--- a/Estado del Arte.docx
+++ b/Estado del Arte.docx
@@ -63,31 +63,33 @@
         <w:jc w:val="center"/>
         <w:rPr>
           <w:rFonts w:cs="Times New Roman"/>
-          <w:sz w:val="20"/>
-          <w:szCs w:val="20"/>
-        </w:rPr>
-      </w:pPr>
-      <w:r>
-        <w:rPr>
-          <w:rFonts w:cs="Times New Roman"/>
           <w:b/>
           <w:bCs/>
           <w:color w:val="000000"/>
           <w:sz w:val="23"/>
           <w:szCs w:val="23"/>
         </w:rPr>
-        <w:t xml:space="preserve">Universidad Técnica Particular de Loja - Escuela de Ciencias de la Computación </w:t>
-      </w:r>
-    </w:p>
-    <w:p>
-      <w:pPr>
-        <w:jc w:val="both"/>
+      </w:pPr>
+      <w:r>
         <w:rPr>
           <w:rFonts w:cs="Times New Roman"/>
           <w:b/>
           <w:bCs/>
           <w:color w:val="000000"/>
+          <w:sz w:val="23"/>
           <w:szCs w:val="23"/>
+        </w:rPr>
+        <w:t xml:space="preserve">Universidad Técnica Particular de Loja - Escuela de Ciencias de la Computación </w:t>
+      </w:r>
+    </w:p>
+    <w:p>
+      <w:pPr>
+        <w:jc w:val="center"/>
+        <w:rPr>
+          <w:rFonts w:cs="Times New Roman"/>
+          <w:b/>
+          <w:bCs/>
+          <w:color w:val="000000"/>
         </w:rPr>
       </w:pPr>
       <w:r>
@@ -104,9 +106,8 @@
           <w:b/>
           <w:bCs/>
           <w:color w:val="000000"/>
-          <w:szCs w:val="23"/>
-        </w:rPr>
-        <w:t>INTRODUCCIÓN:</w:t>
+        </w:rPr>
+        <w:t>INTRODUCCIÓN</w:t>
       </w:r>
     </w:p>
     <w:p>
@@ -150,8 +151,6 @@
         </w:rPr>
         <w:t>búsqueda, pero falta mucho por recorrer para poder llegar a automatizar búsqueda y recuperación de información mediante búsquedas inteligentes.</w:t>
       </w:r>
-      <w:bookmarkStart w:id="0" w:name="_GoBack"/>
-      <w:bookmarkEnd w:id="0"/>
     </w:p>
     <w:p>
       <w:pPr>
@@ -230,43 +229,39 @@
           <w:sz w:val="22"/>
           <w:szCs w:val="22"/>
         </w:rPr>
-        <w:t xml:space="preserve">OCW (Open </w:t>
-      </w:r>
-      <w:proofErr w:type="spellStart"/>
+        <w:t xml:space="preserve">OCW (Open Course Ware por sus siglas en inglés) que son una de las iniciativas educativas </w:t>
+      </w:r>
       <w:r>
         <w:rPr>
           <w:rFonts w:eastAsia="Times New Roman" w:cs="Times New Roman"/>
           <w:sz w:val="22"/>
           <w:szCs w:val="22"/>
         </w:rPr>
-        <w:t>Course</w:t>
-      </w:r>
-      <w:proofErr w:type="spellEnd"/>
+        <w:t>muy impor</w:t>
+      </w:r>
       <w:r>
         <w:rPr>
           <w:rFonts w:eastAsia="Times New Roman" w:cs="Times New Roman"/>
           <w:sz w:val="22"/>
           <w:szCs w:val="22"/>
         </w:rPr>
-        <w:t xml:space="preserve"> </w:t>
-      </w:r>
-      <w:proofErr w:type="spellStart"/>
+        <w:t>tante</w:t>
+      </w:r>
       <w:r>
         <w:rPr>
           <w:rFonts w:eastAsia="Times New Roman" w:cs="Times New Roman"/>
           <w:sz w:val="22"/>
           <w:szCs w:val="22"/>
         </w:rPr>
-        <w:t>Ware</w:t>
-      </w:r>
-      <w:proofErr w:type="spellEnd"/>
+        <w:t xml:space="preserve">, </w:t>
+      </w:r>
       <w:r>
         <w:rPr>
           <w:rFonts w:eastAsia="Times New Roman" w:cs="Times New Roman"/>
           <w:sz w:val="22"/>
           <w:szCs w:val="22"/>
         </w:rPr>
-        <w:t xml:space="preserve"> por sus siglas en inglés) que son una de las iniciativas educativas </w:t>
+        <w:t>ya que son</w:t>
       </w:r>
       <w:r>
         <w:rPr>
@@ -274,7 +269,7 @@
           <w:sz w:val="22"/>
           <w:szCs w:val="22"/>
         </w:rPr>
-        <w:t>muy impor</w:t>
+        <w:t xml:space="preserve"> libre acceso a una gran </w:t>
       </w:r>
       <w:r>
         <w:rPr>
@@ -282,7 +277,7 @@
           <w:sz w:val="22"/>
           <w:szCs w:val="22"/>
         </w:rPr>
-        <w:t>tante</w:t>
+        <w:t>diversidad</w:t>
       </w:r>
       <w:r>
         <w:rPr>
@@ -290,39 +285,264 @@
           <w:sz w:val="22"/>
           <w:szCs w:val="22"/>
         </w:rPr>
-        <w:t xml:space="preserve">, </w:t>
-      </w:r>
-      <w:r>
+        <w:t xml:space="preserve"> de recursos y materiales de cursos universitarios de forma gratuita e ilimitada. </w:t>
+      </w:r>
+    </w:p>
+    <w:p>
+      <w:pPr>
+        <w:jc w:val="both"/>
         <w:rPr>
           <w:rFonts w:eastAsia="Times New Roman" w:cs="Times New Roman"/>
           <w:sz w:val="22"/>
           <w:szCs w:val="22"/>
         </w:rPr>
-        <w:t>ya que son</w:t>
-      </w:r>
-      <w:r>
-        <w:rPr>
-          <w:rFonts w:eastAsia="Times New Roman" w:cs="Times New Roman"/>
-          <w:sz w:val="22"/>
-          <w:szCs w:val="22"/>
-        </w:rPr>
-        <w:t xml:space="preserve"> libre acceso a una gran </w:t>
-      </w:r>
-      <w:r>
-        <w:rPr>
-          <w:rFonts w:eastAsia="Times New Roman" w:cs="Times New Roman"/>
-          <w:sz w:val="22"/>
-          <w:szCs w:val="22"/>
-        </w:rPr>
-        <w:t>diversidad</w:t>
-      </w:r>
-      <w:r>
-        <w:rPr>
-          <w:rFonts w:eastAsia="Times New Roman" w:cs="Times New Roman"/>
-          <w:sz w:val="22"/>
-          <w:szCs w:val="22"/>
-        </w:rPr>
-        <w:t xml:space="preserve"> de recursos y materiales de cursos universitarios de forma gratuita e ilimitada. </w:t>
+      </w:pPr>
+    </w:p>
+    <w:p>
+      <w:pPr>
+        <w:jc w:val="center"/>
+        <w:rPr>
+          <w:rFonts w:cs="Times New Roman"/>
+          <w:b/>
+          <w:bCs/>
+          <w:color w:val="000000"/>
+        </w:rPr>
+      </w:pPr>
+      <w:r>
+        <w:rPr>
+          <w:rFonts w:cs="Times New Roman"/>
+          <w:b/>
+          <w:bCs/>
+          <w:color w:val="000000"/>
+        </w:rPr>
+        <w:t>OBJETIVOS</w:t>
+      </w:r>
+    </w:p>
+    <w:p>
+      <w:pPr>
+        <w:jc w:val="both"/>
+        <w:rPr>
+          <w:rFonts w:cs="Times New Roman"/>
+          <w:b/>
+          <w:bCs/>
+          <w:color w:val="000000"/>
+          <w:sz w:val="22"/>
+          <w:szCs w:val="22"/>
+        </w:rPr>
+      </w:pPr>
+      <w:r>
+        <w:rPr>
+          <w:rFonts w:cs="Times New Roman"/>
+          <w:b/>
+          <w:bCs/>
+          <w:color w:val="000000"/>
+          <w:sz w:val="22"/>
+          <w:szCs w:val="22"/>
+        </w:rPr>
+        <w:t>GENERAL</w:t>
+      </w:r>
+    </w:p>
+    <w:p>
+      <w:pPr>
+        <w:numPr>
+          <w:ilvl w:val="0"/>
+          <w:numId w:val="1"/>
+        </w:numPr>
+        <w:jc w:val="both"/>
+        <w:textAlignment w:val="baseline"/>
+        <w:rPr>
+          <w:rFonts w:cs="Times New Roman"/>
+          <w:color w:val="000000"/>
+          <w:sz w:val="22"/>
+          <w:szCs w:val="22"/>
+        </w:rPr>
+      </w:pPr>
+      <w:r>
+        <w:rPr>
+          <w:rFonts w:cs="Times New Roman"/>
+          <w:color w:val="000000"/>
+          <w:sz w:val="22"/>
+          <w:szCs w:val="22"/>
+        </w:rPr>
+        <w:t xml:space="preserve">Servicios Web que extraigan datos a partir del contenido HTML, el piloto se ejecutará sobre contenidos OCW. </w:t>
+      </w:r>
+    </w:p>
+    <w:p>
+      <w:pPr>
+        <w:jc w:val="both"/>
+        <w:rPr>
+          <w:rFonts w:cs="Times New Roman"/>
+          <w:b/>
+          <w:bCs/>
+          <w:color w:val="000000"/>
+          <w:sz w:val="22"/>
+          <w:szCs w:val="22"/>
+        </w:rPr>
+      </w:pPr>
+      <w:r>
+        <w:rPr>
+          <w:rFonts w:cs="Times New Roman"/>
+          <w:b/>
+          <w:bCs/>
+          <w:color w:val="000000"/>
+          <w:sz w:val="22"/>
+          <w:szCs w:val="22"/>
+        </w:rPr>
+        <w:t>ESPECÍFICOS</w:t>
+      </w:r>
+    </w:p>
+    <w:p>
+      <w:pPr>
+        <w:numPr>
+          <w:ilvl w:val="0"/>
+          <w:numId w:val="1"/>
+        </w:numPr>
+        <w:jc w:val="both"/>
+        <w:textAlignment w:val="baseline"/>
+        <w:rPr>
+          <w:rFonts w:cs="Times New Roman"/>
+          <w:color w:val="000000"/>
+          <w:sz w:val="22"/>
+          <w:szCs w:val="22"/>
+        </w:rPr>
+      </w:pPr>
+      <w:r>
+        <w:rPr>
+          <w:rFonts w:cs="Times New Roman"/>
+          <w:color w:val="000000"/>
+          <w:sz w:val="22"/>
+          <w:szCs w:val="22"/>
+        </w:rPr>
+        <w:t>Creación de WS para Tokenización</w:t>
+      </w:r>
+    </w:p>
+    <w:p>
+      <w:pPr>
+        <w:numPr>
+          <w:ilvl w:val="0"/>
+          <w:numId w:val="1"/>
+        </w:numPr>
+        <w:jc w:val="both"/>
+        <w:textAlignment w:val="baseline"/>
+        <w:rPr>
+          <w:rFonts w:cs="Times New Roman"/>
+          <w:color w:val="000000"/>
+          <w:sz w:val="22"/>
+          <w:szCs w:val="22"/>
+        </w:rPr>
+      </w:pPr>
+      <w:r>
+        <w:rPr>
+          <w:rFonts w:cs="Times New Roman"/>
+          <w:color w:val="000000"/>
+          <w:sz w:val="22"/>
+          <w:szCs w:val="22"/>
+        </w:rPr>
+        <w:t>Creación</w:t>
+      </w:r>
+      <w:r>
+        <w:rPr>
+          <w:rFonts w:cs="Times New Roman"/>
+          <w:color w:val="000000"/>
+          <w:sz w:val="22"/>
+          <w:szCs w:val="22"/>
+        </w:rPr>
+        <w:t xml:space="preserve"> de </w:t>
+      </w:r>
+      <w:r>
+        <w:rPr>
+          <w:rFonts w:cs="Times New Roman"/>
+          <w:color w:val="000000"/>
+          <w:sz w:val="22"/>
+          <w:szCs w:val="22"/>
+        </w:rPr>
+        <w:t>WS para Extracción de entidades</w:t>
+      </w:r>
+    </w:p>
+    <w:p>
+      <w:pPr>
+        <w:numPr>
+          <w:ilvl w:val="0"/>
+          <w:numId w:val="1"/>
+        </w:numPr>
+        <w:jc w:val="both"/>
+        <w:textAlignment w:val="baseline"/>
+        <w:rPr>
+          <w:rFonts w:cs="Times New Roman"/>
+          <w:color w:val="000000"/>
+          <w:sz w:val="22"/>
+          <w:szCs w:val="22"/>
+        </w:rPr>
+      </w:pPr>
+      <w:r>
+        <w:rPr>
+          <w:rFonts w:cs="Times New Roman"/>
+          <w:color w:val="000000"/>
+          <w:sz w:val="22"/>
+          <w:szCs w:val="22"/>
+        </w:rPr>
+        <w:t>Creación</w:t>
+      </w:r>
+      <w:r>
+        <w:rPr>
+          <w:rFonts w:cs="Times New Roman"/>
+          <w:color w:val="000000"/>
+          <w:sz w:val="22"/>
+          <w:szCs w:val="22"/>
+        </w:rPr>
+        <w:t xml:space="preserve"> de </w:t>
+      </w:r>
+      <w:r>
+        <w:rPr>
+          <w:rFonts w:cs="Times New Roman"/>
+          <w:color w:val="000000"/>
+          <w:sz w:val="22"/>
+          <w:szCs w:val="22"/>
+        </w:rPr>
+        <w:t>WS para Desambiguación y Limpieza</w:t>
+      </w:r>
+    </w:p>
+    <w:p>
+      <w:pPr>
+        <w:numPr>
+          <w:ilvl w:val="0"/>
+          <w:numId w:val="1"/>
+        </w:numPr>
+        <w:jc w:val="both"/>
+        <w:textAlignment w:val="baseline"/>
+        <w:rPr>
+          <w:rFonts w:cs="Times New Roman"/>
+          <w:color w:val="000000"/>
+          <w:sz w:val="22"/>
+          <w:szCs w:val="22"/>
+        </w:rPr>
+      </w:pPr>
+      <w:r>
+        <w:rPr>
+          <w:rFonts w:cs="Times New Roman"/>
+          <w:color w:val="000000"/>
+          <w:sz w:val="22"/>
+          <w:szCs w:val="22"/>
+        </w:rPr>
+        <w:t xml:space="preserve">Creación </w:t>
+      </w:r>
+      <w:r>
+        <w:rPr>
+          <w:rFonts w:cs="Times New Roman"/>
+          <w:color w:val="000000"/>
+          <w:sz w:val="22"/>
+          <w:szCs w:val="22"/>
+        </w:rPr>
+        <w:t xml:space="preserve">de </w:t>
+      </w:r>
+      <w:r>
+        <w:rPr>
+          <w:rFonts w:cs="Times New Roman"/>
+          <w:color w:val="000000"/>
+          <w:sz w:val="22"/>
+          <w:szCs w:val="22"/>
+        </w:rPr>
+        <w:t>WS para Enlace con LOD-Cloud</w:t>
       </w:r>
     </w:p>
     <w:p>
@@ -345,11 +565,9 @@
     </w:p>
     <w:p>
       <w:pPr>
-        <w:jc w:val="both"/>
-        <w:rPr>
-          <w:rFonts w:cs="Times New Roman"/>
-          <w:sz w:val="20"/>
-          <w:szCs w:val="20"/>
+        <w:jc w:val="center"/>
+        <w:rPr>
+          <w:rFonts w:cs="Times New Roman"/>
         </w:rPr>
       </w:pPr>
       <w:r>
@@ -358,64 +576,31 @@
           <w:b/>
           <w:bCs/>
           <w:color w:val="000000"/>
-          <w:szCs w:val="23"/>
-        </w:rPr>
-        <w:t>CONCEPTOS GENERALES:</w:t>
-      </w:r>
+        </w:rPr>
+        <w:t>CONCEPTOS GENERALES</w:t>
+      </w:r>
+      <w:bookmarkStart w:id="0" w:name="_GoBack"/>
+      <w:bookmarkEnd w:id="0"/>
+    </w:p>
+    <w:p>
+      <w:pPr>
+        <w:jc w:val="both"/>
+        <w:rPr>
+          <w:rFonts w:cs="Times New Roman"/>
+        </w:rPr>
+      </w:pPr>
       <w:r>
         <w:rPr>
           <w:rFonts w:cs="Times New Roman"/>
           <w:b/>
           <w:bCs/>
           <w:color w:val="000000"/>
-          <w:szCs w:val="23"/>
-        </w:rPr>
-        <w:t xml:space="preserve"> </w:t>
-      </w:r>
-    </w:p>
-    <w:p>
-      <w:pPr>
-        <w:jc w:val="both"/>
-        <w:rPr>
-          <w:rFonts w:eastAsia="Times New Roman" w:cs="Times New Roman"/>
-          <w:sz w:val="20"/>
-          <w:szCs w:val="20"/>
-        </w:rPr>
-      </w:pPr>
-      <w:r>
-        <w:rPr>
-          <w:rFonts w:eastAsia="Times New Roman" w:cs="Times New Roman"/>
-          <w:sz w:val="20"/>
-          <w:szCs w:val="20"/>
-        </w:rPr>
-        <w:br/>
-      </w:r>
-    </w:p>
-    <w:p>
-      <w:pPr>
-        <w:jc w:val="both"/>
-        <w:rPr>
-          <w:rFonts w:cs="Times New Roman"/>
-          <w:sz w:val="22"/>
-          <w:szCs w:val="22"/>
-        </w:rPr>
-      </w:pPr>
-      <w:r>
-        <w:rPr>
-          <w:rFonts w:cs="Times New Roman"/>
-          <w:b/>
-          <w:bCs/>
-          <w:color w:val="000000"/>
-          <w:sz w:val="22"/>
-          <w:szCs w:val="22"/>
         </w:rPr>
         <w:t>PYTHON</w:t>
       </w:r>
       <w:r>
         <w:rPr>
           <w:rFonts w:cs="Times New Roman"/>
-          <w:sz w:val="22"/>
-          <w:szCs w:val="22"/>
         </w:rPr>
         <w:t xml:space="preserve"> </w:t>
       </w:r>
@@ -789,27 +974,7 @@
           <w:sz w:val="22"/>
           <w:szCs w:val="22"/>
         </w:rPr>
-        <w:t xml:space="preserve">Python es libre de usar, incluso para los productos comerciales, por su aprobada por </w:t>
-      </w:r>
-      <w:proofErr w:type="spellStart"/>
-      <w:r>
-        <w:rPr>
-          <w:rFonts w:cs="Times New Roman"/>
-          <w:color w:val="000000"/>
-          <w:sz w:val="22"/>
-          <w:szCs w:val="22"/>
-        </w:rPr>
-        <w:t>OSI</w:t>
-      </w:r>
-      <w:proofErr w:type="spellEnd"/>
-      <w:r>
-        <w:rPr>
-          <w:rFonts w:cs="Times New Roman"/>
-          <w:color w:val="000000"/>
-          <w:sz w:val="22"/>
-          <w:szCs w:val="22"/>
-        </w:rPr>
-        <w:t xml:space="preserve"> licencia de código abierto.</w:t>
+        <w:t>Python es libre de usar, incluso para los productos comerciales, por su aprobada por OSI licencia de código abierto.</w:t>
       </w:r>
       <w:r>
         <w:rPr>
@@ -1042,7 +1207,17 @@
           <w:sz w:val="22"/>
           <w:szCs w:val="22"/>
         </w:rPr>
-        <w:t xml:space="preserve"> junto con un conjunto de bibliotecas de procesamiento de textos para la clasificación , tokenización , derivado, el etiquetado , el análisis y el razonamiento semántico.</w:t>
+        <w:t xml:space="preserve"> junto con un conjunto de bibliotecas de </w:t>
+      </w:r>
+      <w:r>
+        <w:rPr>
+          <w:rFonts w:cs="Times New Roman"/>
+          <w:color w:val="000000"/>
+          <w:sz w:val="22"/>
+          <w:szCs w:val="22"/>
+        </w:rPr>
+        <w:lastRenderedPageBreak/>
+        <w:t>procesamiento de textos para la clasificación , tokenización , derivado, el etiquetado , el análisis y el razonamiento semántico.</w:t>
       </w:r>
     </w:p>
     <w:p>
@@ -1287,8 +1462,6 @@
         <w:jc w:val="both"/>
         <w:rPr>
           <w:rFonts w:cs="Times New Roman"/>
-          <w:sz w:val="22"/>
-          <w:szCs w:val="22"/>
         </w:rPr>
       </w:pPr>
       <w:r>
@@ -1297,8 +1470,6 @@
           <w:b/>
           <w:bCs/>
           <w:color w:val="000000"/>
-          <w:sz w:val="22"/>
-          <w:szCs w:val="22"/>
         </w:rPr>
         <w:t xml:space="preserve">SERVICIOS </w:t>
       </w:r>
@@ -1308,8 +1479,6 @@
           <w:b/>
           <w:bCs/>
           <w:color w:val="000000"/>
-          <w:sz w:val="22"/>
-          <w:szCs w:val="22"/>
         </w:rPr>
         <w:t>WEB</w:t>
       </w:r>
@@ -1330,27 +1499,7 @@
           <w:sz w:val="22"/>
           <w:szCs w:val="22"/>
         </w:rPr>
-        <w:t xml:space="preserve">Los servicios web(Web </w:t>
-      </w:r>
-      <w:proofErr w:type="spellStart"/>
-      <w:r>
-        <w:rPr>
-          <w:rFonts w:cs="Times New Roman"/>
-          <w:color w:val="000000"/>
-          <w:sz w:val="22"/>
-          <w:szCs w:val="22"/>
-        </w:rPr>
-        <w:t>Service</w:t>
-      </w:r>
-      <w:proofErr w:type="spellEnd"/>
-      <w:r>
-        <w:rPr>
-          <w:rFonts w:cs="Times New Roman"/>
-          <w:color w:val="000000"/>
-          <w:sz w:val="22"/>
-          <w:szCs w:val="22"/>
-        </w:rPr>
-        <w:t xml:space="preserve">) son componentes software que permiten intercambiar información y datos entre aplicaciones, mediante el uso de tecnologías Web  basadas en estándares y protocolos. Los servicios web se diseñados para que se </w:t>
+        <w:t xml:space="preserve">Los servicios web(Web Service) son componentes software que permiten intercambiar información y datos entre aplicaciones, mediante el uso de tecnologías Web  basadas en estándares y protocolos. Los servicios web se diseñados para que se </w:t>
       </w:r>
       <w:r>
         <w:rPr>
@@ -1475,43 +1624,7 @@
           <w:sz w:val="22"/>
           <w:szCs w:val="22"/>
         </w:rPr>
-        <w:t>Según el W3C (</w:t>
-      </w:r>
-      <w:proofErr w:type="spellStart"/>
-      <w:r>
-        <w:rPr>
-          <w:rFonts w:cs="Times New Roman"/>
-          <w:sz w:val="22"/>
-          <w:szCs w:val="22"/>
-        </w:rPr>
-        <w:t>World</w:t>
-      </w:r>
-      <w:proofErr w:type="spellEnd"/>
-      <w:r>
-        <w:rPr>
-          <w:rFonts w:cs="Times New Roman"/>
-          <w:sz w:val="22"/>
-          <w:szCs w:val="22"/>
-        </w:rPr>
-        <w:t xml:space="preserve"> Wide Web </w:t>
-      </w:r>
-      <w:proofErr w:type="spellStart"/>
-      <w:r>
-        <w:rPr>
-          <w:rFonts w:cs="Times New Roman"/>
-          <w:sz w:val="22"/>
-          <w:szCs w:val="22"/>
-        </w:rPr>
-        <w:t>Consortium</w:t>
-      </w:r>
-      <w:proofErr w:type="spellEnd"/>
-      <w:r>
-        <w:rPr>
-          <w:rFonts w:cs="Times New Roman"/>
-          <w:sz w:val="22"/>
-          <w:szCs w:val="22"/>
-        </w:rPr>
-        <w:t>) los Servicios Web son aplicaciones de</w:t>
+        <w:t>Según el W3C (World Wide Web Consortium) los Servicios Web son aplicaciones de</w:t>
       </w:r>
       <w:r>
         <w:rPr>
@@ -1527,18 +1640,8 @@
           <w:sz w:val="22"/>
           <w:szCs w:val="22"/>
         </w:rPr>
-        <w:t>software identificadas por un URI (</w:t>
-      </w:r>
-      <w:proofErr w:type="spellStart"/>
-      <w:r>
-        <w:rPr>
-          <w:rFonts w:cs="Times New Roman"/>
-          <w:sz w:val="22"/>
-          <w:szCs w:val="22"/>
-        </w:rPr>
-        <w:t>Uniform</w:t>
-      </w:r>
-      <w:proofErr w:type="spellEnd"/>
+        <w:t>software identificadas por un URI (Uniform Resource Identiflier), cuyos interfaces y vínculos tienen la capacidad de estar bien definidos, descritos y descubiertos como objetos XML. WS</w:t>
+      </w:r>
       <w:r>
         <w:rPr>
           <w:rFonts w:cs="Times New Roman"/>
@@ -1547,129 +1650,13 @@
         </w:rPr>
         <w:t xml:space="preserve"> </w:t>
       </w:r>
-      <w:proofErr w:type="spellStart"/>
-      <w:r>
-        <w:rPr>
-          <w:rFonts w:cs="Times New Roman"/>
-          <w:sz w:val="22"/>
-          <w:szCs w:val="22"/>
-        </w:rPr>
-        <w:t>Resource</w:t>
-      </w:r>
-      <w:proofErr w:type="spellEnd"/>
-      <w:r>
-        <w:rPr>
-          <w:rFonts w:cs="Times New Roman"/>
-          <w:sz w:val="22"/>
-          <w:szCs w:val="22"/>
-        </w:rPr>
-        <w:t xml:space="preserve"> </w:t>
-      </w:r>
-      <w:proofErr w:type="spellStart"/>
-      <w:r>
-        <w:rPr>
-          <w:rFonts w:cs="Times New Roman"/>
-          <w:sz w:val="22"/>
-          <w:szCs w:val="22"/>
-        </w:rPr>
-        <w:t>Identiflier</w:t>
-      </w:r>
-      <w:proofErr w:type="spellEnd"/>
-      <w:r>
-        <w:rPr>
-          <w:rFonts w:cs="Times New Roman"/>
-          <w:sz w:val="22"/>
-          <w:szCs w:val="22"/>
-        </w:rPr>
-        <w:t>), cuyos interfaces y vínculos tienen la capacidad de estar bien definidos, descritos y descubiertos como objetos XML. WS</w:t>
-      </w:r>
-      <w:r>
-        <w:rPr>
-          <w:rFonts w:cs="Times New Roman"/>
-          <w:sz w:val="22"/>
-          <w:szCs w:val="22"/>
-        </w:rPr>
-        <w:t xml:space="preserve"> </w:t>
-      </w:r>
-      <w:r>
-        <w:rPr>
-          <w:rFonts w:cs="Times New Roman"/>
-          <w:sz w:val="22"/>
-          <w:szCs w:val="22"/>
-        </w:rPr>
-        <w:t xml:space="preserve">soporta interacciones directas con otros agentes de software usando mensajes de intercambio basados en XML vía protocolos basados en Internet. Se puede perfeccionar esta definición pidiendo que la descripción se haga a través de un documento </w:t>
-      </w:r>
-      <w:proofErr w:type="spellStart"/>
-      <w:r>
-        <w:rPr>
-          <w:rFonts w:cs="Times New Roman"/>
-          <w:sz w:val="22"/>
-          <w:szCs w:val="22"/>
-        </w:rPr>
-        <w:t>WSDL</w:t>
-      </w:r>
-      <w:proofErr w:type="spellEnd"/>
-      <w:r>
-        <w:rPr>
-          <w:rFonts w:cs="Times New Roman"/>
-          <w:sz w:val="22"/>
-          <w:szCs w:val="22"/>
-        </w:rPr>
-        <w:t xml:space="preserve"> (Web </w:t>
-      </w:r>
-      <w:proofErr w:type="spellStart"/>
-      <w:r>
-        <w:rPr>
-          <w:rFonts w:cs="Times New Roman"/>
-          <w:sz w:val="22"/>
-          <w:szCs w:val="22"/>
-        </w:rPr>
-        <w:t>Services</w:t>
-      </w:r>
-      <w:proofErr w:type="spellEnd"/>
-      <w:r>
-        <w:rPr>
-          <w:rFonts w:cs="Times New Roman"/>
-          <w:sz w:val="22"/>
-          <w:szCs w:val="22"/>
-        </w:rPr>
-        <w:t xml:space="preserve"> </w:t>
-      </w:r>
-      <w:proofErr w:type="spellStart"/>
-      <w:r>
-        <w:rPr>
-          <w:rFonts w:cs="Times New Roman"/>
-          <w:sz w:val="22"/>
-          <w:szCs w:val="22"/>
-        </w:rPr>
-        <w:t>Description</w:t>
-      </w:r>
-      <w:proofErr w:type="spellEnd"/>
-      <w:r>
-        <w:rPr>
-          <w:rFonts w:cs="Times New Roman"/>
-          <w:sz w:val="22"/>
-          <w:szCs w:val="22"/>
-        </w:rPr>
-        <w:t xml:space="preserve"> </w:t>
-      </w:r>
-      <w:proofErr w:type="spellStart"/>
-      <w:r>
-        <w:rPr>
-          <w:rFonts w:cs="Times New Roman"/>
-          <w:sz w:val="22"/>
-          <w:szCs w:val="22"/>
-        </w:rPr>
-        <w:t>Language</w:t>
-      </w:r>
-      <w:proofErr w:type="spellEnd"/>
-      <w:r>
-        <w:rPr>
-          <w:rFonts w:cs="Times New Roman"/>
-          <w:sz w:val="22"/>
-          <w:szCs w:val="22"/>
-        </w:rPr>
-        <w:t>) y el protocolo utilizado sea SOAP</w:t>
+      <w:r>
+        <w:rPr>
+          <w:rFonts w:cs="Times New Roman"/>
+          <w:sz w:val="22"/>
+          <w:szCs w:val="22"/>
+        </w:rPr>
+        <w:t>soporta interacciones directas con otros agentes de software usando mensajes de intercambio basados en XML vía protocolos basados en Internet. Se puede perfeccionar esta definición pidiendo que la descripción se haga a través de un documento WSDL (Web Services Description Language) y el protocolo utilizado sea SOAP</w:t>
       </w:r>
       <w:r>
         <w:rPr>
@@ -1871,61 +1858,7 @@
           <w:sz w:val="22"/>
           <w:szCs w:val="22"/>
         </w:rPr>
-        <w:t xml:space="preserve">Web </w:t>
-      </w:r>
-      <w:proofErr w:type="spellStart"/>
-      <w:r>
-        <w:rPr>
-          <w:rFonts w:cs="Times New Roman"/>
-          <w:sz w:val="22"/>
-          <w:szCs w:val="22"/>
-        </w:rPr>
-        <w:t>Services</w:t>
-      </w:r>
-      <w:proofErr w:type="spellEnd"/>
-      <w:r>
-        <w:rPr>
-          <w:rFonts w:cs="Times New Roman"/>
-          <w:sz w:val="22"/>
-          <w:szCs w:val="22"/>
-        </w:rPr>
-        <w:t xml:space="preserve"> </w:t>
-      </w:r>
-      <w:proofErr w:type="spellStart"/>
-      <w:r>
-        <w:rPr>
-          <w:rFonts w:cs="Times New Roman"/>
-          <w:sz w:val="22"/>
-          <w:szCs w:val="22"/>
-        </w:rPr>
-        <w:t>Protocol</w:t>
-      </w:r>
-      <w:proofErr w:type="spellEnd"/>
-      <w:r>
-        <w:rPr>
-          <w:rFonts w:cs="Times New Roman"/>
-          <w:sz w:val="22"/>
-          <w:szCs w:val="22"/>
-        </w:rPr>
-        <w:t xml:space="preserve"> </w:t>
-      </w:r>
-      <w:proofErr w:type="spellStart"/>
-      <w:r>
-        <w:rPr>
-          <w:rFonts w:cs="Times New Roman"/>
-          <w:sz w:val="22"/>
-          <w:szCs w:val="22"/>
-        </w:rPr>
-        <w:t>Stack</w:t>
-      </w:r>
-      <w:proofErr w:type="spellEnd"/>
-      <w:r>
-        <w:rPr>
-          <w:rFonts w:cs="Times New Roman"/>
-          <w:sz w:val="22"/>
-          <w:szCs w:val="22"/>
-        </w:rPr>
-        <w:t xml:space="preserve">: conjunto de servicios y protocolos de los servicios Web. </w:t>
+        <w:t xml:space="preserve">Web Services Protocol Stack: conjunto de servicios y protocolos de los servicios Web. </w:t>
       </w:r>
     </w:p>
     <w:p>
@@ -2012,41 +1945,13 @@
           <w:szCs w:val="22"/>
         </w:rPr>
       </w:pPr>
-      <w:proofErr w:type="spellStart"/>
-      <w:r>
-        <w:rPr>
-          <w:rFonts w:cs="Times New Roman"/>
-          <w:sz w:val="22"/>
-          <w:szCs w:val="22"/>
-        </w:rPr>
-        <w:t>WSDL</w:t>
-      </w:r>
-      <w:proofErr w:type="spellEnd"/>
-      <w:r>
-        <w:rPr>
-          <w:rFonts w:cs="Times New Roman"/>
-          <w:sz w:val="22"/>
-          <w:szCs w:val="22"/>
-        </w:rPr>
-        <w:t xml:space="preserve">: Es un lenguaje basado en XML que permite describir servicios web (como su nombre indica). Un documento </w:t>
-      </w:r>
-      <w:proofErr w:type="spellStart"/>
-      <w:r>
-        <w:rPr>
-          <w:rFonts w:cs="Times New Roman"/>
-          <w:sz w:val="22"/>
-          <w:szCs w:val="22"/>
-        </w:rPr>
-        <w:t>WSDL</w:t>
-      </w:r>
-      <w:proofErr w:type="spellEnd"/>
-      <w:r>
-        <w:rPr>
-          <w:rFonts w:cs="Times New Roman"/>
-          <w:sz w:val="22"/>
-          <w:szCs w:val="22"/>
-        </w:rPr>
-        <w:t xml:space="preserve"> especifica, entre otras cosas, dónde se encuentra el servicio así como las operaciones que pone accesibles a otros servicios. </w:t>
+      <w:r>
+        <w:rPr>
+          <w:rFonts w:cs="Times New Roman"/>
+          <w:sz w:val="22"/>
+          <w:szCs w:val="22"/>
+        </w:rPr>
+        <w:t xml:space="preserve">WSDL: Es un lenguaje basado en XML que permite describir servicios web (como su nombre indica). Un documento WSDL especifica, entre otras cosas, dónde se encuentra el servicio así como las operaciones que pone accesibles a otros servicios. </w:t>
       </w:r>
     </w:p>
     <w:p>
@@ -2063,23 +1968,13 @@
           <w:szCs w:val="22"/>
         </w:rPr>
       </w:pPr>
-      <w:proofErr w:type="spellStart"/>
-      <w:r>
-        <w:rPr>
-          <w:rFonts w:cs="Times New Roman"/>
-          <w:sz w:val="22"/>
-          <w:szCs w:val="22"/>
-        </w:rPr>
-        <w:t>UDDI</w:t>
-      </w:r>
-      <w:proofErr w:type="spellEnd"/>
-      <w:r>
-        <w:rPr>
-          <w:rFonts w:cs="Times New Roman"/>
-          <w:sz w:val="22"/>
-          <w:szCs w:val="22"/>
-        </w:rPr>
-        <w:t>: Es un directorio, basado en XML, en el qu</w:t>
+      <w:r>
+        <w:rPr>
+          <w:rFonts w:cs="Times New Roman"/>
+          <w:sz w:val="22"/>
+          <w:szCs w:val="22"/>
+        </w:rPr>
+        <w:t>UDDI: Es un directorio, basado en XML, en el qu</w:t>
       </w:r>
       <w:r>
         <w:rPr>
@@ -2118,151 +2013,7 @@
           <w:sz w:val="22"/>
           <w:szCs w:val="22"/>
         </w:rPr>
-        <w:t xml:space="preserve">WS-Security (Web </w:t>
-      </w:r>
-      <w:proofErr w:type="spellStart"/>
-      <w:r>
-        <w:rPr>
-          <w:rFonts w:cs="Times New Roman"/>
-          <w:sz w:val="22"/>
-          <w:szCs w:val="22"/>
-        </w:rPr>
-        <w:t>Service</w:t>
-      </w:r>
-      <w:proofErr w:type="spellEnd"/>
-      <w:r>
-        <w:rPr>
-          <w:rFonts w:cs="Times New Roman"/>
-          <w:sz w:val="22"/>
-          <w:szCs w:val="22"/>
-        </w:rPr>
-        <w:t xml:space="preserve"> Security): Protocolo de seguridad aceptado como estándar por OASIS (</w:t>
-      </w:r>
-      <w:proofErr w:type="spellStart"/>
-      <w:r>
-        <w:rPr>
-          <w:rFonts w:cs="Times New Roman"/>
-          <w:sz w:val="22"/>
-          <w:szCs w:val="22"/>
-        </w:rPr>
-        <w:t>Organization</w:t>
-      </w:r>
-      <w:proofErr w:type="spellEnd"/>
-      <w:r>
-        <w:rPr>
-          <w:rFonts w:cs="Times New Roman"/>
-          <w:sz w:val="22"/>
-          <w:szCs w:val="22"/>
-        </w:rPr>
-        <w:t xml:space="preserve"> </w:t>
-      </w:r>
-      <w:proofErr w:type="spellStart"/>
-      <w:r>
-        <w:rPr>
-          <w:rFonts w:cs="Times New Roman"/>
-          <w:sz w:val="22"/>
-          <w:szCs w:val="22"/>
-        </w:rPr>
-        <w:t>for</w:t>
-      </w:r>
-      <w:proofErr w:type="spellEnd"/>
-      <w:r>
-        <w:rPr>
-          <w:rFonts w:cs="Times New Roman"/>
-          <w:sz w:val="22"/>
-          <w:szCs w:val="22"/>
-        </w:rPr>
-        <w:t xml:space="preserve"> </w:t>
-      </w:r>
-      <w:proofErr w:type="spellStart"/>
-      <w:r>
-        <w:rPr>
-          <w:rFonts w:cs="Times New Roman"/>
-          <w:sz w:val="22"/>
-          <w:szCs w:val="22"/>
-        </w:rPr>
-        <w:t>the</w:t>
-      </w:r>
-      <w:proofErr w:type="spellEnd"/>
-      <w:r>
-        <w:rPr>
-          <w:rFonts w:cs="Times New Roman"/>
-          <w:sz w:val="22"/>
-          <w:szCs w:val="22"/>
-        </w:rPr>
-        <w:t xml:space="preserve"> </w:t>
-      </w:r>
-      <w:proofErr w:type="spellStart"/>
-      <w:r>
-        <w:rPr>
-          <w:rFonts w:cs="Times New Roman"/>
-          <w:sz w:val="22"/>
-          <w:szCs w:val="22"/>
-        </w:rPr>
-        <w:t>Advancement</w:t>
-      </w:r>
-      <w:proofErr w:type="spellEnd"/>
-      <w:r>
-        <w:rPr>
-          <w:rFonts w:cs="Times New Roman"/>
-          <w:sz w:val="22"/>
-          <w:szCs w:val="22"/>
-        </w:rPr>
-        <w:t xml:space="preserve"> of </w:t>
-      </w:r>
-      <w:proofErr w:type="spellStart"/>
-      <w:r>
-        <w:rPr>
-          <w:rFonts w:cs="Times New Roman"/>
-          <w:sz w:val="22"/>
-          <w:szCs w:val="22"/>
-        </w:rPr>
-        <w:t>Structured</w:t>
-      </w:r>
-      <w:proofErr w:type="spellEnd"/>
-      <w:r>
-        <w:rPr>
-          <w:rFonts w:cs="Times New Roman"/>
-          <w:sz w:val="22"/>
-          <w:szCs w:val="22"/>
-        </w:rPr>
-        <w:t xml:space="preserve"> </w:t>
-      </w:r>
-      <w:proofErr w:type="spellStart"/>
-      <w:r>
-        <w:rPr>
-          <w:rFonts w:cs="Times New Roman"/>
-          <w:sz w:val="22"/>
-          <w:szCs w:val="22"/>
-        </w:rPr>
-        <w:t>Information</w:t>
-      </w:r>
-      <w:proofErr w:type="spellEnd"/>
-      <w:r>
-        <w:rPr>
-          <w:rFonts w:cs="Times New Roman"/>
-          <w:sz w:val="22"/>
-          <w:szCs w:val="22"/>
-        </w:rPr>
-        <w:t xml:space="preserve"> </w:t>
-      </w:r>
-      <w:proofErr w:type="spellStart"/>
-      <w:r>
-        <w:rPr>
-          <w:rFonts w:cs="Times New Roman"/>
-          <w:sz w:val="22"/>
-          <w:szCs w:val="22"/>
-        </w:rPr>
-        <w:t>Standards</w:t>
-      </w:r>
-      <w:proofErr w:type="spellEnd"/>
-      <w:r>
-        <w:rPr>
-          <w:rFonts w:cs="Times New Roman"/>
-          <w:sz w:val="22"/>
-          <w:szCs w:val="22"/>
-        </w:rPr>
-        <w:t>). Garantiza la autenticación de los “actores” y la confidencialidad de los mensajes enviados.</w:t>
+        <w:t>WS-Security (Web Service Security): Protocolo de seguridad aceptado como estándar por OASIS (Organization for the Advancement of Structured Information Standards). Garantiza la autenticación de los “actores” y la confidencialidad de los mensajes enviados.</w:t>
       </w:r>
     </w:p>
     <w:p>
@@ -2298,21 +2049,8 @@
           <w:sz w:val="22"/>
           <w:szCs w:val="22"/>
         </w:rPr>
-        <w:t xml:space="preserve">Arquitectura </w:t>
-      </w:r>
-      <w:proofErr w:type="spellStart"/>
-      <w:r>
-        <w:rPr>
-          <w:rFonts w:cs="Times New Roman"/>
-          <w:b/>
-          <w:bCs/>
-          <w:color w:val="000000"/>
-          <w:sz w:val="22"/>
-          <w:szCs w:val="22"/>
-        </w:rPr>
-        <w:t>Rest</w:t>
-      </w:r>
-      <w:proofErr w:type="spellEnd"/>
+        <w:t>Arquitectura Rest</w:t>
+      </w:r>
       <w:sdt>
         <w:sdtPr>
           <w:rPr>
@@ -2414,67 +2152,7 @@
           <w:sz w:val="22"/>
           <w:szCs w:val="22"/>
         </w:rPr>
-        <w:t>Transferencia de estado representacional (</w:t>
-      </w:r>
-      <w:proofErr w:type="spellStart"/>
-      <w:r>
-        <w:rPr>
-          <w:rFonts w:cs="Times New Roman"/>
-          <w:color w:val="000000"/>
-          <w:sz w:val="22"/>
-          <w:szCs w:val="22"/>
-        </w:rPr>
-        <w:t>REST</w:t>
-      </w:r>
-      <w:proofErr w:type="spellEnd"/>
-      <w:r>
-        <w:rPr>
-          <w:rFonts w:cs="Times New Roman"/>
-          <w:color w:val="000000"/>
-          <w:sz w:val="22"/>
-          <w:szCs w:val="22"/>
-        </w:rPr>
-        <w:t xml:space="preserve">) es un estilo de arquitectura de software para sistemas hipermedia distribuidos como la </w:t>
-      </w:r>
-      <w:proofErr w:type="spellStart"/>
-      <w:r>
-        <w:rPr>
-          <w:rFonts w:cs="Times New Roman"/>
-          <w:color w:val="000000"/>
-          <w:sz w:val="22"/>
-          <w:szCs w:val="22"/>
-        </w:rPr>
-        <w:t>World</w:t>
-      </w:r>
-      <w:proofErr w:type="spellEnd"/>
-      <w:r>
-        <w:rPr>
-          <w:rFonts w:cs="Times New Roman"/>
-          <w:color w:val="000000"/>
-          <w:sz w:val="22"/>
-          <w:szCs w:val="22"/>
-        </w:rPr>
-        <w:t xml:space="preserve"> Wide Web. El término fue introducido en la tesis doctoral en el año 2000 por Roy </w:t>
-      </w:r>
-      <w:proofErr w:type="spellStart"/>
-      <w:r>
-        <w:rPr>
-          <w:rFonts w:cs="Times New Roman"/>
-          <w:color w:val="000000"/>
-          <w:sz w:val="22"/>
-          <w:szCs w:val="22"/>
-        </w:rPr>
-        <w:t>Fielding</w:t>
-      </w:r>
-      <w:proofErr w:type="spellEnd"/>
-      <w:r>
-        <w:rPr>
-          <w:rFonts w:cs="Times New Roman"/>
-          <w:color w:val="000000"/>
-          <w:sz w:val="22"/>
-          <w:szCs w:val="22"/>
-        </w:rPr>
-        <w:t xml:space="preserve"> , y ha entrado en uso generalizado en la comunidad de redes. </w:t>
+        <w:t xml:space="preserve">Transferencia de estado representacional (REST) es un estilo de arquitectura de software para sistemas hipermedia distribuidos como la World Wide Web. El término fue introducido en la tesis doctoral en el año 2000 por Roy Fielding , y ha entrado en uso generalizado en la comunidad de redes. </w:t>
       </w:r>
     </w:p>
     <w:p>
@@ -2487,25 +2165,24 @@
           <w:szCs w:val="22"/>
         </w:rPr>
       </w:pPr>
-      <w:proofErr w:type="spellStart"/>
-      <w:r>
-        <w:rPr>
-          <w:rFonts w:cs="Times New Roman"/>
-          <w:color w:val="000000"/>
-          <w:sz w:val="22"/>
-          <w:szCs w:val="22"/>
-        </w:rPr>
-        <w:t>REST</w:t>
-      </w:r>
-      <w:proofErr w:type="spellEnd"/>
-      <w:r>
-        <w:rPr>
-          <w:rFonts w:cs="Times New Roman"/>
-          <w:color w:val="000000"/>
-          <w:sz w:val="22"/>
-          <w:szCs w:val="22"/>
-        </w:rPr>
-        <w:t xml:space="preserve"> se refiere estrictamente a una colección de principios de la arquitectura de red que describen cómo los recursos son definidos y tratados. El término se utiliza a menudo en un sentido más amplio para describir cualquier interfaz simple que transmite datos específicos del dominio a través de HTTP y sin capa de mensajería adicionales, tales como SOAP o una sesión de seguimiento a través de cookies HTTP. </w:t>
+      <w:r>
+        <w:rPr>
+          <w:rFonts w:cs="Times New Roman"/>
+          <w:color w:val="000000"/>
+          <w:sz w:val="22"/>
+          <w:szCs w:val="22"/>
+        </w:rPr>
+        <w:t xml:space="preserve">REST se refiere estrictamente a una colección de principios de la arquitectura de red que describen cómo los recursos son definidos y tratados. El término se utiliza </w:t>
+      </w:r>
+      <w:r>
+        <w:rPr>
+          <w:rFonts w:cs="Times New Roman"/>
+          <w:color w:val="000000"/>
+          <w:sz w:val="22"/>
+          <w:szCs w:val="22"/>
+        </w:rPr>
+        <w:lastRenderedPageBreak/>
+        <w:t xml:space="preserve">a menudo en un sentido más amplio para describir cualquier interfaz simple que transmite datos específicos del dominio a través de HTTP y sin capa de mensajería adicionales, tales como SOAP o una sesión de seguimiento a través de cookies HTTP. </w:t>
       </w:r>
       <w:r>
         <w:rPr>
@@ -2524,8 +2201,6 @@
           <w:b/>
           <w:bCs/>
           <w:color w:val="000000"/>
-          <w:sz w:val="22"/>
-          <w:szCs w:val="22"/>
         </w:rPr>
       </w:pPr>
       <w:r>
@@ -2534,8 +2209,6 @@
           <w:b/>
           <w:bCs/>
           <w:color w:val="000000"/>
-          <w:sz w:val="22"/>
-          <w:szCs w:val="22"/>
         </w:rPr>
         <w:t>WEB SEMÁNTICA</w:t>
       </w:r>
@@ -2559,29 +2232,7 @@
           <w:sz w:val="22"/>
           <w:szCs w:val="22"/>
         </w:rPr>
-        <w:t xml:space="preserve">El creador del concepto, Tim </w:t>
-      </w:r>
-      <w:proofErr w:type="spellStart"/>
-      <w:r>
-        <w:rPr>
-          <w:rFonts w:cs="Times New Roman"/>
-          <w:bCs/>
-          <w:color w:val="000000"/>
-          <w:sz w:val="22"/>
-          <w:szCs w:val="22"/>
-        </w:rPr>
-        <w:t>Berners</w:t>
-      </w:r>
-      <w:proofErr w:type="spellEnd"/>
-      <w:r>
-        <w:rPr>
-          <w:rFonts w:cs="Times New Roman"/>
-          <w:bCs/>
-          <w:color w:val="000000"/>
-          <w:sz w:val="22"/>
-          <w:szCs w:val="22"/>
-        </w:rPr>
-        <w:t xml:space="preserve">-Lee, define la web semántica de la siguiente </w:t>
+        <w:t xml:space="preserve">El creador del concepto, Tim Berners-Lee, define la web semántica de la siguiente </w:t>
       </w:r>
       <w:r>
         <w:rPr>
@@ -2602,19 +2253,7 @@
           <w:sz w:val="22"/>
           <w:szCs w:val="22"/>
         </w:rPr>
-        <w:t xml:space="preserve">no es una web separada sino una extensión de la actual, donde la información está dotada </w:t>
-      </w:r>
-      <w:r>
-        <w:rPr>
-          <w:rFonts w:cs="Times New Roman"/>
-          <w:bCs/>
-          <w:i/>
-          <w:color w:val="000000"/>
-          <w:sz w:val="22"/>
-          <w:szCs w:val="22"/>
-        </w:rPr>
-        <w:lastRenderedPageBreak/>
-        <w:t>de un significado bien definido, los ordenadores están mejor capacitados y las personas trabajan en colaboración</w:t>
+        <w:t>no es una web separada sino una extensión de la actual, donde la información está dotada de un significado bien definido, los ordenadores están mejor capacitados y las personas trabajan en colaboración</w:t>
       </w:r>
       <w:r>
         <w:rPr>
@@ -2786,111 +2425,15 @@
           <w:b w:val="0"/>
           <w:color w:val="000000" w:themeColor="text1"/>
         </w:rPr>
-        <w:t xml:space="preserve"> Arquitectura de la web semántica (Fuente Tim </w:t>
-      </w:r>
-      <w:proofErr w:type="spellStart"/>
+        <w:t xml:space="preserve"> Arquitectura de la web semántica (Fuente Tim Berners-Lee,</w:t>
+      </w:r>
       <w:r>
         <w:rPr>
           <w:b w:val="0"/>
           <w:color w:val="000000" w:themeColor="text1"/>
         </w:rPr>
-        <w:t>Berners</w:t>
-      </w:r>
-      <w:proofErr w:type="spellEnd"/>
-      <w:r>
-        <w:rPr>
-          <w:b w:val="0"/>
-          <w:color w:val="000000" w:themeColor="text1"/>
-        </w:rPr>
-        <w:t>-Lee,</w:t>
-      </w:r>
-      <w:r>
-        <w:rPr>
-          <w:b w:val="0"/>
-          <w:color w:val="000000" w:themeColor="text1"/>
-        </w:rPr>
         <w:br/>
-        <w:t>http://</w:t>
-      </w:r>
-      <w:proofErr w:type="spellStart"/>
-      <w:r>
-        <w:rPr>
-          <w:b w:val="0"/>
-          <w:color w:val="000000" w:themeColor="text1"/>
-        </w:rPr>
-        <w:t>www.w3.org</w:t>
-      </w:r>
-      <w:proofErr w:type="spellEnd"/>
-      <w:r>
-        <w:rPr>
-          <w:b w:val="0"/>
-          <w:color w:val="000000" w:themeColor="text1"/>
-        </w:rPr>
-        <w:t>/2000/</w:t>
-      </w:r>
-      <w:proofErr w:type="spellStart"/>
-      <w:r>
-        <w:rPr>
-          <w:b w:val="0"/>
-          <w:color w:val="000000" w:themeColor="text1"/>
-        </w:rPr>
-        <w:t>Talks</w:t>
-      </w:r>
-      <w:proofErr w:type="spellEnd"/>
-      <w:r>
-        <w:rPr>
-          <w:b w:val="0"/>
-          <w:color w:val="000000" w:themeColor="text1"/>
-        </w:rPr>
-        <w:t>/1206-</w:t>
-      </w:r>
-      <w:proofErr w:type="spellStart"/>
-      <w:r>
-        <w:rPr>
-          <w:b w:val="0"/>
-          <w:color w:val="000000" w:themeColor="text1"/>
-        </w:rPr>
-        <w:t>xml2k</w:t>
-      </w:r>
-      <w:proofErr w:type="spellEnd"/>
-      <w:r>
-        <w:rPr>
-          <w:b w:val="0"/>
-          <w:color w:val="000000" w:themeColor="text1"/>
-        </w:rPr>
-        <w:t>-</w:t>
-      </w:r>
-      <w:proofErr w:type="spellStart"/>
-      <w:r>
-        <w:rPr>
-          <w:b w:val="0"/>
-          <w:color w:val="000000" w:themeColor="text1"/>
-        </w:rPr>
-        <w:t>tbl</w:t>
-      </w:r>
-      <w:proofErr w:type="spellEnd"/>
-      <w:r>
-        <w:rPr>
-          <w:b w:val="0"/>
-          <w:color w:val="000000" w:themeColor="text1"/>
-        </w:rPr>
-        <w:t>/</w:t>
-      </w:r>
-      <w:proofErr w:type="spellStart"/>
-      <w:r>
-        <w:rPr>
-          <w:b w:val="0"/>
-          <w:color w:val="000000" w:themeColor="text1"/>
-        </w:rPr>
-        <w:t>slide10-0.html</w:t>
-      </w:r>
-      <w:proofErr w:type="spellEnd"/>
-      <w:r>
-        <w:rPr>
-          <w:b w:val="0"/>
-          <w:color w:val="000000" w:themeColor="text1"/>
-        </w:rPr>
-        <w:t>)</w:t>
+        <w:t>http://www.w3.org/2000/Talks/1206-xml2k-tbl/slide10-0.html)</w:t>
       </w:r>
       <w:r>
         <w:t>.</w:t>
@@ -3228,67 +2771,7 @@
           <w:sz w:val="22"/>
           <w:szCs w:val="22"/>
         </w:rPr>
-        <w:t xml:space="preserve"> procesados por programas informáticos. Estos formatos ya son utilizados de manera generalizada, como por ejemplo XML, </w:t>
-      </w:r>
-      <w:proofErr w:type="spellStart"/>
-      <w:r>
-        <w:rPr>
-          <w:rFonts w:cs="Times New Roman"/>
-          <w:color w:val="000000"/>
-          <w:sz w:val="22"/>
-          <w:szCs w:val="22"/>
-        </w:rPr>
-        <w:t>RDF</w:t>
-      </w:r>
-      <w:proofErr w:type="spellEnd"/>
-      <w:r>
-        <w:rPr>
-          <w:rFonts w:cs="Times New Roman"/>
-          <w:color w:val="000000"/>
-          <w:sz w:val="22"/>
-          <w:szCs w:val="22"/>
-        </w:rPr>
-        <w:t xml:space="preserve">, </w:t>
-      </w:r>
-      <w:proofErr w:type="spellStart"/>
-      <w:r>
-        <w:rPr>
-          <w:rFonts w:cs="Times New Roman"/>
-          <w:color w:val="000000"/>
-          <w:sz w:val="22"/>
-          <w:szCs w:val="22"/>
-        </w:rPr>
-        <w:t>SKOS-Core</w:t>
-      </w:r>
-      <w:proofErr w:type="spellEnd"/>
-      <w:r>
-        <w:rPr>
-          <w:rFonts w:cs="Times New Roman"/>
-          <w:color w:val="000000"/>
-          <w:sz w:val="22"/>
-          <w:szCs w:val="22"/>
-        </w:rPr>
-        <w:t xml:space="preserve"> y </w:t>
-      </w:r>
-      <w:proofErr w:type="spellStart"/>
-      <w:r>
-        <w:rPr>
-          <w:rFonts w:cs="Times New Roman"/>
-          <w:color w:val="000000"/>
-          <w:sz w:val="22"/>
-          <w:szCs w:val="22"/>
-        </w:rPr>
-        <w:t>OWL</w:t>
-      </w:r>
-      <w:proofErr w:type="spellEnd"/>
-      <w:r>
-        <w:rPr>
-          <w:rFonts w:cs="Times New Roman"/>
-          <w:color w:val="000000"/>
-          <w:sz w:val="22"/>
-          <w:szCs w:val="22"/>
-        </w:rPr>
-        <w:t>.</w:t>
+        <w:t xml:space="preserve"> procesados por programas informáticos. Estos formatos ya son utilizados de manera generalizada, como por ejemplo XML, RDF, SKOS-Core y OWL.</w:t>
       </w:r>
       <w:sdt>
         <w:sdtPr>
@@ -3387,8 +2870,6 @@
           <w:b w:val="0"/>
           <w:bCs w:val="0"/>
           <w:color w:val="000000"/>
-          <w:sz w:val="22"/>
-          <w:szCs w:val="22"/>
         </w:rPr>
       </w:pPr>
       <w:r>
@@ -3396,8 +2877,6 @@
           <w:rFonts w:asciiTheme="minorHAnsi" w:eastAsiaTheme="minorEastAsia" w:hAnsiTheme="minorHAnsi" w:cs="Times New Roman"/>
           <w:bCs w:val="0"/>
           <w:color w:val="000000"/>
-          <w:sz w:val="22"/>
-          <w:szCs w:val="22"/>
         </w:rPr>
         <w:t>METADATOS Y ANOTACIÓN SEMÁNTICA</w:t>
       </w:r>
@@ -3565,29 +3044,28 @@
           <w:sz w:val="22"/>
           <w:szCs w:val="22"/>
         </w:rPr>
-        <w:t>Las herramientas de anotación permiten convertir en metadatos el contenido semántico extraído de las páginas web. Existen herramientas de anotación dirigidas a los autores ayudan a incorporar los metadatos dentro o fuera de las propias páginas web siguiendo los estándares (</w:t>
-      </w:r>
-      <w:proofErr w:type="spellStart"/>
-      <w:r>
+        <w:t>Las herramientas de anotación permiten convertir en metadatos el contenido semántico extraído de las páginas web. Existen herramientas de anotación dirigidas a los autores ayudan a incorporar los metadatos dentro o fuera de las propias páginas web siguiendo los estándares (xml, rdf...). Y Las aplicaciones del herramientas de anotación externa permiten asociar metainformación a páginas web, pero esta no se almacena dentro de la misma página sino que se guardada de forma externa en un repositorio.</w:t>
+      </w:r>
+    </w:p>
+    <w:p>
+      <w:pPr>
         <w:rPr>
           <w:rFonts w:eastAsia="Times New Roman" w:cs="Times New Roman"/>
           <w:color w:val="000000"/>
           <w:sz w:val="22"/>
           <w:szCs w:val="22"/>
         </w:rPr>
-        <w:t>xml</w:t>
-      </w:r>
-      <w:proofErr w:type="spellEnd"/>
-      <w:r>
+      </w:pPr>
+    </w:p>
+    <w:p>
+      <w:pPr>
         <w:rPr>
           <w:rFonts w:eastAsia="Times New Roman" w:cs="Times New Roman"/>
           <w:color w:val="000000"/>
           <w:sz w:val="22"/>
           <w:szCs w:val="22"/>
         </w:rPr>
-        <w:t xml:space="preserve">, </w:t>
-      </w:r>
-      <w:proofErr w:type="spellStart"/>
+      </w:pPr>
       <w:r>
         <w:rPr>
           <w:rFonts w:eastAsia="Times New Roman" w:cs="Times New Roman"/>
@@ -3595,65 +3073,7 @@
           <w:sz w:val="22"/>
           <w:szCs w:val="22"/>
         </w:rPr>
-        <w:t>rdf</w:t>
-      </w:r>
-      <w:proofErr w:type="spellEnd"/>
-      <w:r>
-        <w:rPr>
-          <w:rFonts w:eastAsia="Times New Roman" w:cs="Times New Roman"/>
-          <w:color w:val="000000"/>
-          <w:sz w:val="22"/>
-          <w:szCs w:val="22"/>
-        </w:rPr>
-        <w:t xml:space="preserve">...). Y Las aplicaciones del herramientas de anotación externa permiten asociar </w:t>
-      </w:r>
-      <w:proofErr w:type="spellStart"/>
-      <w:r>
-        <w:rPr>
-          <w:rFonts w:eastAsia="Times New Roman" w:cs="Times New Roman"/>
-          <w:color w:val="000000"/>
-          <w:sz w:val="22"/>
-          <w:szCs w:val="22"/>
-        </w:rPr>
-        <w:t>metainformación</w:t>
-      </w:r>
-      <w:proofErr w:type="spellEnd"/>
-      <w:r>
-        <w:rPr>
-          <w:rFonts w:eastAsia="Times New Roman" w:cs="Times New Roman"/>
-          <w:color w:val="000000"/>
-          <w:sz w:val="22"/>
-          <w:szCs w:val="22"/>
-        </w:rPr>
-        <w:t xml:space="preserve"> a páginas web, pero esta no se almacena dentro de la misma página sino que se guardada de forma externa en un repositorio.</w:t>
-      </w:r>
-    </w:p>
-    <w:p>
-      <w:pPr>
-        <w:rPr>
-          <w:rFonts w:eastAsia="Times New Roman" w:cs="Times New Roman"/>
-          <w:color w:val="000000"/>
-          <w:sz w:val="22"/>
-          <w:szCs w:val="22"/>
-        </w:rPr>
-      </w:pPr>
-    </w:p>
-    <w:p>
-      <w:pPr>
-        <w:rPr>
-          <w:rFonts w:eastAsia="Times New Roman" w:cs="Times New Roman"/>
-          <w:color w:val="000000"/>
-          <w:sz w:val="22"/>
-          <w:szCs w:val="22"/>
-        </w:rPr>
-      </w:pPr>
-      <w:r>
-        <w:rPr>
-          <w:rFonts w:eastAsia="Times New Roman" w:cs="Times New Roman"/>
-          <w:color w:val="000000"/>
-          <w:sz w:val="22"/>
-          <w:szCs w:val="22"/>
-        </w:rPr>
+        <w:lastRenderedPageBreak/>
         <w:t xml:space="preserve">Existen diferentes aproximaciones para realizar la anotación semántica, </w:t>
       </w:r>
       <w:r>
@@ -3804,7 +3224,6 @@
           <w:sz w:val="22"/>
           <w:szCs w:val="22"/>
         </w:rPr>
-        <w:lastRenderedPageBreak/>
         <w:t xml:space="preserve">La segunda aproximación se basa en las ontologías, son utilizadas como recurso principal para extraer las conexiones entre los términos y representar su significado. </w:t>
       </w:r>
     </w:p>
@@ -3847,8 +3266,6 @@
         <w:jc w:val="both"/>
         <w:rPr>
           <w:rFonts w:cs="Times New Roman"/>
-          <w:sz w:val="22"/>
-          <w:szCs w:val="22"/>
         </w:rPr>
       </w:pPr>
       <w:r>
@@ -3857,8 +3274,6 @@
           <w:b/>
           <w:bCs/>
           <w:color w:val="000000"/>
-          <w:sz w:val="22"/>
-          <w:szCs w:val="22"/>
         </w:rPr>
         <w:t>OCW</w:t>
       </w:r>
@@ -3873,25 +3288,14 @@
           <w:szCs w:val="22"/>
         </w:rPr>
       </w:pPr>
-      <w:proofErr w:type="spellStart"/>
-      <w:r>
-        <w:rPr>
-          <w:rFonts w:cs="Times New Roman"/>
-          <w:color w:val="000000"/>
-          <w:sz w:val="22"/>
-          <w:szCs w:val="22"/>
-        </w:rPr>
-        <w:t>OpenCourseWare</w:t>
-      </w:r>
-      <w:proofErr w:type="spellEnd"/>
-      <w:r>
-        <w:rPr>
-          <w:rFonts w:cs="Times New Roman"/>
-          <w:color w:val="000000"/>
-          <w:sz w:val="22"/>
-          <w:szCs w:val="22"/>
-        </w:rPr>
-        <w:t xml:space="preserve"> (OCW) es un ejemplo de las iniciativas que desde el 2001 han emergido para promover el acceso libre y sin </w:t>
+      <w:r>
+        <w:rPr>
+          <w:rFonts w:cs="Times New Roman"/>
+          <w:color w:val="000000"/>
+          <w:sz w:val="22"/>
+          <w:szCs w:val="22"/>
+        </w:rPr>
+        <w:t xml:space="preserve">OpenCourseWare (OCW) es un ejemplo de las iniciativas que desde el 2001 han emergido para promover el acceso libre y sin </w:t>
       </w:r>
       <w:r>
         <w:rPr>
@@ -4004,21 +3408,8 @@
           <w:sz w:val="22"/>
           <w:szCs w:val="22"/>
         </w:rPr>
-        <w:t xml:space="preserve">OCW </w:t>
-      </w:r>
-      <w:proofErr w:type="spellStart"/>
-      <w:r>
-        <w:rPr>
-          <w:rFonts w:cs="Times New Roman"/>
-          <w:b/>
-          <w:bCs/>
-          <w:color w:val="000000"/>
-          <w:sz w:val="22"/>
-          <w:szCs w:val="22"/>
-        </w:rPr>
-        <w:t>site</w:t>
-      </w:r>
-      <w:proofErr w:type="spellEnd"/>
+        <w:t>OCW site</w:t>
+      </w:r>
       <w:r>
         <w:rPr>
           <w:rFonts w:eastAsia="Times New Roman" w:cs="Times New Roman"/>
@@ -4100,27 +3491,7 @@
           <w:sz w:val="22"/>
           <w:szCs w:val="22"/>
         </w:rPr>
-        <w:t xml:space="preserve">Es un espacio web que contiene materiales docentes creados por profesores para la formación superior. Las características que distinguen al proyecto </w:t>
-      </w:r>
-      <w:proofErr w:type="spellStart"/>
-      <w:r>
-        <w:rPr>
-          <w:rFonts w:cs="Times New Roman"/>
-          <w:color w:val="000000"/>
-          <w:sz w:val="22"/>
-          <w:szCs w:val="22"/>
-        </w:rPr>
-        <w:t>OpenCourseWare</w:t>
-      </w:r>
-      <w:proofErr w:type="spellEnd"/>
-      <w:r>
-        <w:rPr>
-          <w:rFonts w:cs="Times New Roman"/>
-          <w:color w:val="000000"/>
-          <w:sz w:val="22"/>
-          <w:szCs w:val="22"/>
-        </w:rPr>
-        <w:t xml:space="preserve"> de iniciativas similares son las siguientes:</w:t>
+        <w:t>Es un espacio web que contiene materiales docentes creados por profesores para la formación superior. Las características que distinguen al proyecto OpenCourseWare de iniciativas similares son las siguientes:</w:t>
       </w:r>
     </w:p>
     <w:p>
@@ -4145,27 +3516,7 @@
           <w:sz w:val="22"/>
           <w:szCs w:val="22"/>
         </w:rPr>
-        <w:t xml:space="preserve">Los recursos didácticos publicados en un OCW </w:t>
-      </w:r>
-      <w:proofErr w:type="spellStart"/>
-      <w:r>
-        <w:rPr>
-          <w:rFonts w:cs="Times New Roman"/>
-          <w:color w:val="000000"/>
-          <w:sz w:val="22"/>
-          <w:szCs w:val="22"/>
-        </w:rPr>
-        <w:t>site</w:t>
-      </w:r>
-      <w:proofErr w:type="spellEnd"/>
-      <w:r>
-        <w:rPr>
-          <w:rFonts w:cs="Times New Roman"/>
-          <w:color w:val="000000"/>
-          <w:sz w:val="22"/>
-          <w:szCs w:val="22"/>
-        </w:rPr>
-        <w:t xml:space="preserve"> se organizan en unidades de “asignaturas” o “cursos”. Con ello se quiere indicar:</w:t>
+        <w:t>Los recursos didácticos publicados en un OCW site se organizan en unidades de “asignaturas” o “cursos”. Con ello se quiere indicar:</w:t>
       </w:r>
     </w:p>
     <w:p>
@@ -4240,47 +3591,7 @@
           <w:sz w:val="22"/>
           <w:szCs w:val="22"/>
         </w:rPr>
-        <w:t xml:space="preserve">El profesor o profesores garantizan que el material que publican en el OCW </w:t>
-      </w:r>
-      <w:proofErr w:type="spellStart"/>
-      <w:r>
-        <w:rPr>
-          <w:rFonts w:cs="Times New Roman"/>
-          <w:color w:val="000000"/>
-          <w:sz w:val="22"/>
-          <w:szCs w:val="22"/>
-        </w:rPr>
-        <w:t>site</w:t>
-      </w:r>
-      <w:proofErr w:type="spellEnd"/>
-      <w:r>
-        <w:rPr>
-          <w:rFonts w:cs="Times New Roman"/>
-          <w:color w:val="000000"/>
-          <w:sz w:val="22"/>
-          <w:szCs w:val="22"/>
-        </w:rPr>
-        <w:t xml:space="preserve"> es original o tiene los derechos, bien directamente por ser propietario o bien a través del tipo de licencia que los soporta, para ser reutilizados en “abierto” sin infringir los “</w:t>
-      </w:r>
-      <w:proofErr w:type="spellStart"/>
-      <w:r>
-        <w:rPr>
-          <w:rFonts w:cs="Times New Roman"/>
-          <w:color w:val="000000"/>
-          <w:sz w:val="22"/>
-          <w:szCs w:val="22"/>
-        </w:rPr>
-        <w:t>copyrights</w:t>
-      </w:r>
-      <w:proofErr w:type="spellEnd"/>
-      <w:r>
-        <w:rPr>
-          <w:rFonts w:cs="Times New Roman"/>
-          <w:color w:val="000000"/>
-          <w:sz w:val="22"/>
-          <w:szCs w:val="22"/>
-        </w:rPr>
-        <w:t>” de otras personas.</w:t>
+        <w:t>El profesor o profesores garantizan que el material que publican en el OCW site es original o tiene los derechos, bien directamente por ser propietario o bien a través del tipo de licencia que los soporta, para ser reutilizados en “abierto” sin infringir los “copyrights” de otras personas.</w:t>
       </w:r>
     </w:p>
     <w:p>
@@ -4416,8 +3727,6 @@
           <w:b w:val="0"/>
           <w:bCs w:val="0"/>
           <w:color w:val="000000"/>
-          <w:sz w:val="22"/>
-          <w:szCs w:val="22"/>
         </w:rPr>
         <w:id w:val="539942850"/>
         <w:docPartObj>
@@ -4429,7 +3738,7 @@
         <w:rPr>
           <w:rFonts w:cstheme="minorBidi"/>
           <w:color w:val="auto"/>
-          <w:szCs w:val="24"/>
+          <w:sz w:val="22"/>
         </w:rPr>
       </w:sdtEndPr>
       <w:sdtContent>
@@ -4442,8 +3751,6 @@
               <w:rFonts w:asciiTheme="minorHAnsi" w:eastAsiaTheme="minorEastAsia" w:hAnsiTheme="minorHAnsi" w:cs="Times New Roman"/>
               <w:bCs w:val="0"/>
               <w:color w:val="000000"/>
-              <w:sz w:val="22"/>
-              <w:szCs w:val="22"/>
             </w:rPr>
           </w:pPr>
           <w:r>
@@ -4451,8 +3758,6 @@
               <w:rFonts w:asciiTheme="minorHAnsi" w:eastAsiaTheme="minorEastAsia" w:hAnsiTheme="minorHAnsi" w:cs="Times New Roman"/>
               <w:bCs w:val="0"/>
               <w:color w:val="000000"/>
-              <w:sz w:val="22"/>
-              <w:szCs w:val="22"/>
             </w:rPr>
             <w:t>BIBLIOGRAFÍA</w:t>
           </w:r>
@@ -4611,7 +3916,15 @@
                   <w:rFonts w:cs="Times New Roman"/>
                   <w:noProof/>
                 </w:rPr>
-                <w:t xml:space="preserve"> Retrieved 20 de 01 de 2014 from Bibliotec UTPL: http://dspace.utpl.edu.ec/jspui/bitstream/123456789/4938/1/Pablo%20Antonio%20Alvarado%20Ruiz.pdf</w:t>
+                <w:t xml:space="preserve"> Retrieved 20 </w:t>
+              </w:r>
+              <w:r>
+                <w:rPr>
+                  <w:rFonts w:cs="Times New Roman"/>
+                  <w:noProof/>
+                </w:rPr>
+                <w:lastRenderedPageBreak/>
+                <w:t>de 01 de 2014 from Bibliotec UTPL: http://dspace.utpl.edu.ec/jspui/bitstream/123456789/4938/1/Pablo%20Antonio%20Alvarado%20Ruiz.pdf</w:t>
               </w:r>
             </w:p>
             <w:p>
@@ -4691,7 +4004,6 @@
                   <w:rFonts w:cs="Times New Roman"/>
                   <w:noProof/>
                 </w:rPr>
-                <w:lastRenderedPageBreak/>
                 <w:t xml:space="preserve">WIKIPEDIA. (n.d.). </w:t>
               </w:r>
               <w:r>
@@ -5048,9 +4360,122 @@
     </w:lvl>
   </w:abstractNum>
   <w:abstractNum w:abstractNumId="1">
-    <w:nsid w:val="37C7051A"/>
+    <w:nsid w:val="1F734300"/>
+    <w:multiLevelType w:val="multilevel"/>
+    <w:tmpl w:val="2242A206"/>
+    <w:lvl w:ilvl="0">
+      <w:start w:val="1"/>
+      <w:numFmt w:val="decimal"/>
+      <w:lvlText w:val="%1."/>
+      <w:lvlJc w:val="left"/>
+      <w:pPr>
+        <w:tabs>
+          <w:tab w:val="num" w:pos="720"/>
+        </w:tabs>
+        <w:ind w:left="720" w:hanging="360"/>
+      </w:pPr>
+    </w:lvl>
+    <w:lvl w:ilvl="1">
+      <w:start w:val="1"/>
+      <w:numFmt w:val="decimal"/>
+      <w:lvlText w:val="%2."/>
+      <w:lvlJc w:val="left"/>
+      <w:pPr>
+        <w:tabs>
+          <w:tab w:val="num" w:pos="1440"/>
+        </w:tabs>
+        <w:ind w:left="1440" w:hanging="360"/>
+      </w:pPr>
+    </w:lvl>
+    <w:lvl w:ilvl="2" w:tentative="1">
+      <w:start w:val="1"/>
+      <w:numFmt w:val="decimal"/>
+      <w:lvlText w:val="%3."/>
+      <w:lvlJc w:val="left"/>
+      <w:pPr>
+        <w:tabs>
+          <w:tab w:val="num" w:pos="2160"/>
+        </w:tabs>
+        <w:ind w:left="2160" w:hanging="360"/>
+      </w:pPr>
+    </w:lvl>
+    <w:lvl w:ilvl="3" w:tentative="1">
+      <w:start w:val="1"/>
+      <w:numFmt w:val="decimal"/>
+      <w:lvlText w:val="%4."/>
+      <w:lvlJc w:val="left"/>
+      <w:pPr>
+        <w:tabs>
+          <w:tab w:val="num" w:pos="2880"/>
+        </w:tabs>
+        <w:ind w:left="2880" w:hanging="360"/>
+      </w:pPr>
+    </w:lvl>
+    <w:lvl w:ilvl="4" w:tentative="1">
+      <w:start w:val="1"/>
+      <w:numFmt w:val="decimal"/>
+      <w:lvlText w:val="%5."/>
+      <w:lvlJc w:val="left"/>
+      <w:pPr>
+        <w:tabs>
+          <w:tab w:val="num" w:pos="3600"/>
+        </w:tabs>
+        <w:ind w:left="3600" w:hanging="360"/>
+      </w:pPr>
+    </w:lvl>
+    <w:lvl w:ilvl="5" w:tentative="1">
+      <w:start w:val="1"/>
+      <w:numFmt w:val="decimal"/>
+      <w:lvlText w:val="%6."/>
+      <w:lvlJc w:val="left"/>
+      <w:pPr>
+        <w:tabs>
+          <w:tab w:val="num" w:pos="4320"/>
+        </w:tabs>
+        <w:ind w:left="4320" w:hanging="360"/>
+      </w:pPr>
+    </w:lvl>
+    <w:lvl w:ilvl="6" w:tentative="1">
+      <w:start w:val="1"/>
+      <w:numFmt w:val="decimal"/>
+      <w:lvlText w:val="%7."/>
+      <w:lvlJc w:val="left"/>
+      <w:pPr>
+        <w:tabs>
+          <w:tab w:val="num" w:pos="5040"/>
+        </w:tabs>
+        <w:ind w:left="5040" w:hanging="360"/>
+      </w:pPr>
+    </w:lvl>
+    <w:lvl w:ilvl="7" w:tentative="1">
+      <w:start w:val="1"/>
+      <w:numFmt w:val="decimal"/>
+      <w:lvlText w:val="%8."/>
+      <w:lvlJc w:val="left"/>
+      <w:pPr>
+        <w:tabs>
+          <w:tab w:val="num" w:pos="5760"/>
+        </w:tabs>
+        <w:ind w:left="5760" w:hanging="360"/>
+      </w:pPr>
+    </w:lvl>
+    <w:lvl w:ilvl="8" w:tentative="1">
+      <w:start w:val="1"/>
+      <w:numFmt w:val="decimal"/>
+      <w:lvlText w:val="%9."/>
+      <w:lvlJc w:val="left"/>
+      <w:pPr>
+        <w:tabs>
+          <w:tab w:val="num" w:pos="6480"/>
+        </w:tabs>
+        <w:ind w:left="6480" w:hanging="360"/>
+      </w:pPr>
+    </w:lvl>
+  </w:abstractNum>
+  <w:abstractNum w:abstractNumId="2">
+    <w:nsid w:val="2AF12296"/>
     <w:multiLevelType w:val="hybridMultilevel"/>
-    <w:tmpl w:val="E0E442CC"/>
+    <w:tmpl w:val="56CC438A"/>
     <w:lvl w:ilvl="0" w:tplc="0C0A0001">
       <w:start w:val="1"/>
       <w:numFmt w:val="bullet"/>
@@ -5160,10 +4585,10 @@
       </w:rPr>
     </w:lvl>
   </w:abstractNum>
-  <w:abstractNum w:abstractNumId="2">
-    <w:nsid w:val="37C827F6"/>
+  <w:abstractNum w:abstractNumId="3">
+    <w:nsid w:val="37C7051A"/>
     <w:multiLevelType w:val="hybridMultilevel"/>
-    <w:tmpl w:val="96BE5D80"/>
+    <w:tmpl w:val="E0E442CC"/>
     <w:lvl w:ilvl="0" w:tplc="0C0A0001">
       <w:start w:val="1"/>
       <w:numFmt w:val="bullet"/>
@@ -5273,7 +4698,120 @@
       </w:rPr>
     </w:lvl>
   </w:abstractNum>
-  <w:abstractNum w:abstractNumId="3">
+  <w:abstractNum w:abstractNumId="4">
+    <w:nsid w:val="37C827F6"/>
+    <w:multiLevelType w:val="hybridMultilevel"/>
+    <w:tmpl w:val="96BE5D80"/>
+    <w:lvl w:ilvl="0" w:tplc="0C0A0001">
+      <w:start w:val="1"/>
+      <w:numFmt w:val="bullet"/>
+      <w:lvlText w:val=""/>
+      <w:lvlJc w:val="left"/>
+      <w:pPr>
+        <w:ind w:left="720" w:hanging="360"/>
+      </w:pPr>
+      <w:rPr>
+        <w:rFonts w:ascii="Symbol" w:hAnsi="Symbol" w:hint="default"/>
+      </w:rPr>
+    </w:lvl>
+    <w:lvl w:ilvl="1" w:tplc="0C0A0003" w:tentative="1">
+      <w:start w:val="1"/>
+      <w:numFmt w:val="bullet"/>
+      <w:lvlText w:val="o"/>
+      <w:lvlJc w:val="left"/>
+      <w:pPr>
+        <w:ind w:left="1440" w:hanging="360"/>
+      </w:pPr>
+      <w:rPr>
+        <w:rFonts w:ascii="Courier New" w:hAnsi="Courier New" w:hint="default"/>
+      </w:rPr>
+    </w:lvl>
+    <w:lvl w:ilvl="2" w:tplc="0C0A0005" w:tentative="1">
+      <w:start w:val="1"/>
+      <w:numFmt w:val="bullet"/>
+      <w:lvlText w:val=""/>
+      <w:lvlJc w:val="left"/>
+      <w:pPr>
+        <w:ind w:left="2160" w:hanging="360"/>
+      </w:pPr>
+      <w:rPr>
+        <w:rFonts w:ascii="Wingdings" w:hAnsi="Wingdings" w:hint="default"/>
+      </w:rPr>
+    </w:lvl>
+    <w:lvl w:ilvl="3" w:tplc="0C0A0001" w:tentative="1">
+      <w:start w:val="1"/>
+      <w:numFmt w:val="bullet"/>
+      <w:lvlText w:val=""/>
+      <w:lvlJc w:val="left"/>
+      <w:pPr>
+        <w:ind w:left="2880" w:hanging="360"/>
+      </w:pPr>
+      <w:rPr>
+        <w:rFonts w:ascii="Symbol" w:hAnsi="Symbol" w:hint="default"/>
+      </w:rPr>
+    </w:lvl>
+    <w:lvl w:ilvl="4" w:tplc="0C0A0003" w:tentative="1">
+      <w:start w:val="1"/>
+      <w:numFmt w:val="bullet"/>
+      <w:lvlText w:val="o"/>
+      <w:lvlJc w:val="left"/>
+      <w:pPr>
+        <w:ind w:left="3600" w:hanging="360"/>
+      </w:pPr>
+      <w:rPr>
+        <w:rFonts w:ascii="Courier New" w:hAnsi="Courier New" w:hint="default"/>
+      </w:rPr>
+    </w:lvl>
+    <w:lvl w:ilvl="5" w:tplc="0C0A0005" w:tentative="1">
+      <w:start w:val="1"/>
+      <w:numFmt w:val="bullet"/>
+      <w:lvlText w:val=""/>
+      <w:lvlJc w:val="left"/>
+      <w:pPr>
+        <w:ind w:left="4320" w:hanging="360"/>
+      </w:pPr>
+      <w:rPr>
+        <w:rFonts w:ascii="Wingdings" w:hAnsi="Wingdings" w:hint="default"/>
+      </w:rPr>
+    </w:lvl>
+    <w:lvl w:ilvl="6" w:tplc="0C0A0001" w:tentative="1">
+      <w:start w:val="1"/>
+      <w:numFmt w:val="bullet"/>
+      <w:lvlText w:val=""/>
+      <w:lvlJc w:val="left"/>
+      <w:pPr>
+        <w:ind w:left="5040" w:hanging="360"/>
+      </w:pPr>
+      <w:rPr>
+        <w:rFonts w:ascii="Symbol" w:hAnsi="Symbol" w:hint="default"/>
+      </w:rPr>
+    </w:lvl>
+    <w:lvl w:ilvl="7" w:tplc="0C0A0003" w:tentative="1">
+      <w:start w:val="1"/>
+      <w:numFmt w:val="bullet"/>
+      <w:lvlText w:val="o"/>
+      <w:lvlJc w:val="left"/>
+      <w:pPr>
+        <w:ind w:left="5760" w:hanging="360"/>
+      </w:pPr>
+      <w:rPr>
+        <w:rFonts w:ascii="Courier New" w:hAnsi="Courier New" w:hint="default"/>
+      </w:rPr>
+    </w:lvl>
+    <w:lvl w:ilvl="8" w:tplc="0C0A0005" w:tentative="1">
+      <w:start w:val="1"/>
+      <w:numFmt w:val="bullet"/>
+      <w:lvlText w:val=""/>
+      <w:lvlJc w:val="left"/>
+      <w:pPr>
+        <w:ind w:left="6480" w:hanging="360"/>
+      </w:pPr>
+      <w:rPr>
+        <w:rFonts w:ascii="Wingdings" w:hAnsi="Wingdings" w:hint="default"/>
+      </w:rPr>
+    </w:lvl>
+  </w:abstractNum>
+  <w:abstractNum w:abstractNumId="5">
     <w:nsid w:val="43460C01"/>
     <w:multiLevelType w:val="multilevel"/>
     <w:tmpl w:val="59220A1E"/>
@@ -5422,7 +4960,7 @@
       </w:rPr>
     </w:lvl>
   </w:abstractNum>
-  <w:abstractNum w:abstractNumId="4">
+  <w:abstractNum w:abstractNumId="6">
     <w:nsid w:val="5CFF65E6"/>
     <w:multiLevelType w:val="hybridMultilevel"/>
     <w:tmpl w:val="FC88895E"/>
@@ -5539,16 +5077,22 @@
     <w:abstractNumId w:val="0"/>
   </w:num>
   <w:num w:numId="2">
+    <w:abstractNumId w:val="5"/>
+  </w:num>
+  <w:num w:numId="3">
     <w:abstractNumId w:val="3"/>
   </w:num>
-  <w:num w:numId="3">
-    <w:abstractNumId w:val="1"/>
+  <w:num w:numId="4">
+    <w:abstractNumId w:val="4"/>
   </w:num>
-  <w:num w:numId="4">
+  <w:num w:numId="5">
+    <w:abstractNumId w:val="6"/>
+  </w:num>
+  <w:num w:numId="6">
     <w:abstractNumId w:val="2"/>
   </w:num>
-  <w:num w:numId="5">
-    <w:abstractNumId w:val="4"/>
+  <w:num w:numId="7">
+    <w:abstractNumId w:val="1"/>
   </w:num>
 </w:numbering>
 </file>
@@ -6844,7 +6388,7 @@
 </file>
 
 <file path=customXml/itemProps1.xml><?xml version="1.0" encoding="utf-8"?>
-<ds:datastoreItem xmlns:ds="http://schemas.openxmlformats.org/officeDocument/2006/customXml" ds:itemID="{F52299F4-DF6D-2247-A91F-838E659DBA01}">
+<ds:datastoreItem xmlns:ds="http://schemas.openxmlformats.org/officeDocument/2006/customXml" ds:itemID="{562D0976-CE7B-F642-9028-606056A18F11}">
   <ds:schemaRefs>
     <ds:schemaRef ds:uri="http://schemas.openxmlformats.org/officeDocument/2006/bibliography"/>
   </ds:schemaRefs>

--- a/Estado del Arte.docx
+++ b/Estado del Arte.docx
@@ -11,6 +11,7 @@
           <w:szCs w:val="20"/>
         </w:rPr>
       </w:pPr>
+      <w:bookmarkStart w:id="0" w:name="_GoBack"/>
       <w:r>
         <w:rPr>
           <w:rFonts w:cs="Times New Roman"/>
@@ -229,7 +230,43 @@
           <w:sz w:val="22"/>
           <w:szCs w:val="22"/>
         </w:rPr>
-        <w:t xml:space="preserve">OCW (Open Course Ware por sus siglas en inglés) que son una de las iniciativas educativas </w:t>
+        <w:t xml:space="preserve">OCW (Open </w:t>
+      </w:r>
+      <w:proofErr w:type="spellStart"/>
+      <w:r>
+        <w:rPr>
+          <w:rFonts w:eastAsia="Times New Roman" w:cs="Times New Roman"/>
+          <w:sz w:val="22"/>
+          <w:szCs w:val="22"/>
+        </w:rPr>
+        <w:t>Course</w:t>
+      </w:r>
+      <w:proofErr w:type="spellEnd"/>
+      <w:r>
+        <w:rPr>
+          <w:rFonts w:eastAsia="Times New Roman" w:cs="Times New Roman"/>
+          <w:sz w:val="22"/>
+          <w:szCs w:val="22"/>
+        </w:rPr>
+        <w:t xml:space="preserve"> </w:t>
+      </w:r>
+      <w:proofErr w:type="spellStart"/>
+      <w:r>
+        <w:rPr>
+          <w:rFonts w:eastAsia="Times New Roman" w:cs="Times New Roman"/>
+          <w:sz w:val="22"/>
+          <w:szCs w:val="22"/>
+        </w:rPr>
+        <w:t>Ware</w:t>
+      </w:r>
+      <w:proofErr w:type="spellEnd"/>
+      <w:r>
+        <w:rPr>
+          <w:rFonts w:eastAsia="Times New Roman" w:cs="Times New Roman"/>
+          <w:sz w:val="22"/>
+          <w:szCs w:val="22"/>
+        </w:rPr>
+        <w:t xml:space="preserve"> por sus siglas en inglés) que son una de las iniciativas educativas </w:t>
       </w:r>
       <w:r>
         <w:rPr>
@@ -438,25 +475,7 @@
           <w:sz w:val="22"/>
           <w:szCs w:val="22"/>
         </w:rPr>
-        <w:t>Creación</w:t>
-      </w:r>
-      <w:r>
-        <w:rPr>
-          <w:rFonts w:cs="Times New Roman"/>
-          <w:color w:val="000000"/>
-          <w:sz w:val="22"/>
-          <w:szCs w:val="22"/>
-        </w:rPr>
-        <w:t xml:space="preserve"> de </w:t>
-      </w:r>
-      <w:r>
-        <w:rPr>
-          <w:rFonts w:cs="Times New Roman"/>
-          <w:color w:val="000000"/>
-          <w:sz w:val="22"/>
-          <w:szCs w:val="22"/>
-        </w:rPr>
-        <w:t>WS para Extracción de entidades</w:t>
+        <w:t>Creación de WS para Extracción de entidades</w:t>
       </w:r>
     </w:p>
     <w:p>
@@ -481,25 +500,7 @@
           <w:sz w:val="22"/>
           <w:szCs w:val="22"/>
         </w:rPr>
-        <w:t>Creación</w:t>
-      </w:r>
-      <w:r>
-        <w:rPr>
-          <w:rFonts w:cs="Times New Roman"/>
-          <w:color w:val="000000"/>
-          <w:sz w:val="22"/>
-          <w:szCs w:val="22"/>
-        </w:rPr>
-        <w:t xml:space="preserve"> de </w:t>
-      </w:r>
-      <w:r>
-        <w:rPr>
-          <w:rFonts w:cs="Times New Roman"/>
-          <w:color w:val="000000"/>
-          <w:sz w:val="22"/>
-          <w:szCs w:val="22"/>
-        </w:rPr>
-        <w:t>WS para Desambiguación y Limpieza</w:t>
+        <w:t>Creación de WS para Desambiguación y Limpieza</w:t>
       </w:r>
     </w:p>
     <w:p>
@@ -524,25 +525,27 @@
           <w:sz w:val="22"/>
           <w:szCs w:val="22"/>
         </w:rPr>
-        <w:t xml:space="preserve">Creación </w:t>
-      </w:r>
-      <w:r>
-        <w:rPr>
-          <w:rFonts w:cs="Times New Roman"/>
-          <w:color w:val="000000"/>
-          <w:sz w:val="22"/>
-          <w:szCs w:val="22"/>
-        </w:rPr>
-        <w:t xml:space="preserve">de </w:t>
-      </w:r>
-      <w:r>
-        <w:rPr>
-          <w:rFonts w:cs="Times New Roman"/>
-          <w:color w:val="000000"/>
-          <w:sz w:val="22"/>
-          <w:szCs w:val="22"/>
-        </w:rPr>
-        <w:t>WS para Enlace con LOD-Cloud</w:t>
+        <w:t xml:space="preserve">Creación de WS para Enlace con </w:t>
+      </w:r>
+      <w:proofErr w:type="spellStart"/>
+      <w:r>
+        <w:rPr>
+          <w:rFonts w:cs="Times New Roman"/>
+          <w:color w:val="000000"/>
+          <w:sz w:val="22"/>
+          <w:szCs w:val="22"/>
+        </w:rPr>
+        <w:t>LOD</w:t>
+      </w:r>
+      <w:proofErr w:type="spellEnd"/>
+      <w:r>
+        <w:rPr>
+          <w:rFonts w:cs="Times New Roman"/>
+          <w:color w:val="000000"/>
+          <w:sz w:val="22"/>
+          <w:szCs w:val="22"/>
+        </w:rPr>
+        <w:t>-Cloud</w:t>
       </w:r>
     </w:p>
     <w:p>
@@ -579,8 +582,6 @@
         </w:rPr>
         <w:t>CONCEPTOS GENERALES</w:t>
       </w:r>
-      <w:bookmarkStart w:id="0" w:name="_GoBack"/>
-      <w:bookmarkEnd w:id="0"/>
     </w:p>
     <w:p>
       <w:pPr>
@@ -641,7 +642,6 @@
           <w:id w:val="1255323939"/>
           <w:citation/>
         </w:sdtPr>
-        <w:sdtEndPr/>
         <w:sdtContent>
           <w:r>
             <w:rPr>
@@ -974,7 +974,27 @@
           <w:sz w:val="22"/>
           <w:szCs w:val="22"/>
         </w:rPr>
-        <w:t>Python es libre de usar, incluso para los productos comerciales, por su aprobada por OSI licencia de código abierto.</w:t>
+        <w:t xml:space="preserve">Python es libre de usar, incluso para los productos comerciales, por su aprobada por </w:t>
+      </w:r>
+      <w:proofErr w:type="spellStart"/>
+      <w:r>
+        <w:rPr>
+          <w:rFonts w:cs="Times New Roman"/>
+          <w:color w:val="000000"/>
+          <w:sz w:val="22"/>
+          <w:szCs w:val="22"/>
+        </w:rPr>
+        <w:t>OSI</w:t>
+      </w:r>
+      <w:proofErr w:type="spellEnd"/>
+      <w:r>
+        <w:rPr>
+          <w:rFonts w:cs="Times New Roman"/>
+          <w:color w:val="000000"/>
+          <w:sz w:val="22"/>
+          <w:szCs w:val="22"/>
+        </w:rPr>
+        <w:t xml:space="preserve"> licencia de código abierto.</w:t>
       </w:r>
       <w:r>
         <w:rPr>
@@ -994,7 +1014,6 @@
           <w:id w:val="1095370654"/>
           <w:citation/>
         </w:sdtPr>
-        <w:sdtEndPr/>
         <w:sdtContent>
           <w:r>
             <w:rPr>
@@ -1089,7 +1108,6 @@
           <w:id w:val="-1908450600"/>
           <w:citation/>
         </w:sdtPr>
-        <w:sdtEndPr/>
         <w:sdtContent>
           <w:r>
             <w:rPr>
@@ -1385,7 +1403,6 @@
           <w:id w:val="408588241"/>
           <w:citation/>
         </w:sdtPr>
-        <w:sdtEndPr/>
         <w:sdtContent>
           <w:r>
             <w:rPr>
@@ -1499,7 +1516,27 @@
           <w:sz w:val="22"/>
           <w:szCs w:val="22"/>
         </w:rPr>
-        <w:t xml:space="preserve">Los servicios web(Web Service) son componentes software que permiten intercambiar información y datos entre aplicaciones, mediante el uso de tecnologías Web  basadas en estándares y protocolos. Los servicios web se diseñados para que se </w:t>
+        <w:t xml:space="preserve">Los servicios web(Web </w:t>
+      </w:r>
+      <w:proofErr w:type="spellStart"/>
+      <w:r>
+        <w:rPr>
+          <w:rFonts w:cs="Times New Roman"/>
+          <w:color w:val="000000"/>
+          <w:sz w:val="22"/>
+          <w:szCs w:val="22"/>
+        </w:rPr>
+        <w:t>Service</w:t>
+      </w:r>
+      <w:proofErr w:type="spellEnd"/>
+      <w:r>
+        <w:rPr>
+          <w:rFonts w:cs="Times New Roman"/>
+          <w:color w:val="000000"/>
+          <w:sz w:val="22"/>
+          <w:szCs w:val="22"/>
+        </w:rPr>
+        <w:t xml:space="preserve">) son componentes software que permiten intercambiar información y datos entre aplicaciones, mediante el uso de tecnologías Web  basadas en estándares y protocolos. Los servicios web se diseñados para que se </w:t>
       </w:r>
       <w:r>
         <w:rPr>
@@ -1548,7 +1585,6 @@
           <w:id w:val="699678153"/>
           <w:citation/>
         </w:sdtPr>
-        <w:sdtEndPr/>
         <w:sdtContent>
           <w:r>
             <w:rPr>
@@ -1624,7 +1660,43 @@
           <w:sz w:val="22"/>
           <w:szCs w:val="22"/>
         </w:rPr>
-        <w:t>Según el W3C (World Wide Web Consortium) los Servicios Web son aplicaciones de</w:t>
+        <w:t>Según el W3C (</w:t>
+      </w:r>
+      <w:proofErr w:type="spellStart"/>
+      <w:r>
+        <w:rPr>
+          <w:rFonts w:cs="Times New Roman"/>
+          <w:sz w:val="22"/>
+          <w:szCs w:val="22"/>
+        </w:rPr>
+        <w:t>World</w:t>
+      </w:r>
+      <w:proofErr w:type="spellEnd"/>
+      <w:r>
+        <w:rPr>
+          <w:rFonts w:cs="Times New Roman"/>
+          <w:sz w:val="22"/>
+          <w:szCs w:val="22"/>
+        </w:rPr>
+        <w:t xml:space="preserve"> Wide Web </w:t>
+      </w:r>
+      <w:proofErr w:type="spellStart"/>
+      <w:r>
+        <w:rPr>
+          <w:rFonts w:cs="Times New Roman"/>
+          <w:sz w:val="22"/>
+          <w:szCs w:val="22"/>
+        </w:rPr>
+        <w:t>Consortium</w:t>
+      </w:r>
+      <w:proofErr w:type="spellEnd"/>
+      <w:r>
+        <w:rPr>
+          <w:rFonts w:cs="Times New Roman"/>
+          <w:sz w:val="22"/>
+          <w:szCs w:val="22"/>
+        </w:rPr>
+        <w:t>) los Servicios Web son aplicaciones de</w:t>
       </w:r>
       <w:r>
         <w:rPr>
@@ -1640,8 +1712,18 @@
           <w:sz w:val="22"/>
           <w:szCs w:val="22"/>
         </w:rPr>
-        <w:t>software identificadas por un URI (Uniform Resource Identiflier), cuyos interfaces y vínculos tienen la capacidad de estar bien definidos, descritos y descubiertos como objetos XML. WS</w:t>
-      </w:r>
+        <w:t>software identificadas por un URI (</w:t>
+      </w:r>
+      <w:proofErr w:type="spellStart"/>
+      <w:r>
+        <w:rPr>
+          <w:rFonts w:cs="Times New Roman"/>
+          <w:sz w:val="22"/>
+          <w:szCs w:val="22"/>
+        </w:rPr>
+        <w:t>Uniform</w:t>
+      </w:r>
+      <w:proofErr w:type="spellEnd"/>
       <w:r>
         <w:rPr>
           <w:rFonts w:cs="Times New Roman"/>
@@ -1650,13 +1732,129 @@
         </w:rPr>
         <w:t xml:space="preserve"> </w:t>
       </w:r>
-      <w:r>
-        <w:rPr>
-          <w:rFonts w:cs="Times New Roman"/>
-          <w:sz w:val="22"/>
-          <w:szCs w:val="22"/>
-        </w:rPr>
-        <w:t>soporta interacciones directas con otros agentes de software usando mensajes de intercambio basados en XML vía protocolos basados en Internet. Se puede perfeccionar esta definición pidiendo que la descripción se haga a través de un documento WSDL (Web Services Description Language) y el protocolo utilizado sea SOAP</w:t>
+      <w:proofErr w:type="spellStart"/>
+      <w:r>
+        <w:rPr>
+          <w:rFonts w:cs="Times New Roman"/>
+          <w:sz w:val="22"/>
+          <w:szCs w:val="22"/>
+        </w:rPr>
+        <w:t>Resource</w:t>
+      </w:r>
+      <w:proofErr w:type="spellEnd"/>
+      <w:r>
+        <w:rPr>
+          <w:rFonts w:cs="Times New Roman"/>
+          <w:sz w:val="22"/>
+          <w:szCs w:val="22"/>
+        </w:rPr>
+        <w:t xml:space="preserve"> </w:t>
+      </w:r>
+      <w:proofErr w:type="spellStart"/>
+      <w:r>
+        <w:rPr>
+          <w:rFonts w:cs="Times New Roman"/>
+          <w:sz w:val="22"/>
+          <w:szCs w:val="22"/>
+        </w:rPr>
+        <w:t>Identiflier</w:t>
+      </w:r>
+      <w:proofErr w:type="spellEnd"/>
+      <w:r>
+        <w:rPr>
+          <w:rFonts w:cs="Times New Roman"/>
+          <w:sz w:val="22"/>
+          <w:szCs w:val="22"/>
+        </w:rPr>
+        <w:t>), cuyos interfaces y vínculos tienen la capacidad de estar bien definidos, descritos y descubiertos como objetos XML. WS</w:t>
+      </w:r>
+      <w:r>
+        <w:rPr>
+          <w:rFonts w:cs="Times New Roman"/>
+          <w:sz w:val="22"/>
+          <w:szCs w:val="22"/>
+        </w:rPr>
+        <w:t xml:space="preserve"> </w:t>
+      </w:r>
+      <w:r>
+        <w:rPr>
+          <w:rFonts w:cs="Times New Roman"/>
+          <w:sz w:val="22"/>
+          <w:szCs w:val="22"/>
+        </w:rPr>
+        <w:t xml:space="preserve">soporta interacciones directas con otros agentes de software usando mensajes de intercambio basados en XML vía protocolos basados en Internet. Se puede perfeccionar esta definición pidiendo que la descripción se haga a través de un documento </w:t>
+      </w:r>
+      <w:proofErr w:type="spellStart"/>
+      <w:r>
+        <w:rPr>
+          <w:rFonts w:cs="Times New Roman"/>
+          <w:sz w:val="22"/>
+          <w:szCs w:val="22"/>
+        </w:rPr>
+        <w:t>WSDL</w:t>
+      </w:r>
+      <w:proofErr w:type="spellEnd"/>
+      <w:r>
+        <w:rPr>
+          <w:rFonts w:cs="Times New Roman"/>
+          <w:sz w:val="22"/>
+          <w:szCs w:val="22"/>
+        </w:rPr>
+        <w:t xml:space="preserve"> (Web </w:t>
+      </w:r>
+      <w:proofErr w:type="spellStart"/>
+      <w:r>
+        <w:rPr>
+          <w:rFonts w:cs="Times New Roman"/>
+          <w:sz w:val="22"/>
+          <w:szCs w:val="22"/>
+        </w:rPr>
+        <w:t>Services</w:t>
+      </w:r>
+      <w:proofErr w:type="spellEnd"/>
+      <w:r>
+        <w:rPr>
+          <w:rFonts w:cs="Times New Roman"/>
+          <w:sz w:val="22"/>
+          <w:szCs w:val="22"/>
+        </w:rPr>
+        <w:t xml:space="preserve"> </w:t>
+      </w:r>
+      <w:proofErr w:type="spellStart"/>
+      <w:r>
+        <w:rPr>
+          <w:rFonts w:cs="Times New Roman"/>
+          <w:sz w:val="22"/>
+          <w:szCs w:val="22"/>
+        </w:rPr>
+        <w:t>Description</w:t>
+      </w:r>
+      <w:proofErr w:type="spellEnd"/>
+      <w:r>
+        <w:rPr>
+          <w:rFonts w:cs="Times New Roman"/>
+          <w:sz w:val="22"/>
+          <w:szCs w:val="22"/>
+        </w:rPr>
+        <w:t xml:space="preserve"> </w:t>
+      </w:r>
+      <w:proofErr w:type="spellStart"/>
+      <w:r>
+        <w:rPr>
+          <w:rFonts w:cs="Times New Roman"/>
+          <w:sz w:val="22"/>
+          <w:szCs w:val="22"/>
+        </w:rPr>
+        <w:t>Language</w:t>
+      </w:r>
+      <w:proofErr w:type="spellEnd"/>
+      <w:r>
+        <w:rPr>
+          <w:rFonts w:cs="Times New Roman"/>
+          <w:sz w:val="22"/>
+          <w:szCs w:val="22"/>
+        </w:rPr>
+        <w:t>) y el protocolo utilizado sea SOAP</w:t>
       </w:r>
       <w:r>
         <w:rPr>
@@ -1676,7 +1874,6 @@
           <w:id w:val="684798477"/>
           <w:citation/>
         </w:sdtPr>
-        <w:sdtEndPr/>
         <w:sdtContent>
           <w:r>
             <w:rPr>
@@ -1784,7 +1981,6 @@
           <w:id w:val="-1865583831"/>
           <w:citation/>
         </w:sdtPr>
-        <w:sdtEndPr/>
         <w:sdtContent>
           <w:r>
             <w:rPr>
@@ -1858,7 +2054,61 @@
           <w:sz w:val="22"/>
           <w:szCs w:val="22"/>
         </w:rPr>
-        <w:t xml:space="preserve">Web Services Protocol Stack: conjunto de servicios y protocolos de los servicios Web. </w:t>
+        <w:t xml:space="preserve">Web </w:t>
+      </w:r>
+      <w:proofErr w:type="spellStart"/>
+      <w:r>
+        <w:rPr>
+          <w:rFonts w:cs="Times New Roman"/>
+          <w:sz w:val="22"/>
+          <w:szCs w:val="22"/>
+        </w:rPr>
+        <w:t>Services</w:t>
+      </w:r>
+      <w:proofErr w:type="spellEnd"/>
+      <w:r>
+        <w:rPr>
+          <w:rFonts w:cs="Times New Roman"/>
+          <w:sz w:val="22"/>
+          <w:szCs w:val="22"/>
+        </w:rPr>
+        <w:t xml:space="preserve"> </w:t>
+      </w:r>
+      <w:proofErr w:type="spellStart"/>
+      <w:r>
+        <w:rPr>
+          <w:rFonts w:cs="Times New Roman"/>
+          <w:sz w:val="22"/>
+          <w:szCs w:val="22"/>
+        </w:rPr>
+        <w:t>Protocol</w:t>
+      </w:r>
+      <w:proofErr w:type="spellEnd"/>
+      <w:r>
+        <w:rPr>
+          <w:rFonts w:cs="Times New Roman"/>
+          <w:sz w:val="22"/>
+          <w:szCs w:val="22"/>
+        </w:rPr>
+        <w:t xml:space="preserve"> </w:t>
+      </w:r>
+      <w:proofErr w:type="spellStart"/>
+      <w:r>
+        <w:rPr>
+          <w:rFonts w:cs="Times New Roman"/>
+          <w:sz w:val="22"/>
+          <w:szCs w:val="22"/>
+        </w:rPr>
+        <w:t>Stack</w:t>
+      </w:r>
+      <w:proofErr w:type="spellEnd"/>
+      <w:r>
+        <w:rPr>
+          <w:rFonts w:cs="Times New Roman"/>
+          <w:sz w:val="22"/>
+          <w:szCs w:val="22"/>
+        </w:rPr>
+        <w:t xml:space="preserve">: conjunto de servicios y protocolos de los servicios Web. </w:t>
       </w:r>
     </w:p>
     <w:p>
@@ -1945,13 +2195,41 @@
           <w:szCs w:val="22"/>
         </w:rPr>
       </w:pPr>
-      <w:r>
-        <w:rPr>
-          <w:rFonts w:cs="Times New Roman"/>
-          <w:sz w:val="22"/>
-          <w:szCs w:val="22"/>
-        </w:rPr>
-        <w:t xml:space="preserve">WSDL: Es un lenguaje basado en XML que permite describir servicios web (como su nombre indica). Un documento WSDL especifica, entre otras cosas, dónde se encuentra el servicio así como las operaciones que pone accesibles a otros servicios. </w:t>
+      <w:proofErr w:type="spellStart"/>
+      <w:r>
+        <w:rPr>
+          <w:rFonts w:cs="Times New Roman"/>
+          <w:sz w:val="22"/>
+          <w:szCs w:val="22"/>
+        </w:rPr>
+        <w:t>WSDL</w:t>
+      </w:r>
+      <w:proofErr w:type="spellEnd"/>
+      <w:r>
+        <w:rPr>
+          <w:rFonts w:cs="Times New Roman"/>
+          <w:sz w:val="22"/>
+          <w:szCs w:val="22"/>
+        </w:rPr>
+        <w:t xml:space="preserve">: Es un lenguaje basado en XML que permite describir servicios web (como su nombre indica). Un documento </w:t>
+      </w:r>
+      <w:proofErr w:type="spellStart"/>
+      <w:r>
+        <w:rPr>
+          <w:rFonts w:cs="Times New Roman"/>
+          <w:sz w:val="22"/>
+          <w:szCs w:val="22"/>
+        </w:rPr>
+        <w:t>WSDL</w:t>
+      </w:r>
+      <w:proofErr w:type="spellEnd"/>
+      <w:r>
+        <w:rPr>
+          <w:rFonts w:cs="Times New Roman"/>
+          <w:sz w:val="22"/>
+          <w:szCs w:val="22"/>
+        </w:rPr>
+        <w:t xml:space="preserve"> especifica, entre otras cosas, dónde se encuentra el servicio así como las operaciones que pone accesibles a otros servicios. </w:t>
       </w:r>
     </w:p>
     <w:p>
@@ -1968,13 +2246,23 @@
           <w:szCs w:val="22"/>
         </w:rPr>
       </w:pPr>
-      <w:r>
-        <w:rPr>
-          <w:rFonts w:cs="Times New Roman"/>
-          <w:sz w:val="22"/>
-          <w:szCs w:val="22"/>
-        </w:rPr>
-        <w:t>UDDI: Es un directorio, basado en XML, en el qu</w:t>
+      <w:proofErr w:type="spellStart"/>
+      <w:r>
+        <w:rPr>
+          <w:rFonts w:cs="Times New Roman"/>
+          <w:sz w:val="22"/>
+          <w:szCs w:val="22"/>
+        </w:rPr>
+        <w:t>UDDI</w:t>
+      </w:r>
+      <w:proofErr w:type="spellEnd"/>
+      <w:r>
+        <w:rPr>
+          <w:rFonts w:cs="Times New Roman"/>
+          <w:sz w:val="22"/>
+          <w:szCs w:val="22"/>
+        </w:rPr>
+        <w:t>: Es un directorio, basado en XML, en el qu</w:t>
       </w:r>
       <w:r>
         <w:rPr>
@@ -2013,7 +2301,151 @@
           <w:sz w:val="22"/>
           <w:szCs w:val="22"/>
         </w:rPr>
-        <w:t>WS-Security (Web Service Security): Protocolo de seguridad aceptado como estándar por OASIS (Organization for the Advancement of Structured Information Standards). Garantiza la autenticación de los “actores” y la confidencialidad de los mensajes enviados.</w:t>
+        <w:t xml:space="preserve">WS-Security (Web </w:t>
+      </w:r>
+      <w:proofErr w:type="spellStart"/>
+      <w:r>
+        <w:rPr>
+          <w:rFonts w:cs="Times New Roman"/>
+          <w:sz w:val="22"/>
+          <w:szCs w:val="22"/>
+        </w:rPr>
+        <w:t>Service</w:t>
+      </w:r>
+      <w:proofErr w:type="spellEnd"/>
+      <w:r>
+        <w:rPr>
+          <w:rFonts w:cs="Times New Roman"/>
+          <w:sz w:val="22"/>
+          <w:szCs w:val="22"/>
+        </w:rPr>
+        <w:t xml:space="preserve"> Security): Protocolo de seguridad aceptado como estándar por OASIS (</w:t>
+      </w:r>
+      <w:proofErr w:type="spellStart"/>
+      <w:r>
+        <w:rPr>
+          <w:rFonts w:cs="Times New Roman"/>
+          <w:sz w:val="22"/>
+          <w:szCs w:val="22"/>
+        </w:rPr>
+        <w:t>Organization</w:t>
+      </w:r>
+      <w:proofErr w:type="spellEnd"/>
+      <w:r>
+        <w:rPr>
+          <w:rFonts w:cs="Times New Roman"/>
+          <w:sz w:val="22"/>
+          <w:szCs w:val="22"/>
+        </w:rPr>
+        <w:t xml:space="preserve"> </w:t>
+      </w:r>
+      <w:proofErr w:type="spellStart"/>
+      <w:r>
+        <w:rPr>
+          <w:rFonts w:cs="Times New Roman"/>
+          <w:sz w:val="22"/>
+          <w:szCs w:val="22"/>
+        </w:rPr>
+        <w:t>for</w:t>
+      </w:r>
+      <w:proofErr w:type="spellEnd"/>
+      <w:r>
+        <w:rPr>
+          <w:rFonts w:cs="Times New Roman"/>
+          <w:sz w:val="22"/>
+          <w:szCs w:val="22"/>
+        </w:rPr>
+        <w:t xml:space="preserve"> </w:t>
+      </w:r>
+      <w:proofErr w:type="spellStart"/>
+      <w:r>
+        <w:rPr>
+          <w:rFonts w:cs="Times New Roman"/>
+          <w:sz w:val="22"/>
+          <w:szCs w:val="22"/>
+        </w:rPr>
+        <w:t>the</w:t>
+      </w:r>
+      <w:proofErr w:type="spellEnd"/>
+      <w:r>
+        <w:rPr>
+          <w:rFonts w:cs="Times New Roman"/>
+          <w:sz w:val="22"/>
+          <w:szCs w:val="22"/>
+        </w:rPr>
+        <w:t xml:space="preserve"> </w:t>
+      </w:r>
+      <w:proofErr w:type="spellStart"/>
+      <w:r>
+        <w:rPr>
+          <w:rFonts w:cs="Times New Roman"/>
+          <w:sz w:val="22"/>
+          <w:szCs w:val="22"/>
+        </w:rPr>
+        <w:t>Advancement</w:t>
+      </w:r>
+      <w:proofErr w:type="spellEnd"/>
+      <w:r>
+        <w:rPr>
+          <w:rFonts w:cs="Times New Roman"/>
+          <w:sz w:val="22"/>
+          <w:szCs w:val="22"/>
+        </w:rPr>
+        <w:t xml:space="preserve"> of </w:t>
+      </w:r>
+      <w:proofErr w:type="spellStart"/>
+      <w:r>
+        <w:rPr>
+          <w:rFonts w:cs="Times New Roman"/>
+          <w:sz w:val="22"/>
+          <w:szCs w:val="22"/>
+        </w:rPr>
+        <w:t>Structured</w:t>
+      </w:r>
+      <w:proofErr w:type="spellEnd"/>
+      <w:r>
+        <w:rPr>
+          <w:rFonts w:cs="Times New Roman"/>
+          <w:sz w:val="22"/>
+          <w:szCs w:val="22"/>
+        </w:rPr>
+        <w:t xml:space="preserve"> </w:t>
+      </w:r>
+      <w:proofErr w:type="spellStart"/>
+      <w:r>
+        <w:rPr>
+          <w:rFonts w:cs="Times New Roman"/>
+          <w:sz w:val="22"/>
+          <w:szCs w:val="22"/>
+        </w:rPr>
+        <w:t>Information</w:t>
+      </w:r>
+      <w:proofErr w:type="spellEnd"/>
+      <w:r>
+        <w:rPr>
+          <w:rFonts w:cs="Times New Roman"/>
+          <w:sz w:val="22"/>
+          <w:szCs w:val="22"/>
+        </w:rPr>
+        <w:t xml:space="preserve"> </w:t>
+      </w:r>
+      <w:proofErr w:type="spellStart"/>
+      <w:r>
+        <w:rPr>
+          <w:rFonts w:cs="Times New Roman"/>
+          <w:sz w:val="22"/>
+          <w:szCs w:val="22"/>
+        </w:rPr>
+        <w:t>Standards</w:t>
+      </w:r>
+      <w:proofErr w:type="spellEnd"/>
+      <w:r>
+        <w:rPr>
+          <w:rFonts w:cs="Times New Roman"/>
+          <w:sz w:val="22"/>
+          <w:szCs w:val="22"/>
+        </w:rPr>
+        <w:t>). Garantiza la autenticación de los “actores” y la confidencialidad de los mensajes enviados.</w:t>
       </w:r>
     </w:p>
     <w:p>
@@ -2049,8 +2481,21 @@
           <w:sz w:val="22"/>
           <w:szCs w:val="22"/>
         </w:rPr>
-        <w:t>Arquitectura Rest</w:t>
-      </w:r>
+        <w:t xml:space="preserve">Arquitectura </w:t>
+      </w:r>
+      <w:proofErr w:type="spellStart"/>
+      <w:r>
+        <w:rPr>
+          <w:rFonts w:cs="Times New Roman"/>
+          <w:b/>
+          <w:bCs/>
+          <w:color w:val="000000"/>
+          <w:sz w:val="22"/>
+          <w:szCs w:val="22"/>
+        </w:rPr>
+        <w:t>Rest</w:t>
+      </w:r>
+      <w:proofErr w:type="spellEnd"/>
       <w:sdt>
         <w:sdtPr>
           <w:rPr>
@@ -2064,7 +2509,6 @@
           <w:id w:val="-349190889"/>
           <w:citation/>
         </w:sdtPr>
-        <w:sdtEndPr/>
         <w:sdtContent>
           <w:r>
             <w:rPr>
@@ -2152,7 +2596,67 @@
           <w:sz w:val="22"/>
           <w:szCs w:val="22"/>
         </w:rPr>
-        <w:t xml:space="preserve">Transferencia de estado representacional (REST) es un estilo de arquitectura de software para sistemas hipermedia distribuidos como la World Wide Web. El término fue introducido en la tesis doctoral en el año 2000 por Roy Fielding , y ha entrado en uso generalizado en la comunidad de redes. </w:t>
+        <w:t>Transferencia de estado representacional (</w:t>
+      </w:r>
+      <w:proofErr w:type="spellStart"/>
+      <w:r>
+        <w:rPr>
+          <w:rFonts w:cs="Times New Roman"/>
+          <w:color w:val="000000"/>
+          <w:sz w:val="22"/>
+          <w:szCs w:val="22"/>
+        </w:rPr>
+        <w:t>REST</w:t>
+      </w:r>
+      <w:proofErr w:type="spellEnd"/>
+      <w:r>
+        <w:rPr>
+          <w:rFonts w:cs="Times New Roman"/>
+          <w:color w:val="000000"/>
+          <w:sz w:val="22"/>
+          <w:szCs w:val="22"/>
+        </w:rPr>
+        <w:t xml:space="preserve">) es un estilo de arquitectura de software para sistemas hipermedia distribuidos como la </w:t>
+      </w:r>
+      <w:proofErr w:type="spellStart"/>
+      <w:r>
+        <w:rPr>
+          <w:rFonts w:cs="Times New Roman"/>
+          <w:color w:val="000000"/>
+          <w:sz w:val="22"/>
+          <w:szCs w:val="22"/>
+        </w:rPr>
+        <w:t>World</w:t>
+      </w:r>
+      <w:proofErr w:type="spellEnd"/>
+      <w:r>
+        <w:rPr>
+          <w:rFonts w:cs="Times New Roman"/>
+          <w:color w:val="000000"/>
+          <w:sz w:val="22"/>
+          <w:szCs w:val="22"/>
+        </w:rPr>
+        <w:t xml:space="preserve"> Wide Web. El término fue introducido en la tesis doctoral en el año 2000 por Roy </w:t>
+      </w:r>
+      <w:proofErr w:type="spellStart"/>
+      <w:r>
+        <w:rPr>
+          <w:rFonts w:cs="Times New Roman"/>
+          <w:color w:val="000000"/>
+          <w:sz w:val="22"/>
+          <w:szCs w:val="22"/>
+        </w:rPr>
+        <w:t>Fielding</w:t>
+      </w:r>
+      <w:proofErr w:type="spellEnd"/>
+      <w:r>
+        <w:rPr>
+          <w:rFonts w:cs="Times New Roman"/>
+          <w:color w:val="000000"/>
+          <w:sz w:val="22"/>
+          <w:szCs w:val="22"/>
+        </w:rPr>
+        <w:t xml:space="preserve"> , y ha entrado en uso generalizado en la comunidad de redes. </w:t>
       </w:r>
     </w:p>
     <w:p>
@@ -2165,14 +2669,25 @@
           <w:szCs w:val="22"/>
         </w:rPr>
       </w:pPr>
-      <w:r>
-        <w:rPr>
-          <w:rFonts w:cs="Times New Roman"/>
-          <w:color w:val="000000"/>
-          <w:sz w:val="22"/>
-          <w:szCs w:val="22"/>
-        </w:rPr>
-        <w:t xml:space="preserve">REST se refiere estrictamente a una colección de principios de la arquitectura de red que describen cómo los recursos son definidos y tratados. El término se utiliza </w:t>
+      <w:proofErr w:type="spellStart"/>
+      <w:r>
+        <w:rPr>
+          <w:rFonts w:cs="Times New Roman"/>
+          <w:color w:val="000000"/>
+          <w:sz w:val="22"/>
+          <w:szCs w:val="22"/>
+        </w:rPr>
+        <w:t>REST</w:t>
+      </w:r>
+      <w:proofErr w:type="spellEnd"/>
+      <w:r>
+        <w:rPr>
+          <w:rFonts w:cs="Times New Roman"/>
+          <w:color w:val="000000"/>
+          <w:sz w:val="22"/>
+          <w:szCs w:val="22"/>
+        </w:rPr>
+        <w:t xml:space="preserve"> se refiere estrictamente a una colección de principios de la arquitectura de red que describen cómo los recursos son definidos y tratados. El término se utiliza </w:t>
       </w:r>
       <w:r>
         <w:rPr>
@@ -2232,7 +2747,29 @@
           <w:sz w:val="22"/>
           <w:szCs w:val="22"/>
         </w:rPr>
-        <w:t xml:space="preserve">El creador del concepto, Tim Berners-Lee, define la web semántica de la siguiente </w:t>
+        <w:t xml:space="preserve">El creador del concepto, Tim </w:t>
+      </w:r>
+      <w:proofErr w:type="spellStart"/>
+      <w:r>
+        <w:rPr>
+          <w:rFonts w:cs="Times New Roman"/>
+          <w:bCs/>
+          <w:color w:val="000000"/>
+          <w:sz w:val="22"/>
+          <w:szCs w:val="22"/>
+        </w:rPr>
+        <w:t>Berners</w:t>
+      </w:r>
+      <w:proofErr w:type="spellEnd"/>
+      <w:r>
+        <w:rPr>
+          <w:rFonts w:cs="Times New Roman"/>
+          <w:bCs/>
+          <w:color w:val="000000"/>
+          <w:sz w:val="22"/>
+          <w:szCs w:val="22"/>
+        </w:rPr>
+        <w:t xml:space="preserve">-Lee, define la web semántica de la siguiente </w:t>
       </w:r>
       <w:r>
         <w:rPr>
@@ -2273,7 +2810,6 @@
           <w:id w:val="1026135181"/>
           <w:citation/>
         </w:sdtPr>
-        <w:sdtEndPr/>
         <w:sdtContent>
           <w:r>
             <w:fldChar w:fldCharType="begin"/>
@@ -2409,6 +2945,7 @@
       <w:r>
         <w:rPr>
           <w:b w:val="0"/>
+          <w:noProof/>
           <w:color w:val="000000" w:themeColor="text1"/>
         </w:rPr>
         <w:t>1</w:t>
@@ -2425,15 +2962,111 @@
           <w:b w:val="0"/>
           <w:color w:val="000000" w:themeColor="text1"/>
         </w:rPr>
-        <w:t xml:space="preserve"> Arquitectura de la web semántica (Fuente Tim Berners-Lee,</w:t>
-      </w:r>
+        <w:t xml:space="preserve"> Arquitectura de la web semántica (Fuente Tim </w:t>
+      </w:r>
+      <w:proofErr w:type="spellStart"/>
       <w:r>
         <w:rPr>
           <w:b w:val="0"/>
           <w:color w:val="000000" w:themeColor="text1"/>
         </w:rPr>
+        <w:t>Berners</w:t>
+      </w:r>
+      <w:proofErr w:type="spellEnd"/>
+      <w:r>
+        <w:rPr>
+          <w:b w:val="0"/>
+          <w:color w:val="000000" w:themeColor="text1"/>
+        </w:rPr>
+        <w:t>-Lee,</w:t>
+      </w:r>
+      <w:r>
+        <w:rPr>
+          <w:b w:val="0"/>
+          <w:color w:val="000000" w:themeColor="text1"/>
+        </w:rPr>
         <w:br/>
-        <w:t>http://www.w3.org/2000/Talks/1206-xml2k-tbl/slide10-0.html)</w:t>
+        <w:t>http://</w:t>
+      </w:r>
+      <w:proofErr w:type="spellStart"/>
+      <w:r>
+        <w:rPr>
+          <w:b w:val="0"/>
+          <w:color w:val="000000" w:themeColor="text1"/>
+        </w:rPr>
+        <w:t>www.w3.org</w:t>
+      </w:r>
+      <w:proofErr w:type="spellEnd"/>
+      <w:r>
+        <w:rPr>
+          <w:b w:val="0"/>
+          <w:color w:val="000000" w:themeColor="text1"/>
+        </w:rPr>
+        <w:t>/2000/</w:t>
+      </w:r>
+      <w:proofErr w:type="spellStart"/>
+      <w:r>
+        <w:rPr>
+          <w:b w:val="0"/>
+          <w:color w:val="000000" w:themeColor="text1"/>
+        </w:rPr>
+        <w:t>Talks</w:t>
+      </w:r>
+      <w:proofErr w:type="spellEnd"/>
+      <w:r>
+        <w:rPr>
+          <w:b w:val="0"/>
+          <w:color w:val="000000" w:themeColor="text1"/>
+        </w:rPr>
+        <w:t>/1206-</w:t>
+      </w:r>
+      <w:proofErr w:type="spellStart"/>
+      <w:r>
+        <w:rPr>
+          <w:b w:val="0"/>
+          <w:color w:val="000000" w:themeColor="text1"/>
+        </w:rPr>
+        <w:t>xml2k</w:t>
+      </w:r>
+      <w:proofErr w:type="spellEnd"/>
+      <w:r>
+        <w:rPr>
+          <w:b w:val="0"/>
+          <w:color w:val="000000" w:themeColor="text1"/>
+        </w:rPr>
+        <w:t>-</w:t>
+      </w:r>
+      <w:proofErr w:type="spellStart"/>
+      <w:r>
+        <w:rPr>
+          <w:b w:val="0"/>
+          <w:color w:val="000000" w:themeColor="text1"/>
+        </w:rPr>
+        <w:t>tbl</w:t>
+      </w:r>
+      <w:proofErr w:type="spellEnd"/>
+      <w:r>
+        <w:rPr>
+          <w:b w:val="0"/>
+          <w:color w:val="000000" w:themeColor="text1"/>
+        </w:rPr>
+        <w:t>/</w:t>
+      </w:r>
+      <w:proofErr w:type="spellStart"/>
+      <w:r>
+        <w:rPr>
+          <w:b w:val="0"/>
+          <w:color w:val="000000" w:themeColor="text1"/>
+        </w:rPr>
+        <w:t>slide10-0.html</w:t>
+      </w:r>
+      <w:proofErr w:type="spellEnd"/>
+      <w:r>
+        <w:rPr>
+          <w:b w:val="0"/>
+          <w:color w:val="000000" w:themeColor="text1"/>
+        </w:rPr>
+        <w:t>)</w:t>
       </w:r>
       <w:r>
         <w:t>.</w:t>
@@ -2771,7 +3404,67 @@
           <w:sz w:val="22"/>
           <w:szCs w:val="22"/>
         </w:rPr>
-        <w:t xml:space="preserve"> procesados por programas informáticos. Estos formatos ya son utilizados de manera generalizada, como por ejemplo XML, RDF, SKOS-Core y OWL.</w:t>
+        <w:t xml:space="preserve"> procesados por programas informáticos. Estos formatos ya son utilizados de manera generalizada, como por ejemplo XML, </w:t>
+      </w:r>
+      <w:proofErr w:type="spellStart"/>
+      <w:r>
+        <w:rPr>
+          <w:rFonts w:cs="Times New Roman"/>
+          <w:color w:val="000000"/>
+          <w:sz w:val="22"/>
+          <w:szCs w:val="22"/>
+        </w:rPr>
+        <w:t>RDF</w:t>
+      </w:r>
+      <w:proofErr w:type="spellEnd"/>
+      <w:r>
+        <w:rPr>
+          <w:rFonts w:cs="Times New Roman"/>
+          <w:color w:val="000000"/>
+          <w:sz w:val="22"/>
+          <w:szCs w:val="22"/>
+        </w:rPr>
+        <w:t xml:space="preserve">, </w:t>
+      </w:r>
+      <w:proofErr w:type="spellStart"/>
+      <w:r>
+        <w:rPr>
+          <w:rFonts w:cs="Times New Roman"/>
+          <w:color w:val="000000"/>
+          <w:sz w:val="22"/>
+          <w:szCs w:val="22"/>
+        </w:rPr>
+        <w:t>SKOS-Core</w:t>
+      </w:r>
+      <w:proofErr w:type="spellEnd"/>
+      <w:r>
+        <w:rPr>
+          <w:rFonts w:cs="Times New Roman"/>
+          <w:color w:val="000000"/>
+          <w:sz w:val="22"/>
+          <w:szCs w:val="22"/>
+        </w:rPr>
+        <w:t xml:space="preserve"> y </w:t>
+      </w:r>
+      <w:proofErr w:type="spellStart"/>
+      <w:r>
+        <w:rPr>
+          <w:rFonts w:cs="Times New Roman"/>
+          <w:color w:val="000000"/>
+          <w:sz w:val="22"/>
+          <w:szCs w:val="22"/>
+        </w:rPr>
+        <w:t>OWL</w:t>
+      </w:r>
+      <w:proofErr w:type="spellEnd"/>
+      <w:r>
+        <w:rPr>
+          <w:rFonts w:cs="Times New Roman"/>
+          <w:color w:val="000000"/>
+          <w:sz w:val="22"/>
+          <w:szCs w:val="22"/>
+        </w:rPr>
+        <w:t>.</w:t>
       </w:r>
       <w:sdt>
         <w:sdtPr>
@@ -2784,7 +3477,6 @@
           <w:id w:val="-1181733657"/>
           <w:citation/>
         </w:sdtPr>
-        <w:sdtEndPr/>
         <w:sdtContent>
           <w:r>
             <w:rPr>
@@ -3044,7 +3736,67 @@
           <w:sz w:val="22"/>
           <w:szCs w:val="22"/>
         </w:rPr>
-        <w:t>Las herramientas de anotación permiten convertir en metadatos el contenido semántico extraído de las páginas web. Existen herramientas de anotación dirigidas a los autores ayudan a incorporar los metadatos dentro o fuera de las propias páginas web siguiendo los estándares (xml, rdf...). Y Las aplicaciones del herramientas de anotación externa permiten asociar metainformación a páginas web, pero esta no se almacena dentro de la misma página sino que se guardada de forma externa en un repositorio.</w:t>
+        <w:t>Las herramientas de anotación permiten convertir en metadatos el contenido semántico extraído de las páginas web. Existen herramientas de anotación dirigidas a los autores ayudan a incorporar los metadatos dentro o fuera de las propias páginas web siguiendo los estándares (</w:t>
+      </w:r>
+      <w:proofErr w:type="spellStart"/>
+      <w:r>
+        <w:rPr>
+          <w:rFonts w:eastAsia="Times New Roman" w:cs="Times New Roman"/>
+          <w:color w:val="000000"/>
+          <w:sz w:val="22"/>
+          <w:szCs w:val="22"/>
+        </w:rPr>
+        <w:t>xml</w:t>
+      </w:r>
+      <w:proofErr w:type="spellEnd"/>
+      <w:r>
+        <w:rPr>
+          <w:rFonts w:eastAsia="Times New Roman" w:cs="Times New Roman"/>
+          <w:color w:val="000000"/>
+          <w:sz w:val="22"/>
+          <w:szCs w:val="22"/>
+        </w:rPr>
+        <w:t xml:space="preserve">, </w:t>
+      </w:r>
+      <w:proofErr w:type="spellStart"/>
+      <w:r>
+        <w:rPr>
+          <w:rFonts w:eastAsia="Times New Roman" w:cs="Times New Roman"/>
+          <w:color w:val="000000"/>
+          <w:sz w:val="22"/>
+          <w:szCs w:val="22"/>
+        </w:rPr>
+        <w:t>rdf</w:t>
+      </w:r>
+      <w:proofErr w:type="spellEnd"/>
+      <w:r>
+        <w:rPr>
+          <w:rFonts w:eastAsia="Times New Roman" w:cs="Times New Roman"/>
+          <w:color w:val="000000"/>
+          <w:sz w:val="22"/>
+          <w:szCs w:val="22"/>
+        </w:rPr>
+        <w:t xml:space="preserve">...). Y Las aplicaciones del herramientas de anotación externa permiten asociar </w:t>
+      </w:r>
+      <w:proofErr w:type="spellStart"/>
+      <w:r>
+        <w:rPr>
+          <w:rFonts w:eastAsia="Times New Roman" w:cs="Times New Roman"/>
+          <w:color w:val="000000"/>
+          <w:sz w:val="22"/>
+          <w:szCs w:val="22"/>
+        </w:rPr>
+        <w:t>metainformación</w:t>
+      </w:r>
+      <w:proofErr w:type="spellEnd"/>
+      <w:r>
+        <w:rPr>
+          <w:rFonts w:eastAsia="Times New Roman" w:cs="Times New Roman"/>
+          <w:color w:val="000000"/>
+          <w:sz w:val="22"/>
+          <w:szCs w:val="22"/>
+        </w:rPr>
+        <w:t xml:space="preserve"> a páginas web, pero esta no se almacena dentro de la misma página sino que se guardada de forma externa en un repositorio.</w:t>
       </w:r>
     </w:p>
     <w:p>
@@ -3288,14 +4040,25 @@
           <w:szCs w:val="22"/>
         </w:rPr>
       </w:pPr>
-      <w:r>
-        <w:rPr>
-          <w:rFonts w:cs="Times New Roman"/>
-          <w:color w:val="000000"/>
-          <w:sz w:val="22"/>
-          <w:szCs w:val="22"/>
-        </w:rPr>
-        <w:t xml:space="preserve">OpenCourseWare (OCW) es un ejemplo de las iniciativas que desde el 2001 han emergido para promover el acceso libre y sin </w:t>
+      <w:proofErr w:type="spellStart"/>
+      <w:r>
+        <w:rPr>
+          <w:rFonts w:cs="Times New Roman"/>
+          <w:color w:val="000000"/>
+          <w:sz w:val="22"/>
+          <w:szCs w:val="22"/>
+        </w:rPr>
+        <w:t>OpenCourseWare</w:t>
+      </w:r>
+      <w:proofErr w:type="spellEnd"/>
+      <w:r>
+        <w:rPr>
+          <w:rFonts w:cs="Times New Roman"/>
+          <w:color w:val="000000"/>
+          <w:sz w:val="22"/>
+          <w:szCs w:val="22"/>
+        </w:rPr>
+        <w:t xml:space="preserve"> (OCW) es un ejemplo de las iniciativas que desde el 2001 han emergido para promover el acceso libre y sin </w:t>
       </w:r>
       <w:r>
         <w:rPr>
@@ -3335,7 +4098,6 @@
           <w:id w:val="414748346"/>
           <w:citation/>
         </w:sdtPr>
-        <w:sdtEndPr/>
         <w:sdtContent>
           <w:r>
             <w:rPr>
@@ -3408,8 +4170,21 @@
           <w:sz w:val="22"/>
           <w:szCs w:val="22"/>
         </w:rPr>
-        <w:t>OCW site</w:t>
-      </w:r>
+        <w:t xml:space="preserve">OCW </w:t>
+      </w:r>
+      <w:proofErr w:type="spellStart"/>
+      <w:r>
+        <w:rPr>
+          <w:rFonts w:cs="Times New Roman"/>
+          <w:b/>
+          <w:bCs/>
+          <w:color w:val="000000"/>
+          <w:sz w:val="22"/>
+          <w:szCs w:val="22"/>
+        </w:rPr>
+        <w:t>site</w:t>
+      </w:r>
+      <w:proofErr w:type="spellEnd"/>
       <w:r>
         <w:rPr>
           <w:rFonts w:eastAsia="Times New Roman" w:cs="Times New Roman"/>
@@ -3428,7 +4203,6 @@
           <w:id w:val="880365293"/>
           <w:citation/>
         </w:sdtPr>
-        <w:sdtEndPr/>
         <w:sdtContent>
           <w:r>
             <w:rPr>
@@ -3491,7 +4265,27 @@
           <w:sz w:val="22"/>
           <w:szCs w:val="22"/>
         </w:rPr>
-        <w:t>Es un espacio web que contiene materiales docentes creados por profesores para la formación superior. Las características que distinguen al proyecto OpenCourseWare de iniciativas similares son las siguientes:</w:t>
+        <w:t xml:space="preserve">Es un espacio web que contiene materiales docentes creados por profesores para la formación superior. Las características que distinguen al proyecto </w:t>
+      </w:r>
+      <w:proofErr w:type="spellStart"/>
+      <w:r>
+        <w:rPr>
+          <w:rFonts w:cs="Times New Roman"/>
+          <w:color w:val="000000"/>
+          <w:sz w:val="22"/>
+          <w:szCs w:val="22"/>
+        </w:rPr>
+        <w:t>OpenCourseWare</w:t>
+      </w:r>
+      <w:proofErr w:type="spellEnd"/>
+      <w:r>
+        <w:rPr>
+          <w:rFonts w:cs="Times New Roman"/>
+          <w:color w:val="000000"/>
+          <w:sz w:val="22"/>
+          <w:szCs w:val="22"/>
+        </w:rPr>
+        <w:t xml:space="preserve"> de iniciativas similares son las siguientes:</w:t>
       </w:r>
     </w:p>
     <w:p>
@@ -3516,7 +4310,27 @@
           <w:sz w:val="22"/>
           <w:szCs w:val="22"/>
         </w:rPr>
-        <w:t>Los recursos didácticos publicados en un OCW site se organizan en unidades de “asignaturas” o “cursos”. Con ello se quiere indicar:</w:t>
+        <w:t xml:space="preserve">Los recursos didácticos publicados en un OCW </w:t>
+      </w:r>
+      <w:proofErr w:type="spellStart"/>
+      <w:r>
+        <w:rPr>
+          <w:rFonts w:cs="Times New Roman"/>
+          <w:color w:val="000000"/>
+          <w:sz w:val="22"/>
+          <w:szCs w:val="22"/>
+        </w:rPr>
+        <w:t>site</w:t>
+      </w:r>
+      <w:proofErr w:type="spellEnd"/>
+      <w:r>
+        <w:rPr>
+          <w:rFonts w:cs="Times New Roman"/>
+          <w:color w:val="000000"/>
+          <w:sz w:val="22"/>
+          <w:szCs w:val="22"/>
+        </w:rPr>
+        <w:t xml:space="preserve"> se organizan en unidades de “asignaturas” o “cursos”. Con ello se quiere indicar:</w:t>
       </w:r>
     </w:p>
     <w:p>
@@ -3591,7 +4405,47 @@
           <w:sz w:val="22"/>
           <w:szCs w:val="22"/>
         </w:rPr>
-        <w:t>El profesor o profesores garantizan que el material que publican en el OCW site es original o tiene los derechos, bien directamente por ser propietario o bien a través del tipo de licencia que los soporta, para ser reutilizados en “abierto” sin infringir los “copyrights” de otras personas.</w:t>
+        <w:t xml:space="preserve">El profesor o profesores garantizan que el material que publican en el OCW </w:t>
+      </w:r>
+      <w:proofErr w:type="spellStart"/>
+      <w:r>
+        <w:rPr>
+          <w:rFonts w:cs="Times New Roman"/>
+          <w:color w:val="000000"/>
+          <w:sz w:val="22"/>
+          <w:szCs w:val="22"/>
+        </w:rPr>
+        <w:t>site</w:t>
+      </w:r>
+      <w:proofErr w:type="spellEnd"/>
+      <w:r>
+        <w:rPr>
+          <w:rFonts w:cs="Times New Roman"/>
+          <w:color w:val="000000"/>
+          <w:sz w:val="22"/>
+          <w:szCs w:val="22"/>
+        </w:rPr>
+        <w:t xml:space="preserve"> es original o tiene los derechos, bien directamente por ser propietario o bien a través del tipo de licencia que los soporta, para ser reutilizados en “abierto” sin infringir los “</w:t>
+      </w:r>
+      <w:proofErr w:type="spellStart"/>
+      <w:r>
+        <w:rPr>
+          <w:rFonts w:cs="Times New Roman"/>
+          <w:color w:val="000000"/>
+          <w:sz w:val="22"/>
+          <w:szCs w:val="22"/>
+        </w:rPr>
+        <w:t>copyrights</w:t>
+      </w:r>
+      <w:proofErr w:type="spellEnd"/>
+      <w:r>
+        <w:rPr>
+          <w:rFonts w:cs="Times New Roman"/>
+          <w:color w:val="000000"/>
+          <w:sz w:val="22"/>
+          <w:szCs w:val="22"/>
+        </w:rPr>
+        <w:t>” de otras personas.</w:t>
       </w:r>
     </w:p>
     <w:p>
@@ -4198,11 +5052,13 @@
         </w:rPr>
       </w:pPr>
     </w:p>
+    <w:bookmarkEnd w:id="0"/>
     <w:sectPr>
       <w:pgSz w:w="11900" w:h="16840"/>
       <w:pgMar w:top="1417" w:right="1701" w:bottom="1417" w:left="1701" w:header="708" w:footer="708" w:gutter="0"/>
       <w:cols w:space="708"/>
       <w:docGrid w:linePitch="360"/>
+      <w:printerSettings r:id="rId8"/>
     </w:sectPr>
   </w:body>
 </w:document>
@@ -6388,7 +7244,7 @@
 </file>
 
 <file path=customXml/itemProps1.xml><?xml version="1.0" encoding="utf-8"?>
-<ds:datastoreItem xmlns:ds="http://schemas.openxmlformats.org/officeDocument/2006/customXml" ds:itemID="{562D0976-CE7B-F642-9028-606056A18F11}">
+<ds:datastoreItem xmlns:ds="http://schemas.openxmlformats.org/officeDocument/2006/customXml" ds:itemID="{897DD136-637D-C44A-97CA-5C1B941D8274}">
   <ds:schemaRefs>
     <ds:schemaRef ds:uri="http://schemas.openxmlformats.org/officeDocument/2006/bibliography"/>
   </ds:schemaRefs>

--- a/Estado del Arte.docx
+++ b/Estado del Arte.docx
@@ -4,58 +4,249 @@
   <w:body>
     <w:p>
       <w:pPr>
-        <w:pStyle w:val="Ttulo1"/>
         <w:jc w:val="center"/>
         <w:rPr>
-          <w:szCs w:val="24"/>
+          <w:rFonts w:ascii="Arial" w:eastAsia="Times New Roman" w:hAnsi="Arial" w:cs="Arial"/>
+          <w:b/>
+          <w:sz w:val="28"/>
+          <w:szCs w:val="28"/>
+          <w:lang w:val="es-ES"/>
         </w:rPr>
       </w:pPr>
       <w:bookmarkStart w:id="0" w:name="_Toc254849953"/>
       <w:bookmarkStart w:id="1" w:name="_Toc254864732"/>
       <w:r>
         <w:rPr>
+          <w:rFonts w:ascii="Arial" w:eastAsia="Times New Roman" w:hAnsi="Arial" w:cs="Arial"/>
+          <w:b/>
+          <w:noProof/>
+          <w:sz w:val="28"/>
+          <w:szCs w:val="28"/>
+          <w:lang w:val="es-ES"/>
+        </w:rPr>
+        <w:drawing>
+          <wp:anchor distT="0" distB="0" distL="114300" distR="114300" simplePos="0" relativeHeight="251659264" behindDoc="1" locked="0" layoutInCell="1" allowOverlap="1" wp14:anchorId="3FAF1260" wp14:editId="7220955E">
+            <wp:simplePos x="0" y="0"/>
+            <wp:positionH relativeFrom="column">
+              <wp:posOffset>1943100</wp:posOffset>
+            </wp:positionH>
+            <wp:positionV relativeFrom="paragraph">
+              <wp:posOffset>0</wp:posOffset>
+            </wp:positionV>
+            <wp:extent cx="1781713" cy="2628900"/>
+            <wp:effectExtent l="0" t="0" r="0" b="0"/>
+            <wp:wrapNone/>
+            <wp:docPr id="8" name="Imagen 8"/>
+            <wp:cNvGraphicFramePr>
+              <a:graphicFrameLocks xmlns:a="http://schemas.openxmlformats.org/drawingml/2006/main" noChangeAspect="1"/>
+            </wp:cNvGraphicFramePr>
+            <a:graphic xmlns:a="http://schemas.openxmlformats.org/drawingml/2006/main">
+              <a:graphicData uri="http://schemas.openxmlformats.org/drawingml/2006/picture">
+                <pic:pic xmlns:pic="http://schemas.openxmlformats.org/drawingml/2006/picture">
+                  <pic:nvPicPr>
+                    <pic:cNvPr id="0" name="Picture 2"/>
+                    <pic:cNvPicPr>
+                      <a:picLocks noChangeAspect="1" noChangeArrowheads="1"/>
+                    </pic:cNvPicPr>
+                  </pic:nvPicPr>
+                  <pic:blipFill>
+                    <a:blip r:embed="rId7" cstate="print"/>
+                    <a:srcRect/>
+                    <a:stretch>
+                      <a:fillRect/>
+                    </a:stretch>
+                  </pic:blipFill>
+                  <pic:spPr bwMode="auto">
+                    <a:xfrm>
+                      <a:off x="0" y="0"/>
+                      <a:ext cx="1781713" cy="2628900"/>
+                    </a:xfrm>
+                    <a:prstGeom prst="rect">
+                      <a:avLst/>
+                    </a:prstGeom>
+                    <a:noFill/>
+                  </pic:spPr>
+                </pic:pic>
+              </a:graphicData>
+            </a:graphic>
+            <wp14:sizeRelH relativeFrom="margin">
+              <wp14:pctWidth>0</wp14:pctWidth>
+            </wp14:sizeRelH>
+            <wp14:sizeRelV relativeFrom="margin">
+              <wp14:pctHeight>0</wp14:pctHeight>
+            </wp14:sizeRelV>
+          </wp:anchor>
+        </w:drawing>
+      </w:r>
+    </w:p>
+    <w:p>
+      <w:pPr>
+        <w:jc w:val="center"/>
+        <w:rPr>
+          <w:rFonts w:ascii="Arial" w:eastAsia="Times New Roman" w:hAnsi="Arial" w:cs="Arial"/>
+          <w:b/>
+          <w:sz w:val="28"/>
+          <w:szCs w:val="28"/>
+          <w:lang w:val="es-ES"/>
+        </w:rPr>
+      </w:pPr>
+    </w:p>
+    <w:p>
+      <w:pPr>
+        <w:jc w:val="center"/>
+        <w:rPr>
+          <w:rFonts w:ascii="Arial" w:eastAsia="Times New Roman" w:hAnsi="Arial" w:cs="Arial"/>
+          <w:b/>
+          <w:sz w:val="28"/>
+          <w:szCs w:val="28"/>
+          <w:lang w:val="es-ES"/>
+        </w:rPr>
+      </w:pPr>
+    </w:p>
+    <w:p>
+      <w:pPr>
+        <w:jc w:val="right"/>
+        <w:rPr>
+          <w:rFonts w:ascii="Arial" w:eastAsia="Times New Roman" w:hAnsi="Arial" w:cs="Arial"/>
+          <w:b/>
+          <w:sz w:val="28"/>
+          <w:szCs w:val="28"/>
+          <w:lang w:val="es-ES"/>
+        </w:rPr>
+      </w:pPr>
+    </w:p>
+    <w:p>
+      <w:pPr>
+        <w:jc w:val="right"/>
+        <w:rPr>
+          <w:rFonts w:ascii="Arial" w:eastAsia="Times New Roman" w:hAnsi="Arial" w:cs="Arial"/>
+          <w:b/>
+          <w:i/>
           <w:sz w:val="32"/>
-        </w:rPr>
-        <w:t>SERVICIOS WEB PARA EXTRACCIÓN DE ENTIDADES DESDE CONTENIDO HTML. PILOTO EN SITIOS CON RECURSOS ABIERTOS OCW</w:t>
-      </w:r>
-      <w:bookmarkEnd w:id="0"/>
-      <w:bookmarkEnd w:id="1"/>
+          <w:szCs w:val="28"/>
+          <w:lang w:val="es-ES"/>
+        </w:rPr>
+      </w:pPr>
+    </w:p>
+    <w:p>
+      <w:pPr>
+        <w:jc w:val="right"/>
+        <w:rPr>
+          <w:rFonts w:ascii="Arial" w:eastAsia="Times New Roman" w:hAnsi="Arial" w:cs="Arial"/>
+          <w:b/>
+          <w:i/>
+          <w:sz w:val="32"/>
+          <w:szCs w:val="28"/>
+          <w:lang w:val="es-ES"/>
+        </w:rPr>
+      </w:pPr>
+    </w:p>
+    <w:p>
+      <w:pPr>
+        <w:jc w:val="right"/>
+        <w:rPr>
+          <w:rFonts w:ascii="Arial" w:eastAsia="Times New Roman" w:hAnsi="Arial" w:cs="Arial"/>
+          <w:b/>
+          <w:i/>
+          <w:sz w:val="32"/>
+          <w:szCs w:val="28"/>
+          <w:lang w:val="es-ES"/>
+        </w:rPr>
+      </w:pPr>
+    </w:p>
+    <w:p>
+      <w:pPr>
+        <w:jc w:val="right"/>
+        <w:rPr>
+          <w:rFonts w:ascii="Arial" w:eastAsia="Times New Roman" w:hAnsi="Arial" w:cs="Arial"/>
+          <w:b/>
+          <w:i/>
+          <w:sz w:val="32"/>
+          <w:szCs w:val="28"/>
+          <w:lang w:val="es-ES"/>
+        </w:rPr>
+      </w:pPr>
+    </w:p>
+    <w:p>
+      <w:pPr>
+        <w:jc w:val="right"/>
+        <w:rPr>
+          <w:rFonts w:ascii="Arial" w:eastAsia="Times New Roman" w:hAnsi="Arial" w:cs="Arial"/>
+          <w:b/>
+          <w:i/>
+          <w:sz w:val="32"/>
+          <w:szCs w:val="28"/>
+          <w:lang w:val="es-ES"/>
+        </w:rPr>
+      </w:pPr>
+    </w:p>
+    <w:p>
+      <w:pPr>
+        <w:jc w:val="right"/>
+        <w:rPr>
+          <w:rFonts w:ascii="Arial" w:eastAsia="Times New Roman" w:hAnsi="Arial" w:cs="Arial"/>
+          <w:b/>
+          <w:i/>
+          <w:sz w:val="32"/>
+          <w:szCs w:val="28"/>
+          <w:lang w:val="es-ES"/>
+        </w:rPr>
+      </w:pPr>
+    </w:p>
+    <w:p>
+      <w:pPr>
+        <w:jc w:val="right"/>
+        <w:rPr>
+          <w:rFonts w:ascii="Arial" w:eastAsia="Times New Roman" w:hAnsi="Arial" w:cs="Arial"/>
+          <w:b/>
+          <w:i/>
+          <w:sz w:val="32"/>
+          <w:szCs w:val="28"/>
+          <w:lang w:val="es-ES"/>
+        </w:rPr>
+      </w:pPr>
+    </w:p>
+    <w:p>
+      <w:pPr>
+        <w:pStyle w:val="Ttulo1"/>
+        <w:rPr>
+          <w:color w:val="000000" w:themeColor="text1"/>
+          <w:sz w:val="32"/>
+        </w:rPr>
+      </w:pPr>
     </w:p>
     <w:p>
       <w:pPr>
         <w:jc w:val="center"/>
         <w:rPr>
-          <w:rFonts w:cs="Times New Roman"/>
-          <w:sz w:val="22"/>
-          <w:szCs w:val="20"/>
-        </w:rPr>
-      </w:pPr>
-      <w:r>
-        <w:rPr>
-          <w:rFonts w:cs="Times New Roman"/>
-          <w:color w:val="000000"/>
-          <w:sz w:val="22"/>
-          <w:szCs w:val="20"/>
-        </w:rPr>
-        <w:t>Jhonny Zaruma,</w:t>
-      </w:r>
-      <w:r>
-        <w:rPr>
-          <w:rFonts w:cs="Times New Roman"/>
-          <w:color w:val="000000"/>
-          <w:sz w:val="22"/>
-          <w:szCs w:val="20"/>
-        </w:rPr>
-        <w:t xml:space="preserve"> </w:t>
-      </w:r>
-      <w:r>
-        <w:rPr>
-          <w:rFonts w:cs="Times New Roman"/>
-          <w:color w:val="000000"/>
-          <w:sz w:val="22"/>
-          <w:szCs w:val="20"/>
-        </w:rPr>
-        <w:t>2014</w:t>
+          <w:rFonts w:ascii="Arial Black" w:hAnsi="Arial Black"/>
+          <w:sz w:val="32"/>
+        </w:rPr>
+      </w:pPr>
+      <w:r>
+        <w:rPr>
+          <w:rFonts w:ascii="Arial Black" w:hAnsi="Arial Black"/>
+          <w:sz w:val="32"/>
+          <w:lang w:val="es-ES"/>
+        </w:rPr>
+        <w:t>UNIVERSIDAD TÉCNICA PARTICULAR DE LOJA</w:t>
+      </w:r>
+    </w:p>
+    <w:p>
+      <w:pPr>
+        <w:jc w:val="center"/>
+        <w:rPr>
+          <w:rFonts w:ascii="Mistral" w:hAnsi="Mistral"/>
+          <w:sz w:val="32"/>
+        </w:rPr>
+      </w:pPr>
+      <w:r>
+        <w:rPr>
+          <w:rFonts w:ascii="Mistral" w:hAnsi="Mistral"/>
+          <w:sz w:val="32"/>
+          <w:lang w:val="es-ES"/>
+        </w:rPr>
+        <w:t>La Universidad Católica de Loja</w:t>
       </w:r>
     </w:p>
     <w:p>
@@ -66,18 +257,166 @@
           <w:b/>
           <w:bCs/>
           <w:color w:val="000000"/>
+          <w:sz w:val="32"/>
           <w:szCs w:val="23"/>
-        </w:rPr>
-      </w:pPr>
-      <w:r>
+          <w:lang w:val="es-ES"/>
+        </w:rPr>
+      </w:pPr>
+    </w:p>
+    <w:p>
+      <w:pPr>
+        <w:jc w:val="center"/>
         <w:rPr>
           <w:rFonts w:cs="Times New Roman"/>
           <w:b/>
           <w:bCs/>
           <w:color w:val="000000"/>
+          <w:sz w:val="32"/>
           <w:szCs w:val="23"/>
-        </w:rPr>
-        <w:t xml:space="preserve">Universidad Técnica Particular de Loja - Escuela de Ciencias de la Computación </w:t>
+          <w:lang w:val="es-ES"/>
+        </w:rPr>
+      </w:pPr>
+    </w:p>
+    <w:p>
+      <w:pPr>
+        <w:jc w:val="center"/>
+        <w:rPr>
+          <w:rFonts w:cs="Times New Roman"/>
+          <w:b/>
+          <w:bCs/>
+          <w:color w:val="000000"/>
+          <w:sz w:val="32"/>
+          <w:szCs w:val="23"/>
+          <w:lang w:val="es-ES"/>
+        </w:rPr>
+      </w:pPr>
+    </w:p>
+    <w:p>
+      <w:pPr>
+        <w:jc w:val="center"/>
+        <w:rPr>
+          <w:rFonts w:asciiTheme="majorHAnsi" w:hAnsiTheme="majorHAnsi" w:cs="Times New Roman"/>
+          <w:b/>
+          <w:bCs/>
+          <w:color w:val="000000"/>
+          <w:sz w:val="32"/>
+          <w:szCs w:val="23"/>
+        </w:rPr>
+      </w:pPr>
+      <w:r>
+        <w:rPr>
+          <w:rFonts w:asciiTheme="majorHAnsi" w:hAnsiTheme="majorHAnsi" w:cs="Times New Roman"/>
+          <w:b/>
+          <w:bCs/>
+          <w:color w:val="000000"/>
+          <w:sz w:val="32"/>
+          <w:szCs w:val="23"/>
+          <w:lang w:val="es-ES"/>
+        </w:rPr>
+        <w:t>TITULACIÓN DE INGENIERÍA EN SISTEMAS INFORMÁTICOS Y COMPUTACIÓN</w:t>
+      </w:r>
+    </w:p>
+    <w:p/>
+    <w:bookmarkEnd w:id="0"/>
+    <w:bookmarkEnd w:id="1"/>
+    <w:p>
+      <w:pPr>
+        <w:jc w:val="center"/>
+        <w:rPr>
+          <w:rFonts w:asciiTheme="majorHAnsi" w:eastAsiaTheme="majorEastAsia" w:hAnsiTheme="majorHAnsi" w:cstheme="majorBidi"/>
+          <w:b/>
+          <w:bCs/>
+          <w:color w:val="000000" w:themeColor="text1"/>
+          <w:sz w:val="32"/>
+          <w:szCs w:val="28"/>
+        </w:rPr>
+      </w:pPr>
+    </w:p>
+    <w:p>
+      <w:pPr>
+        <w:jc w:val="center"/>
+        <w:rPr>
+          <w:rFonts w:asciiTheme="majorHAnsi" w:eastAsiaTheme="majorEastAsia" w:hAnsiTheme="majorHAnsi" w:cstheme="majorBidi"/>
+          <w:b/>
+          <w:bCs/>
+          <w:color w:val="000000" w:themeColor="text1"/>
+          <w:sz w:val="32"/>
+          <w:szCs w:val="28"/>
+        </w:rPr>
+      </w:pPr>
+      <w:r>
+        <w:rPr>
+          <w:rFonts w:asciiTheme="majorHAnsi" w:eastAsiaTheme="majorEastAsia" w:hAnsiTheme="majorHAnsi" w:cstheme="majorBidi"/>
+          <w:b/>
+          <w:bCs/>
+          <w:color w:val="000000" w:themeColor="text1"/>
+          <w:sz w:val="32"/>
+          <w:szCs w:val="28"/>
+        </w:rPr>
+        <w:t>Servicios Web para Extracción de Entidades desde Contenido HTML. Piloto en sitios con recursos abiertos OCW</w:t>
+      </w:r>
+    </w:p>
+    <w:p/>
+    <w:p/>
+    <w:p/>
+    <w:p>
+      <w:pPr>
+        <w:jc w:val="center"/>
+        <w:rPr>
+          <w:rFonts w:cs="Times New Roman"/>
+          <w:color w:val="000000"/>
+          <w:sz w:val="28"/>
+          <w:szCs w:val="20"/>
+        </w:rPr>
+      </w:pPr>
+      <w:r>
+        <w:rPr>
+          <w:rFonts w:cs="Times New Roman"/>
+          <w:color w:val="000000"/>
+          <w:sz w:val="28"/>
+          <w:szCs w:val="20"/>
+        </w:rPr>
+        <w:t>Jhonny Zaruma</w:t>
+      </w:r>
+    </w:p>
+    <w:p>
+      <w:pPr>
+        <w:jc w:val="center"/>
+        <w:rPr>
+          <w:rFonts w:cs="Times New Roman"/>
+          <w:color w:val="000000"/>
+          <w:sz w:val="28"/>
+          <w:szCs w:val="20"/>
+        </w:rPr>
+      </w:pPr>
+    </w:p>
+    <w:p>
+      <w:pPr>
+        <w:jc w:val="center"/>
+        <w:rPr>
+          <w:rFonts w:cs="Times New Roman"/>
+          <w:sz w:val="28"/>
+          <w:szCs w:val="20"/>
+        </w:rPr>
+      </w:pPr>
+      <w:r>
+        <w:rPr>
+          <w:rFonts w:cs="Times New Roman"/>
+          <w:b/>
+          <w:color w:val="000000"/>
+          <w:sz w:val="28"/>
+          <w:szCs w:val="20"/>
+        </w:rPr>
+        <w:t>Tutor</w:t>
+      </w:r>
+      <w:r>
+        <w:rPr>
+          <w:rFonts w:cs="Times New Roman"/>
+          <w:color w:val="000000"/>
+          <w:sz w:val="28"/>
+          <w:szCs w:val="20"/>
+        </w:rPr>
+        <w:t>: Ing. Nelson Piedra</w:t>
       </w:r>
     </w:p>
     <w:p>
@@ -85,30 +424,97 @@
         <w:pStyle w:val="Ttulo3"/>
         <w:spacing w:before="150" w:after="150"/>
         <w:jc w:val="both"/>
-        <w:rPr>
-          <w:rFonts w:asciiTheme="minorHAnsi" w:eastAsiaTheme="minorEastAsia" w:hAnsiTheme="minorHAnsi" w:cs="Times New Roman"/>
-          <w:bCs w:val="0"/>
-          <w:color w:val="000000"/>
-          <w:sz w:val="28"/>
-        </w:rPr>
-      </w:pPr>
-      <w:r>
         <w:rPr>
           <w:rFonts w:eastAsia="Times New Roman" w:cs="Times New Roman"/>
           <w:sz w:val="22"/>
           <w:szCs w:val="20"/>
         </w:rPr>
+      </w:pPr>
+    </w:p>
+    <w:p>
+      <w:pPr>
+        <w:pStyle w:val="Ttulo3"/>
+        <w:spacing w:before="150" w:after="150"/>
+        <w:jc w:val="both"/>
+        <w:rPr>
+          <w:rFonts w:eastAsia="Times New Roman" w:cs="Times New Roman"/>
+          <w:sz w:val="22"/>
+          <w:szCs w:val="20"/>
+        </w:rPr>
+      </w:pPr>
+    </w:p>
+    <w:p>
+      <w:pPr>
+        <w:pStyle w:val="Ttulo3"/>
+        <w:spacing w:before="150" w:after="150"/>
+        <w:jc w:val="both"/>
+        <w:rPr>
+          <w:rFonts w:eastAsia="Times New Roman" w:cs="Times New Roman"/>
+          <w:sz w:val="22"/>
+          <w:szCs w:val="20"/>
+        </w:rPr>
+      </w:pPr>
+    </w:p>
+    <w:p>
+      <w:pPr>
+        <w:jc w:val="center"/>
+        <w:rPr>
+          <w:sz w:val="32"/>
+        </w:rPr>
+      </w:pPr>
+      <w:r>
+        <w:rPr>
+          <w:sz w:val="32"/>
+        </w:rPr>
+        <w:t>2014</w:t>
+      </w:r>
+      <w:r>
+        <w:rPr>
+          <w:sz w:val="32"/>
+        </w:rPr>
         <w:br/>
       </w:r>
       <w:bookmarkStart w:id="2" w:name="_Toc254849954"/>
       <w:bookmarkStart w:id="3" w:name="_Toc254864733"/>
-      <w:r>
+    </w:p>
+    <w:p>
+      <w:pPr>
+        <w:rPr>
+          <w:rFonts w:cs="Times New Roman"/>
+          <w:b/>
+          <w:color w:val="000000"/>
+          <w:sz w:val="28"/>
+        </w:rPr>
+      </w:pPr>
+      <w:r>
+        <w:rPr>
+          <w:rFonts w:cs="Times New Roman"/>
+          <w:bCs/>
+          <w:color w:val="000000"/>
+          <w:sz w:val="28"/>
+        </w:rPr>
+        <w:br w:type="page"/>
+      </w:r>
+    </w:p>
+    <w:p>
+      <w:pPr>
+        <w:pStyle w:val="Ttulo3"/>
+        <w:spacing w:before="150" w:after="150"/>
+        <w:jc w:val="both"/>
         <w:rPr>
           <w:rFonts w:asciiTheme="minorHAnsi" w:eastAsiaTheme="minorEastAsia" w:hAnsiTheme="minorHAnsi" w:cs="Times New Roman"/>
           <w:bCs w:val="0"/>
           <w:color w:val="000000"/>
           <w:sz w:val="28"/>
         </w:rPr>
+      </w:pPr>
+      <w:r>
+        <w:rPr>
+          <w:rFonts w:asciiTheme="minorHAnsi" w:eastAsiaTheme="minorEastAsia" w:hAnsiTheme="minorHAnsi" w:cs="Times New Roman"/>
+          <w:bCs w:val="0"/>
+          <w:color w:val="000000"/>
+          <w:sz w:val="28"/>
+        </w:rPr>
         <w:t>INTRODUCCIÓN</w:t>
       </w:r>
       <w:bookmarkEnd w:id="2"/>
@@ -219,13 +625,45 @@
           <w:rFonts w:eastAsia="Times New Roman" w:cs="Times New Roman"/>
           <w:szCs w:val="22"/>
         </w:rPr>
-        <w:t xml:space="preserve">OCW (Open Course Ware por sus siglas en inglés) que son una de las iniciativas educativas </w:t>
-      </w:r>
+        <w:t xml:space="preserve">OCW (Open </w:t>
+      </w:r>
+      <w:proofErr w:type="spellStart"/>
       <w:r>
         <w:rPr>
           <w:rFonts w:eastAsia="Times New Roman" w:cs="Times New Roman"/>
           <w:szCs w:val="22"/>
         </w:rPr>
+        <w:t>Course</w:t>
+      </w:r>
+      <w:proofErr w:type="spellEnd"/>
+      <w:r>
+        <w:rPr>
+          <w:rFonts w:eastAsia="Times New Roman" w:cs="Times New Roman"/>
+          <w:szCs w:val="22"/>
+        </w:rPr>
+        <w:t xml:space="preserve"> </w:t>
+      </w:r>
+      <w:proofErr w:type="spellStart"/>
+      <w:r>
+        <w:rPr>
+          <w:rFonts w:eastAsia="Times New Roman" w:cs="Times New Roman"/>
+          <w:szCs w:val="22"/>
+        </w:rPr>
+        <w:t>Ware</w:t>
+      </w:r>
+      <w:proofErr w:type="spellEnd"/>
+      <w:r>
+        <w:rPr>
+          <w:rFonts w:eastAsia="Times New Roman" w:cs="Times New Roman"/>
+          <w:szCs w:val="22"/>
+        </w:rPr>
+        <w:t xml:space="preserve"> por sus siglas en inglés) que son una de las iniciativas educativas </w:t>
+      </w:r>
+      <w:r>
+        <w:rPr>
+          <w:rFonts w:eastAsia="Times New Roman" w:cs="Times New Roman"/>
+          <w:szCs w:val="22"/>
+        </w:rPr>
         <w:t>muy impor</w:t>
       </w:r>
       <w:r>
@@ -279,6 +717,27 @@
           <w:szCs w:val="22"/>
         </w:rPr>
       </w:pPr>
+    </w:p>
+    <w:p>
+      <w:pPr>
+        <w:rPr>
+          <w:rFonts w:cs="Times New Roman"/>
+          <w:b/>
+          <w:color w:val="000000"/>
+          <w:sz w:val="28"/>
+        </w:rPr>
+      </w:pPr>
+      <w:bookmarkStart w:id="4" w:name="_Toc254849955"/>
+      <w:bookmarkStart w:id="5" w:name="_Toc254864734"/>
+      <w:r>
+        <w:rPr>
+          <w:rFonts w:cs="Times New Roman"/>
+          <w:bCs/>
+          <w:color w:val="000000"/>
+          <w:sz w:val="28"/>
+        </w:rPr>
+        <w:br w:type="page"/>
+      </w:r>
     </w:p>
     <w:p>
       <w:pPr>
@@ -292,8 +751,6 @@
           <w:sz w:val="28"/>
         </w:rPr>
       </w:pPr>
-      <w:bookmarkStart w:id="4" w:name="_Toc254849955"/>
-      <w:bookmarkStart w:id="5" w:name="_Toc254864734"/>
       <w:r>
         <w:rPr>
           <w:rFonts w:asciiTheme="minorHAnsi" w:eastAsiaTheme="minorEastAsia" w:hAnsiTheme="minorHAnsi" w:cs="Times New Roman"/>
@@ -319,6 +776,45 @@
         </w:rPr>
       </w:pPr>
       <w:bookmarkStart w:id="6" w:name="_Toc254864735"/>
+    </w:p>
+    <w:p>
+      <w:pPr>
+        <w:pStyle w:val="Ttulo4"/>
+        <w:spacing w:before="150" w:after="150"/>
+        <w:jc w:val="both"/>
+        <w:rPr>
+          <w:rFonts w:asciiTheme="minorHAnsi" w:eastAsiaTheme="minorEastAsia" w:hAnsiTheme="minorHAnsi" w:cs="Times New Roman"/>
+          <w:bCs w:val="0"/>
+          <w:color w:val="000000"/>
+          <w:sz w:val="28"/>
+        </w:rPr>
+      </w:pPr>
+    </w:p>
+    <w:p>
+      <w:pPr>
+        <w:pStyle w:val="Ttulo4"/>
+        <w:spacing w:before="150" w:after="150"/>
+        <w:jc w:val="both"/>
+        <w:rPr>
+          <w:rFonts w:asciiTheme="minorHAnsi" w:eastAsiaTheme="minorEastAsia" w:hAnsiTheme="minorHAnsi" w:cs="Times New Roman"/>
+          <w:bCs w:val="0"/>
+          <w:color w:val="000000"/>
+          <w:sz w:val="28"/>
+        </w:rPr>
+      </w:pPr>
+    </w:p>
+    <w:p>
+      <w:pPr>
+        <w:pStyle w:val="Ttulo4"/>
+        <w:spacing w:before="150" w:after="150"/>
+        <w:jc w:val="both"/>
+        <w:rPr>
+          <w:rFonts w:asciiTheme="minorHAnsi" w:eastAsiaTheme="minorEastAsia" w:hAnsiTheme="minorHAnsi" w:cs="Times New Roman"/>
+          <w:bCs w:val="0"/>
+          <w:color w:val="000000"/>
+          <w:sz w:val="28"/>
+        </w:rPr>
+      </w:pPr>
       <w:r>
         <w:rPr>
           <w:rFonts w:asciiTheme="minorHAnsi" w:eastAsiaTheme="minorEastAsia" w:hAnsiTheme="minorHAnsi" w:cs="Times New Roman"/>
@@ -374,6 +870,47 @@
         </w:rPr>
       </w:pPr>
       <w:bookmarkStart w:id="7" w:name="_Toc254864736"/>
+    </w:p>
+    <w:p>
+      <w:pPr>
+        <w:pStyle w:val="Ttulo4"/>
+        <w:spacing w:before="150" w:after="150"/>
+        <w:jc w:val="both"/>
+        <w:rPr>
+          <w:rFonts w:asciiTheme="minorHAnsi" w:eastAsiaTheme="minorEastAsia" w:hAnsiTheme="minorHAnsi" w:cs="Times New Roman"/>
+          <w:bCs w:val="0"/>
+          <w:color w:val="000000"/>
+          <w:sz w:val="28"/>
+        </w:rPr>
+      </w:pPr>
+    </w:p>
+    <w:p>
+      <w:pPr>
+        <w:pStyle w:val="Ttulo4"/>
+        <w:spacing w:before="150" w:after="150"/>
+        <w:jc w:val="both"/>
+        <w:rPr>
+          <w:rFonts w:asciiTheme="minorHAnsi" w:eastAsiaTheme="minorEastAsia" w:hAnsiTheme="minorHAnsi" w:cs="Times New Roman"/>
+          <w:bCs w:val="0"/>
+          <w:color w:val="000000"/>
+          <w:sz w:val="28"/>
+        </w:rPr>
+      </w:pPr>
+    </w:p>
+    <w:p>
+      <w:pPr>
+        <w:pStyle w:val="Ttulo4"/>
+        <w:spacing w:before="150" w:after="150"/>
+        <w:jc w:val="both"/>
+        <w:rPr>
+          <w:rFonts w:asciiTheme="minorHAnsi" w:eastAsiaTheme="minorEastAsia" w:hAnsiTheme="minorHAnsi" w:cs="Times New Roman"/>
+          <w:bCs w:val="0"/>
+          <w:color w:val="000000"/>
+          <w:sz w:val="28"/>
+        </w:rPr>
+      </w:pPr>
+      <w:bookmarkStart w:id="8" w:name="_GoBack"/>
+      <w:bookmarkEnd w:id="8"/>
       <w:r>
         <w:rPr>
           <w:rFonts w:asciiTheme="minorHAnsi" w:eastAsiaTheme="minorEastAsia" w:hAnsiTheme="minorHAnsi" w:cs="Times New Roman"/>
@@ -474,7 +1011,48 @@
           <w:color w:val="000000"/>
           <w:szCs w:val="22"/>
         </w:rPr>
-        <w:t>Creación de WS para Enlace con LOD-Cloud</w:t>
+        <w:t xml:space="preserve">Creación de WS para Enlace con </w:t>
+      </w:r>
+      <w:proofErr w:type="spellStart"/>
+      <w:r>
+        <w:rPr>
+          <w:rFonts w:cs="Times New Roman"/>
+          <w:color w:val="000000"/>
+          <w:szCs w:val="22"/>
+        </w:rPr>
+        <w:t>LOD</w:t>
+      </w:r>
+      <w:proofErr w:type="spellEnd"/>
+      <w:r>
+        <w:rPr>
+          <w:rFonts w:cs="Times New Roman"/>
+          <w:color w:val="000000"/>
+          <w:szCs w:val="22"/>
+        </w:rPr>
+        <w:t>-Cloud</w:t>
+      </w:r>
+    </w:p>
+    <w:p>
+      <w:pPr>
+        <w:numPr>
+          <w:ilvl w:val="0"/>
+          <w:numId w:val="1"/>
+        </w:numPr>
+        <w:jc w:val="both"/>
+        <w:textAlignment w:val="baseline"/>
+        <w:rPr>
+          <w:rFonts w:cs="Times New Roman"/>
+          <w:color w:val="000000"/>
+          <w:szCs w:val="22"/>
+        </w:rPr>
+      </w:pPr>
+      <w:r>
+        <w:rPr>
+          <w:rFonts w:cs="Times New Roman"/>
+          <w:color w:val="000000"/>
+          <w:szCs w:val="22"/>
+        </w:rPr>
+        <w:t>Creación de App Cliente, para integración de los WS</w:t>
       </w:r>
     </w:p>
     <w:p>
@@ -538,11 +1116,13 @@
           <w:pPr>
             <w:pStyle w:val="Encabezadodetabladecontenido"/>
             <w:rPr>
+              <w:color w:val="000000" w:themeColor="text1"/>
               <w:sz w:val="32"/>
             </w:rPr>
           </w:pPr>
           <w:r>
             <w:rPr>
+              <w:color w:val="000000" w:themeColor="text1"/>
               <w:sz w:val="32"/>
             </w:rPr>
             <w:t>Tabla de contenido</w:t>
@@ -2253,7 +2833,7 @@
         </w:p>
       </w:sdtContent>
     </w:sdt>
-    <w:bookmarkStart w:id="8" w:name="_Toc254849956" w:displacedByCustomXml="prev"/>
+    <w:bookmarkStart w:id="9" w:name="_Toc254849956" w:displacedByCustomXml="prev"/>
     <w:p>
       <w:pPr>
         <w:rPr>
@@ -2285,7 +2865,7 @@
           <w:sz w:val="28"/>
         </w:rPr>
       </w:pPr>
-      <w:bookmarkStart w:id="9" w:name="_Toc254864737"/>
+      <w:bookmarkStart w:id="10" w:name="_Toc254864737"/>
       <w:r>
         <w:rPr>
           <w:rFonts w:asciiTheme="minorHAnsi" w:eastAsiaTheme="minorEastAsia" w:hAnsiTheme="minorHAnsi" w:cs="Times New Roman"/>
@@ -2295,8 +2875,8 @@
         </w:rPr>
         <w:t>ESTADO DEL ARTE</w:t>
       </w:r>
-      <w:bookmarkEnd w:id="8"/>
       <w:bookmarkEnd w:id="9"/>
+      <w:bookmarkEnd w:id="10"/>
     </w:p>
     <w:p>
       <w:pPr>
@@ -2310,7 +2890,7 @@
           <w:sz w:val="28"/>
         </w:rPr>
       </w:pPr>
-      <w:bookmarkStart w:id="10" w:name="_Toc254864738"/>
+      <w:bookmarkStart w:id="11" w:name="_Toc254864738"/>
       <w:r>
         <w:rPr>
           <w:rFonts w:asciiTheme="minorHAnsi" w:eastAsiaTheme="minorEastAsia" w:hAnsiTheme="minorHAnsi" w:cs="Times New Roman"/>
@@ -2329,7 +2909,7 @@
         </w:rPr>
         <w:t>WEB</w:t>
       </w:r>
-      <w:bookmarkEnd w:id="10"/>
+      <w:bookmarkEnd w:id="11"/>
     </w:p>
     <w:p>
       <w:pPr>
@@ -2467,7 +3047,7 @@
           <w:sz w:val="28"/>
         </w:rPr>
       </w:pPr>
-      <w:bookmarkStart w:id="11" w:name="_Toc254864739"/>
+      <w:bookmarkStart w:id="12" w:name="_Toc254864739"/>
       <w:r>
         <w:rPr>
           <w:rFonts w:asciiTheme="minorHAnsi" w:eastAsiaTheme="minorEastAsia" w:hAnsiTheme="minorHAnsi" w:cs="Times New Roman"/>
@@ -2478,7 +3058,7 @@
         </w:rPr>
         <w:t>WEB DE DATOS</w:t>
       </w:r>
-      <w:bookmarkEnd w:id="11"/>
+      <w:bookmarkEnd w:id="12"/>
     </w:p>
     <w:p>
       <w:r>
@@ -2487,14 +3067,27 @@
       <w:r>
         <w:t xml:space="preserve">o </w:t>
       </w:r>
-      <w:r>
-        <w:t>Linked Data permite pasar de una</w:t>
+      <w:proofErr w:type="spellStart"/>
+      <w:r>
+        <w:t>Linked</w:t>
+      </w:r>
+      <w:proofErr w:type="spellEnd"/>
+      <w:r>
+        <w:t xml:space="preserve"> Data permite pasar de una</w:t>
       </w:r>
       <w:r>
         <w:t xml:space="preserve"> Web en la que los recursos son </w:t>
       </w:r>
       <w:r>
-        <w:t>documentos HTML (en la que el usuario humano es el destinatario de la información publicada), a una Web de Datos Enlazados que están expresados en RDF.</w:t>
+        <w:t xml:space="preserve">documentos HTML (en la que el usuario humano es el destinatario de la información publicada), a una Web de Datos Enlazados que están expresados en </w:t>
+      </w:r>
+      <w:proofErr w:type="spellStart"/>
+      <w:r>
+        <w:t>RDF</w:t>
+      </w:r>
+      <w:proofErr w:type="spellEnd"/>
+      <w:r>
+        <w:t>.</w:t>
       </w:r>
     </w:p>
     <w:p/>
@@ -2612,7 +3205,7 @@
           <w:sz w:val="28"/>
         </w:rPr>
       </w:pPr>
-      <w:bookmarkStart w:id="12" w:name="_Toc254864740"/>
+      <w:bookmarkStart w:id="13" w:name="_Toc254864740"/>
       <w:r>
         <w:rPr>
           <w:rFonts w:asciiTheme="minorHAnsi" w:eastAsiaTheme="minorEastAsia" w:hAnsiTheme="minorHAnsi" w:cs="Times New Roman"/>
@@ -2623,7 +3216,7 @@
         </w:rPr>
         <w:t>WEB SEMÁNTICA</w:t>
       </w:r>
-      <w:bookmarkEnd w:id="12"/>
+      <w:bookmarkEnd w:id="13"/>
     </w:p>
     <w:p>
       <w:pPr>
@@ -2642,7 +3235,27 @@
           <w:color w:val="000000"/>
           <w:szCs w:val="22"/>
         </w:rPr>
-        <w:t>El creador del concepto, Tim Berners-Lee, define la web semántica de la siguiente manera: “</w:t>
+        <w:t xml:space="preserve">El creador del concepto, Tim </w:t>
+      </w:r>
+      <w:proofErr w:type="spellStart"/>
+      <w:r>
+        <w:rPr>
+          <w:rFonts w:cs="Times New Roman"/>
+          <w:bCs/>
+          <w:color w:val="000000"/>
+          <w:szCs w:val="22"/>
+        </w:rPr>
+        <w:t>Berners</w:t>
+      </w:r>
+      <w:proofErr w:type="spellEnd"/>
+      <w:r>
+        <w:rPr>
+          <w:rFonts w:cs="Times New Roman"/>
+          <w:bCs/>
+          <w:color w:val="000000"/>
+          <w:szCs w:val="22"/>
+        </w:rPr>
+        <w:t>-Lee, define la web semántica de la siguiente manera: “</w:t>
       </w:r>
       <w:r>
         <w:rPr>
@@ -2752,7 +3365,7 @@
                     </pic:cNvPicPr>
                   </pic:nvPicPr>
                   <pic:blipFill>
-                    <a:blip r:embed="rId7">
+                    <a:blip r:embed="rId8">
                       <a:extLst>
                         <a:ext uri="{28A0092B-C50C-407E-A947-70E740481C1C}">
                           <a14:useLocalDpi xmlns:a14="http://schemas.microsoft.com/office/drawing/2010/main" val="0"/>
@@ -2847,25 +3460,125 @@
           <w:color w:val="000000" w:themeColor="text1"/>
           <w:sz w:val="20"/>
         </w:rPr>
-        <w:t xml:space="preserve"> Arquitectura de la web semántica (Fuente Tim Berners-Lee,</w:t>
-      </w:r>
+        <w:t xml:space="preserve"> Arquitectura de la web semántica (Fuente Tim </w:t>
+      </w:r>
+      <w:proofErr w:type="spellStart"/>
       <w:r>
         <w:rPr>
           <w:b w:val="0"/>
           <w:color w:val="000000" w:themeColor="text1"/>
           <w:sz w:val="20"/>
         </w:rPr>
+        <w:t>Berners</w:t>
+      </w:r>
+      <w:proofErr w:type="spellEnd"/>
+      <w:r>
+        <w:rPr>
+          <w:b w:val="0"/>
+          <w:color w:val="000000" w:themeColor="text1"/>
+          <w:sz w:val="20"/>
+        </w:rPr>
+        <w:t>-Lee,</w:t>
+      </w:r>
+      <w:r>
+        <w:rPr>
+          <w:b w:val="0"/>
+          <w:color w:val="000000" w:themeColor="text1"/>
+          <w:sz w:val="20"/>
+        </w:rPr>
         <w:br/>
       </w:r>
-      <w:hyperlink r:id="rId8" w:history="1">
+      <w:hyperlink r:id="rId9" w:history="1">
         <w:r>
           <w:rPr>
             <w:rStyle w:val="Hipervnculo"/>
             <w:b w:val="0"/>
             <w:sz w:val="20"/>
           </w:rPr>
-          <w:t>http://www.w3.org/2000/Talks/1206-xml2k-tbl/slide10-0.html</w:t>
+          <w:t>http://</w:t>
         </w:r>
+        <w:proofErr w:type="spellStart"/>
+        <w:r>
+          <w:rPr>
+            <w:rStyle w:val="Hipervnculo"/>
+            <w:b w:val="0"/>
+            <w:sz w:val="20"/>
+          </w:rPr>
+          <w:t>www.w3.org</w:t>
+        </w:r>
+        <w:proofErr w:type="spellEnd"/>
+        <w:r>
+          <w:rPr>
+            <w:rStyle w:val="Hipervnculo"/>
+            <w:b w:val="0"/>
+            <w:sz w:val="20"/>
+          </w:rPr>
+          <w:t>/2000/</w:t>
+        </w:r>
+        <w:proofErr w:type="spellStart"/>
+        <w:r>
+          <w:rPr>
+            <w:rStyle w:val="Hipervnculo"/>
+            <w:b w:val="0"/>
+            <w:sz w:val="20"/>
+          </w:rPr>
+          <w:t>Talks</w:t>
+        </w:r>
+        <w:proofErr w:type="spellEnd"/>
+        <w:r>
+          <w:rPr>
+            <w:rStyle w:val="Hipervnculo"/>
+            <w:b w:val="0"/>
+            <w:sz w:val="20"/>
+          </w:rPr>
+          <w:t>/1206-</w:t>
+        </w:r>
+        <w:proofErr w:type="spellStart"/>
+        <w:r>
+          <w:rPr>
+            <w:rStyle w:val="Hipervnculo"/>
+            <w:b w:val="0"/>
+            <w:sz w:val="20"/>
+          </w:rPr>
+          <w:t>xml2k</w:t>
+        </w:r>
+        <w:proofErr w:type="spellEnd"/>
+        <w:r>
+          <w:rPr>
+            <w:rStyle w:val="Hipervnculo"/>
+            <w:b w:val="0"/>
+            <w:sz w:val="20"/>
+          </w:rPr>
+          <w:t>-</w:t>
+        </w:r>
+        <w:proofErr w:type="spellStart"/>
+        <w:r>
+          <w:rPr>
+            <w:rStyle w:val="Hipervnculo"/>
+            <w:b w:val="0"/>
+            <w:sz w:val="20"/>
+          </w:rPr>
+          <w:t>tbl</w:t>
+        </w:r>
+        <w:proofErr w:type="spellEnd"/>
+        <w:r>
+          <w:rPr>
+            <w:rStyle w:val="Hipervnculo"/>
+            <w:b w:val="0"/>
+            <w:sz w:val="20"/>
+          </w:rPr>
+          <w:t>/</w:t>
+        </w:r>
+        <w:proofErr w:type="spellStart"/>
+        <w:r>
+          <w:rPr>
+            <w:rStyle w:val="Hipervnculo"/>
+            <w:b w:val="0"/>
+            <w:sz w:val="20"/>
+          </w:rPr>
+          <w:t>slide10-0.html</w:t>
+        </w:r>
+        <w:proofErr w:type="spellEnd"/>
       </w:hyperlink>
       <w:r>
         <w:rPr>
@@ -2915,7 +3628,23 @@
         </w:numPr>
       </w:pPr>
       <w:r>
-        <w:t>XML + NS + xmlschema: En esta capa se integran tres tecnologías que hacen posible la comunicación entre agentes. XML ofrece un formato común para intercambiar documentos de una forma estructurada, como árboles de etiquetas con atributos.</w:t>
+        <w:t xml:space="preserve">XML + </w:t>
+      </w:r>
+      <w:proofErr w:type="spellStart"/>
+      <w:r>
+        <w:t>NS</w:t>
+      </w:r>
+      <w:proofErr w:type="spellEnd"/>
+      <w:r>
+        <w:t xml:space="preserve"> + </w:t>
+      </w:r>
+      <w:proofErr w:type="spellStart"/>
+      <w:r>
+        <w:t>xmlschema</w:t>
+      </w:r>
+      <w:proofErr w:type="spellEnd"/>
+      <w:r>
+        <w:t>: En esta capa se integran tres tecnologías que hacen posible la comunicación entre agentes. XML ofrece un formato común para intercambiar documentos de una forma estructurada, como árboles de etiquetas con atributos.</w:t>
       </w:r>
     </w:p>
     <w:p>
@@ -2927,7 +3656,15 @@
         </w:numPr>
       </w:pPr>
       <w:r>
-        <w:t>XML Schema es uno de estos lenguajes para definir su estructura, donde se describen de antemano las estructuras y tipos de datos utilizados.</w:t>
+        <w:t xml:space="preserve">XML </w:t>
+      </w:r>
+      <w:proofErr w:type="spellStart"/>
+      <w:r>
+        <w:t>Schema</w:t>
+      </w:r>
+      <w:proofErr w:type="spellEnd"/>
+      <w:r>
+        <w:t xml:space="preserve"> es uno de estos lenguajes para definir su estructura, donde se describen de antemano las estructuras y tipos de datos utilizados.</w:t>
       </w:r>
     </w:p>
     <w:p>
@@ -2938,8 +3675,21 @@
           <w:numId w:val="9"/>
         </w:numPr>
       </w:pPr>
-      <w:r>
-        <w:t>NS proporciona un método para cualificar elementos y atributos de nombres usados en documentos XML asociándolos con espacios de nombre identificados por referencias URI’s.</w:t>
+      <w:proofErr w:type="spellStart"/>
+      <w:r>
+        <w:t>NS</w:t>
+      </w:r>
+      <w:proofErr w:type="spellEnd"/>
+      <w:r>
+        <w:t xml:space="preserve"> proporciona un método para cualificar elementos y atributos de nombres usados en documentos XML asociándolos con espacios de nombre identificados por referencias </w:t>
+      </w:r>
+      <w:proofErr w:type="spellStart"/>
+      <w:r>
+        <w:t>URI’s</w:t>
+      </w:r>
+      <w:proofErr w:type="spellEnd"/>
+      <w:r>
+        <w:t>.</w:t>
       </w:r>
     </w:p>
     <w:p/>
@@ -2951,8 +3701,21 @@
           <w:numId w:val="9"/>
         </w:numPr>
       </w:pPr>
-      <w:r>
-        <w:t>RDF + RDFSchema: Es un lenguaje simple mediante el cual definimos sentencias en un formato con tres elementos: sujeto, predicado y objeto</w:t>
+      <w:proofErr w:type="spellStart"/>
+      <w:r>
+        <w:t>RDF</w:t>
+      </w:r>
+      <w:proofErr w:type="spellEnd"/>
+      <w:r>
+        <w:t xml:space="preserve"> + </w:t>
+      </w:r>
+      <w:proofErr w:type="spellStart"/>
+      <w:r>
+        <w:t>RDFSchema</w:t>
+      </w:r>
+      <w:proofErr w:type="spellEnd"/>
+      <w:r>
+        <w:t>: Es un lenguaje simple mediante el cual definimos sentencias en un formato con tres elementos: sujeto, predicado y objeto</w:t>
       </w:r>
     </w:p>
     <w:p>
@@ -2963,8 +3726,29 @@
           <w:numId w:val="9"/>
         </w:numPr>
       </w:pPr>
-      <w:r>
-        <w:t>RDF Schema provee un vocabulario definido sobre RDF que permite el modelo de objetos con una semántica claramente definida. Esta capa no solo ofrece descripción de los datos, sino también cierta información semántica. Ambos corresponden a las anotaciones de la información llamados metadatos.</w:t>
+      <w:proofErr w:type="spellStart"/>
+      <w:r>
+        <w:t>RDF</w:t>
+      </w:r>
+      <w:proofErr w:type="spellEnd"/>
+      <w:r>
+        <w:t xml:space="preserve"> </w:t>
+      </w:r>
+      <w:proofErr w:type="spellStart"/>
+      <w:r>
+        <w:t>Schema</w:t>
+      </w:r>
+      <w:proofErr w:type="spellEnd"/>
+      <w:r>
+        <w:t xml:space="preserve"> provee un vocabulario definido sobre </w:t>
+      </w:r>
+      <w:proofErr w:type="spellStart"/>
+      <w:r>
+        <w:t>RDF</w:t>
+      </w:r>
+      <w:proofErr w:type="spellEnd"/>
+      <w:r>
+        <w:t xml:space="preserve"> que permite el modelo de objetos con una semántica claramente definida. Esta capa no solo ofrece descripción de los datos, sino también cierta información semántica. Ambos corresponden a las anotaciones de la información llamados metadatos.</w:t>
       </w:r>
     </w:p>
     <w:p>
@@ -2975,8 +3759,37 @@
           <w:numId w:val="9"/>
         </w:numPr>
       </w:pPr>
-      <w:r>
-        <w:t>OWL: Es uno de los lenguajes de ontologías más extendidos por la Web Semántica. Este estándar W3C fue diseñado para ser compatible con estándares web existentes. Ontology Web Language añade más vocabulario para describir propiedades, clases, relaciones entre clases, cardinalidad, igualdad, características de propiedades, clases enumeradas, etc.</w:t>
+      <w:proofErr w:type="spellStart"/>
+      <w:r>
+        <w:t>OWL</w:t>
+      </w:r>
+      <w:proofErr w:type="spellEnd"/>
+      <w:r>
+        <w:t xml:space="preserve">: Es uno de los lenguajes de ontologías más extendidos por la Web Semántica. Este estándar W3C fue diseñado para ser compatible con estándares web existentes. </w:t>
+      </w:r>
+      <w:proofErr w:type="spellStart"/>
+      <w:r>
+        <w:t>Ontology</w:t>
+      </w:r>
+      <w:proofErr w:type="spellEnd"/>
+      <w:r>
+        <w:t xml:space="preserve"> Web </w:t>
+      </w:r>
+      <w:proofErr w:type="spellStart"/>
+      <w:r>
+        <w:t>Language</w:t>
+      </w:r>
+      <w:proofErr w:type="spellEnd"/>
+      <w:r>
+        <w:t xml:space="preserve"> añade más vocabulario para describir propiedades, clases, relaciones entre clases, </w:t>
+      </w:r>
+      <w:proofErr w:type="spellStart"/>
+      <w:r>
+        <w:t>cardinalidad</w:t>
+      </w:r>
+      <w:proofErr w:type="spellEnd"/>
+      <w:r>
+        <w:t>, igualdad, características de propiedades, clases enumeradas, etc.</w:t>
       </w:r>
     </w:p>
     <w:p>
@@ -2987,8 +3800,45 @@
           <w:numId w:val="9"/>
         </w:numPr>
       </w:pPr>
-      <w:r>
-        <w:t>Logic, Proof, Trust, Digital Signature: Las capas Logic (Lógica) y Proof (Pruebas) son encargadas de aplicar reglas de inferencia con sus pruebas respectivas. En la capa Trust (Confianza) encontramos agentes que realizan un análisis completo y comprobación de las fuentes de información de la Web Semántica. Finalmente Digital Signatura (Firma Digital) garantiza que la información ofrecida proviene de sitios confiables.</w:t>
+      <w:proofErr w:type="spellStart"/>
+      <w:r>
+        <w:t>Logic</w:t>
+      </w:r>
+      <w:proofErr w:type="spellEnd"/>
+      <w:r>
+        <w:t xml:space="preserve">, </w:t>
+      </w:r>
+      <w:proofErr w:type="spellStart"/>
+      <w:r>
+        <w:t>Proof</w:t>
+      </w:r>
+      <w:proofErr w:type="spellEnd"/>
+      <w:r>
+        <w:t xml:space="preserve">, Trust, Digital </w:t>
+      </w:r>
+      <w:proofErr w:type="spellStart"/>
+      <w:r>
+        <w:t>Signature</w:t>
+      </w:r>
+      <w:proofErr w:type="spellEnd"/>
+      <w:r>
+        <w:t xml:space="preserve">: Las capas </w:t>
+      </w:r>
+      <w:proofErr w:type="spellStart"/>
+      <w:r>
+        <w:t>Logic</w:t>
+      </w:r>
+      <w:proofErr w:type="spellEnd"/>
+      <w:r>
+        <w:t xml:space="preserve"> (Lógica) y </w:t>
+      </w:r>
+      <w:proofErr w:type="spellStart"/>
+      <w:r>
+        <w:t>Proof</w:t>
+      </w:r>
+      <w:proofErr w:type="spellEnd"/>
+      <w:r>
+        <w:t xml:space="preserve"> (Pruebas) son encargadas de aplicar reglas de inferencia con sus pruebas respectivas. En la capa Trust (Confianza) encontramos agentes que realizan un análisis completo y comprobación de las fuentes de información de la Web Semántica. Finalmente Digital Signatura (Firma Digital) garantiza que la información ofrecida proviene de sitios confiables.</w:t>
       </w:r>
     </w:p>
     <w:p/>
@@ -2997,7 +3847,23 @@
         <w:jc w:val="both"/>
       </w:pPr>
       <w:r>
-        <w:t xml:space="preserve">La visión de la Web Semántica, defendida por Sir Tim Berners-Lee, está construida entorno al concepto de la “Web de  Datos” (o LinkedData), que significa pasar de una Web actualmente centrada en Documentos a una Web centra en Datos. En esta visión la Web, los datos y sus relaciones son fundamentales. </w:t>
+        <w:t xml:space="preserve">La visión de la Web Semántica, defendida por Sir Tim </w:t>
+      </w:r>
+      <w:proofErr w:type="spellStart"/>
+      <w:r>
+        <w:t>Berners</w:t>
+      </w:r>
+      <w:proofErr w:type="spellEnd"/>
+      <w:r>
+        <w:t xml:space="preserve">-Lee, está construida entorno al concepto de la “Web de  Datos” (o </w:t>
+      </w:r>
+      <w:proofErr w:type="spellStart"/>
+      <w:r>
+        <w:t>LinkedData</w:t>
+      </w:r>
+      <w:proofErr w:type="spellEnd"/>
+      <w:r>
+        <w:t xml:space="preserve">), que significa pasar de una Web actualmente centrada en Documentos a una Web centra en Datos. En esta visión la Web, los datos y sus relaciones son fundamentales. </w:t>
       </w:r>
       <w:sdt>
         <w:sdtPr>
@@ -3042,7 +3908,67 @@
           <w:szCs w:val="22"/>
           <w:lang w:val="es-ES_tradnl"/>
         </w:rPr>
-        <w:t>Un objetivo de la Web semántica es crear un sistema de agentes inteligentes que puedan hacer deducciones de una manera automatizada con la información que esta en la Web. Este objetivo más que una realidad es una utopía incluso a medio plazo. Por otro lado, los desarrollos que se han realizado gracias a este nuevo paradigma han dado lugar a nuevos servicios ajustados con éxito en la actual Web. Como por ejemplo se logrado construir diferentes estándares para poder representar y procesar la información de una manera mas sofisticada. Estos  estándares que han permitido presentar los metadatos en un formato mas lógico y controlados (por ejemplo ontologías) para que sean procesados por programas informáticos. Estos formatos ya son utilizados de manera generalizada, como por ejemplo XML, RDF, SKOS-Core y OWL.</w:t>
+        <w:t xml:space="preserve">Un objetivo de la Web semántica es crear un sistema de agentes inteligentes que puedan hacer deducciones de una manera automatizada con la información que esta en la Web. Este objetivo más que una realidad es una utopía incluso a medio plazo. Por otro lado, los desarrollos que se han realizado gracias a este nuevo paradigma han dado lugar a nuevos servicios ajustados con éxito en la actual Web. Como por ejemplo se logrado construir diferentes estándares para poder representar y procesar la información de una manera mas sofisticada. Estos  estándares que han permitido presentar los metadatos en un formato mas lógico y controlados (por ejemplo ontologías) para que sean procesados por programas informáticos. Estos formatos ya son utilizados de manera generalizada, como por ejemplo XML, </w:t>
+      </w:r>
+      <w:proofErr w:type="spellStart"/>
+      <w:r>
+        <w:rPr>
+          <w:rFonts w:cs="Times New Roman"/>
+          <w:color w:val="000000"/>
+          <w:szCs w:val="22"/>
+          <w:lang w:val="es-ES_tradnl"/>
+        </w:rPr>
+        <w:t>RDF</w:t>
+      </w:r>
+      <w:proofErr w:type="spellEnd"/>
+      <w:r>
+        <w:rPr>
+          <w:rFonts w:cs="Times New Roman"/>
+          <w:color w:val="000000"/>
+          <w:szCs w:val="22"/>
+          <w:lang w:val="es-ES_tradnl"/>
+        </w:rPr>
+        <w:t xml:space="preserve">, </w:t>
+      </w:r>
+      <w:proofErr w:type="spellStart"/>
+      <w:r>
+        <w:rPr>
+          <w:rFonts w:cs="Times New Roman"/>
+          <w:color w:val="000000"/>
+          <w:szCs w:val="22"/>
+          <w:lang w:val="es-ES_tradnl"/>
+        </w:rPr>
+        <w:t>SKOS-Core</w:t>
+      </w:r>
+      <w:proofErr w:type="spellEnd"/>
+      <w:r>
+        <w:rPr>
+          <w:rFonts w:cs="Times New Roman"/>
+          <w:color w:val="000000"/>
+          <w:szCs w:val="22"/>
+          <w:lang w:val="es-ES_tradnl"/>
+        </w:rPr>
+        <w:t xml:space="preserve"> y </w:t>
+      </w:r>
+      <w:proofErr w:type="spellStart"/>
+      <w:r>
+        <w:rPr>
+          <w:rFonts w:cs="Times New Roman"/>
+          <w:color w:val="000000"/>
+          <w:szCs w:val="22"/>
+          <w:lang w:val="es-ES_tradnl"/>
+        </w:rPr>
+        <w:t>OWL</w:t>
+      </w:r>
+      <w:proofErr w:type="spellEnd"/>
+      <w:r>
+        <w:rPr>
+          <w:rFonts w:cs="Times New Roman"/>
+          <w:color w:val="000000"/>
+          <w:szCs w:val="22"/>
+          <w:lang w:val="es-ES_tradnl"/>
+        </w:rPr>
+        <w:t>.</w:t>
       </w:r>
       <w:sdt>
         <w:sdtPr>
@@ -3128,7 +4054,7 @@
           <w:sz w:val="28"/>
         </w:rPr>
       </w:pPr>
-      <w:bookmarkStart w:id="13" w:name="_Toc254864741"/>
+      <w:bookmarkStart w:id="14" w:name="_Toc254864741"/>
       <w:r>
         <w:rPr>
           <w:rFonts w:asciiTheme="minorHAnsi" w:eastAsiaTheme="minorEastAsia" w:hAnsiTheme="minorHAnsi" w:cs="Times New Roman"/>
@@ -3139,7 +4065,7 @@
         </w:rPr>
         <w:t>METADATOS Y ANOTACIÓN SEMÁNTICA</w:t>
       </w:r>
-      <w:bookmarkEnd w:id="13"/>
+      <w:bookmarkEnd w:id="14"/>
     </w:p>
     <w:p>
       <w:pPr>
@@ -3218,7 +4144,61 @@
           <w:color w:val="000000"/>
           <w:szCs w:val="22"/>
         </w:rPr>
-        <w:t>Las herramientas de anotación permiten convertir en metadatos el contenido semántico extraído de las páginas web. Existen herramientas de anotación dirigidas a los autores ayudan a incorporar los metadatos dentro o fuera de las propias páginas web siguiendo los estándares (xml, rdf...). Y Las aplicaciones del herramientas de anotación externa permiten asociar metainformación a páginas web, pero esta no se almacena dentro de la misma página sino que se guardada de forma externa en un repositorio.</w:t>
+        <w:t>Las herramientas de anotación permiten convertir en metadatos el contenido semántico extraído de las páginas web. Existen herramientas de anotación dirigidas a los autores ayudan a incorporar los metadatos dentro o fuera de las propias páginas web siguiendo los estándares (</w:t>
+      </w:r>
+      <w:proofErr w:type="spellStart"/>
+      <w:r>
+        <w:rPr>
+          <w:rFonts w:eastAsia="Times New Roman" w:cs="Times New Roman"/>
+          <w:color w:val="000000"/>
+          <w:szCs w:val="22"/>
+        </w:rPr>
+        <w:t>xml</w:t>
+      </w:r>
+      <w:proofErr w:type="spellEnd"/>
+      <w:r>
+        <w:rPr>
+          <w:rFonts w:eastAsia="Times New Roman" w:cs="Times New Roman"/>
+          <w:color w:val="000000"/>
+          <w:szCs w:val="22"/>
+        </w:rPr>
+        <w:t xml:space="preserve">, </w:t>
+      </w:r>
+      <w:proofErr w:type="spellStart"/>
+      <w:r>
+        <w:rPr>
+          <w:rFonts w:eastAsia="Times New Roman" w:cs="Times New Roman"/>
+          <w:color w:val="000000"/>
+          <w:szCs w:val="22"/>
+        </w:rPr>
+        <w:t>rdf</w:t>
+      </w:r>
+      <w:proofErr w:type="spellEnd"/>
+      <w:r>
+        <w:rPr>
+          <w:rFonts w:eastAsia="Times New Roman" w:cs="Times New Roman"/>
+          <w:color w:val="000000"/>
+          <w:szCs w:val="22"/>
+        </w:rPr>
+        <w:t xml:space="preserve">...). Y Las aplicaciones del herramientas de anotación externa permiten asociar </w:t>
+      </w:r>
+      <w:proofErr w:type="spellStart"/>
+      <w:r>
+        <w:rPr>
+          <w:rFonts w:eastAsia="Times New Roman" w:cs="Times New Roman"/>
+          <w:color w:val="000000"/>
+          <w:szCs w:val="22"/>
+        </w:rPr>
+        <w:t>metainformación</w:t>
+      </w:r>
+      <w:proofErr w:type="spellEnd"/>
+      <w:r>
+        <w:rPr>
+          <w:rFonts w:eastAsia="Times New Roman" w:cs="Times New Roman"/>
+          <w:color w:val="000000"/>
+          <w:szCs w:val="22"/>
+        </w:rPr>
+        <w:t xml:space="preserve"> a páginas web, pero esta no se almacena dentro de la misma página sino que se guardada de forma externa en un repositorio.</w:t>
       </w:r>
     </w:p>
     <w:p>
@@ -3415,8 +4395,8 @@
           <w:sz w:val="28"/>
         </w:rPr>
       </w:pPr>
-      <w:bookmarkStart w:id="14" w:name="_Toc372879687"/>
-      <w:bookmarkStart w:id="15" w:name="_Toc254864742"/>
+      <w:bookmarkStart w:id="15" w:name="_Toc372879687"/>
+      <w:bookmarkStart w:id="16" w:name="_Toc254864742"/>
       <w:r>
         <w:rPr>
           <w:rFonts w:asciiTheme="minorHAnsi" w:eastAsiaTheme="minorEastAsia" w:hAnsiTheme="minorHAnsi" w:cs="Times New Roman"/>
@@ -3426,8 +4406,8 @@
         </w:rPr>
         <w:t>RECURSOS EDUCATIVOS ABIERTOS OCW</w:t>
       </w:r>
-      <w:bookmarkEnd w:id="14"/>
       <w:bookmarkEnd w:id="15"/>
+      <w:bookmarkEnd w:id="16"/>
     </w:p>
     <w:p>
       <w:pPr>
@@ -3442,7 +4422,7 @@
           <w:sz w:val="28"/>
         </w:rPr>
       </w:pPr>
-      <w:bookmarkStart w:id="16" w:name="_Toc254864743"/>
+      <w:bookmarkStart w:id="17" w:name="_Toc254864743"/>
       <w:r>
         <w:rPr>
           <w:rFonts w:asciiTheme="minorHAnsi" w:eastAsiaTheme="minorEastAsia" w:hAnsiTheme="minorHAnsi" w:cs="Times New Roman"/>
@@ -3451,20 +4431,86 @@
           <w:color w:val="000000"/>
           <w:sz w:val="28"/>
         </w:rPr>
-        <w:t>OER (Open Educational Resources)</w:t>
-      </w:r>
-      <w:bookmarkEnd w:id="16"/>
-    </w:p>
-    <w:p>
-      <w:pPr>
-        <w:jc w:val="both"/>
-      </w:pPr>
-      <w:r>
-        <w:rPr>
+        <w:t xml:space="preserve">OER (Open </w:t>
+      </w:r>
+      <w:proofErr w:type="spellStart"/>
+      <w:r>
+        <w:rPr>
+          <w:rFonts w:asciiTheme="minorHAnsi" w:eastAsiaTheme="minorEastAsia" w:hAnsiTheme="minorHAnsi" w:cs="Times New Roman"/>
+          <w:b/>
+          <w:bCs/>
+          <w:color w:val="000000"/>
           <w:sz w:val="28"/>
         </w:rPr>
-        <w:t>OER (Open Educational Resources</w:t>
-      </w:r>
+        <w:t>Educational</w:t>
+      </w:r>
+      <w:proofErr w:type="spellEnd"/>
+      <w:r>
+        <w:rPr>
+          <w:rFonts w:asciiTheme="minorHAnsi" w:eastAsiaTheme="minorEastAsia" w:hAnsiTheme="minorHAnsi" w:cs="Times New Roman"/>
+          <w:b/>
+          <w:bCs/>
+          <w:color w:val="000000"/>
+          <w:sz w:val="28"/>
+        </w:rPr>
+        <w:t xml:space="preserve"> </w:t>
+      </w:r>
+      <w:proofErr w:type="spellStart"/>
+      <w:r>
+        <w:rPr>
+          <w:rFonts w:asciiTheme="minorHAnsi" w:eastAsiaTheme="minorEastAsia" w:hAnsiTheme="minorHAnsi" w:cs="Times New Roman"/>
+          <w:b/>
+          <w:bCs/>
+          <w:color w:val="000000"/>
+          <w:sz w:val="28"/>
+        </w:rPr>
+        <w:t>Resources</w:t>
+      </w:r>
+      <w:proofErr w:type="spellEnd"/>
+      <w:r>
+        <w:rPr>
+          <w:rFonts w:asciiTheme="minorHAnsi" w:eastAsiaTheme="minorEastAsia" w:hAnsiTheme="minorHAnsi" w:cs="Times New Roman"/>
+          <w:b/>
+          <w:bCs/>
+          <w:color w:val="000000"/>
+          <w:sz w:val="28"/>
+        </w:rPr>
+        <w:t>)</w:t>
+      </w:r>
+      <w:bookmarkEnd w:id="17"/>
+    </w:p>
+    <w:p>
+      <w:pPr>
+        <w:jc w:val="both"/>
+      </w:pPr>
+      <w:r>
+        <w:rPr>
+          <w:sz w:val="28"/>
+        </w:rPr>
+        <w:t xml:space="preserve">OER (Open </w:t>
+      </w:r>
+      <w:proofErr w:type="spellStart"/>
+      <w:r>
+        <w:rPr>
+          <w:sz w:val="28"/>
+        </w:rPr>
+        <w:t>Educational</w:t>
+      </w:r>
+      <w:proofErr w:type="spellEnd"/>
+      <w:r>
+        <w:rPr>
+          <w:sz w:val="28"/>
+        </w:rPr>
+        <w:t xml:space="preserve"> </w:t>
+      </w:r>
+      <w:proofErr w:type="spellStart"/>
+      <w:r>
+        <w:rPr>
+          <w:sz w:val="28"/>
+        </w:rPr>
+        <w:t>Resources</w:t>
+      </w:r>
+      <w:proofErr w:type="spellEnd"/>
       <w:r>
         <w:t>) o REA (Recursos Educativos Abiertos</w:t>
       </w:r>
@@ -3601,7 +4647,23 @@
         <w:jc w:val="both"/>
       </w:pPr>
       <w:r>
-        <w:t>Los recursos educativos abiertos frecuentemente están distribuidos bajo una licencia Creative Commons.</w:t>
+        <w:t xml:space="preserve">Los recursos educativos abiertos frecuentemente están distribuidos bajo una licencia </w:t>
+      </w:r>
+      <w:proofErr w:type="spellStart"/>
+      <w:r>
+        <w:t>Creative</w:t>
+      </w:r>
+      <w:proofErr w:type="spellEnd"/>
+      <w:r>
+        <w:t xml:space="preserve"> </w:t>
+      </w:r>
+      <w:proofErr w:type="spellStart"/>
+      <w:r>
+        <w:t>Commons</w:t>
+      </w:r>
+      <w:proofErr w:type="spellEnd"/>
+      <w:r>
+        <w:t>.</w:t>
       </w:r>
     </w:p>
     <w:p/>
@@ -3652,7 +4714,7 @@
           <w:sz w:val="28"/>
         </w:rPr>
       </w:pPr>
-      <w:bookmarkStart w:id="17" w:name="_Toc254864744"/>
+      <w:bookmarkStart w:id="18" w:name="_Toc254864744"/>
       <w:r>
         <w:rPr>
           <w:rFonts w:asciiTheme="minorHAnsi" w:eastAsiaTheme="minorEastAsia" w:hAnsiTheme="minorHAnsi" w:cs="Times New Roman"/>
@@ -3663,24 +4725,34 @@
         </w:rPr>
         <w:t>OCW</w:t>
       </w:r>
-      <w:bookmarkEnd w:id="17"/>
-    </w:p>
-    <w:p>
-      <w:pPr>
-        <w:jc w:val="both"/>
-        <w:rPr>
-          <w:rFonts w:cs="Times New Roman"/>
-          <w:color w:val="000000"/>
-          <w:szCs w:val="22"/>
-        </w:rPr>
-      </w:pPr>
-      <w:r>
-        <w:rPr>
-          <w:rFonts w:cs="Times New Roman"/>
-          <w:color w:val="000000"/>
-          <w:szCs w:val="22"/>
-        </w:rPr>
-        <w:t xml:space="preserve">OpenCourseWare (OCW) es una publicación digital abierta y gratuita de materiales educativos de alta calidad. Están clasificados desde cursos completos hasta asignaturas. Mantiene una licencia abierta accesible a cualquiera o cualquier lugar a través de la red. </w:t>
+      <w:bookmarkEnd w:id="18"/>
+    </w:p>
+    <w:p>
+      <w:pPr>
+        <w:jc w:val="both"/>
+        <w:rPr>
+          <w:rFonts w:cs="Times New Roman"/>
+          <w:color w:val="000000"/>
+          <w:szCs w:val="22"/>
+        </w:rPr>
+      </w:pPr>
+      <w:proofErr w:type="spellStart"/>
+      <w:r>
+        <w:rPr>
+          <w:rFonts w:cs="Times New Roman"/>
+          <w:color w:val="000000"/>
+          <w:szCs w:val="22"/>
+        </w:rPr>
+        <w:t>OpenCourseWare</w:t>
+      </w:r>
+      <w:proofErr w:type="spellEnd"/>
+      <w:r>
+        <w:rPr>
+          <w:rFonts w:cs="Times New Roman"/>
+          <w:color w:val="000000"/>
+          <w:szCs w:val="22"/>
+        </w:rPr>
+        <w:t xml:space="preserve"> (OCW) es una publicación digital abierta y gratuita de materiales educativos de alta calidad. Están clasificados desde cursos completos hasta asignaturas. Mantiene una licencia abierta accesible a cualquiera o cualquier lugar a través de la red. </w:t>
       </w:r>
       <w:sdt>
         <w:sdtPr>
@@ -3853,8 +4925,20 @@
           <w:color w:val="000000"/>
           <w:szCs w:val="22"/>
         </w:rPr>
-        <w:t>OCW site</w:t>
-      </w:r>
+        <w:t xml:space="preserve">OCW </w:t>
+      </w:r>
+      <w:proofErr w:type="spellStart"/>
+      <w:r>
+        <w:rPr>
+          <w:rFonts w:cs="Times New Roman"/>
+          <w:b/>
+          <w:bCs/>
+          <w:color w:val="000000"/>
+          <w:szCs w:val="22"/>
+        </w:rPr>
+        <w:t>site</w:t>
+      </w:r>
+      <w:proofErr w:type="spellEnd"/>
       <w:r>
         <w:rPr>
           <w:rFonts w:eastAsia="Times New Roman" w:cs="Times New Roman"/>
@@ -3926,7 +5010,25 @@
           <w:color w:val="000000"/>
           <w:szCs w:val="22"/>
         </w:rPr>
-        <w:t>Es un espacio web que contiene materiales docentes creados por profesores para la formación superior. Las características que distinguen al proyecto OpenCourseWare de iniciativas similares son las siguientes:</w:t>
+        <w:t xml:space="preserve">Es un espacio web que contiene materiales docentes creados por profesores para la formación superior. Las características que distinguen al proyecto </w:t>
+      </w:r>
+      <w:proofErr w:type="spellStart"/>
+      <w:r>
+        <w:rPr>
+          <w:rFonts w:cs="Times New Roman"/>
+          <w:color w:val="000000"/>
+          <w:szCs w:val="22"/>
+        </w:rPr>
+        <w:t>OpenCourseWare</w:t>
+      </w:r>
+      <w:proofErr w:type="spellEnd"/>
+      <w:r>
+        <w:rPr>
+          <w:rFonts w:cs="Times New Roman"/>
+          <w:color w:val="000000"/>
+          <w:szCs w:val="22"/>
+        </w:rPr>
+        <w:t xml:space="preserve"> de iniciativas similares son las siguientes:</w:t>
       </w:r>
     </w:p>
     <w:p>
@@ -3949,7 +5051,25 @@
           <w:color w:val="000000"/>
           <w:szCs w:val="22"/>
         </w:rPr>
-        <w:t>Los recursos didácticos publicados en un OCW site se organizan en unidades de “asignaturas” o “cursos”. Con ello se quiere indicar:</w:t>
+        <w:t xml:space="preserve">Los recursos didácticos publicados en un OCW </w:t>
+      </w:r>
+      <w:proofErr w:type="spellStart"/>
+      <w:r>
+        <w:rPr>
+          <w:rFonts w:cs="Times New Roman"/>
+          <w:color w:val="000000"/>
+          <w:szCs w:val="22"/>
+        </w:rPr>
+        <w:t>site</w:t>
+      </w:r>
+      <w:proofErr w:type="spellEnd"/>
+      <w:r>
+        <w:rPr>
+          <w:rFonts w:cs="Times New Roman"/>
+          <w:color w:val="000000"/>
+          <w:szCs w:val="22"/>
+        </w:rPr>
+        <w:t xml:space="preserve"> se organizan en unidades de “asignaturas” o “cursos”. Con ello se quiere indicar:</w:t>
       </w:r>
     </w:p>
     <w:p>
@@ -4018,7 +5138,43 @@
           <w:color w:val="000000"/>
           <w:szCs w:val="22"/>
         </w:rPr>
-        <w:t>El profesor o profesores garantizan que el material que publican en el OCW site es original o tiene los derechos, bien directamente por ser propietario o bien a través del tipo de licencia que los soporta, para ser reutilizados en “abierto” sin infringir los “copyrights” de otras personas.</w:t>
+        <w:t xml:space="preserve">El profesor o profesores garantizan que el material que publican en el OCW </w:t>
+      </w:r>
+      <w:proofErr w:type="spellStart"/>
+      <w:r>
+        <w:rPr>
+          <w:rFonts w:cs="Times New Roman"/>
+          <w:color w:val="000000"/>
+          <w:szCs w:val="22"/>
+        </w:rPr>
+        <w:t>site</w:t>
+      </w:r>
+      <w:proofErr w:type="spellEnd"/>
+      <w:r>
+        <w:rPr>
+          <w:rFonts w:cs="Times New Roman"/>
+          <w:color w:val="000000"/>
+          <w:szCs w:val="22"/>
+        </w:rPr>
+        <w:t xml:space="preserve"> es original o tiene los derechos, bien directamente por ser propietario o bien a través del tipo de licencia que los soporta, para ser reutilizados en “abierto” sin infringir los “</w:t>
+      </w:r>
+      <w:proofErr w:type="spellStart"/>
+      <w:r>
+        <w:rPr>
+          <w:rFonts w:cs="Times New Roman"/>
+          <w:color w:val="000000"/>
+          <w:szCs w:val="22"/>
+        </w:rPr>
+        <w:t>copyrights</w:t>
+      </w:r>
+      <w:proofErr w:type="spellEnd"/>
+      <w:r>
+        <w:rPr>
+          <w:rFonts w:cs="Times New Roman"/>
+          <w:color w:val="000000"/>
+          <w:szCs w:val="22"/>
+        </w:rPr>
+        <w:t>” de otras personas.</w:t>
       </w:r>
     </w:p>
     <w:p>
@@ -4194,8 +5350,8 @@
         </w:rPr>
         <w:br/>
       </w:r>
-      <w:bookmarkStart w:id="18" w:name="_Toc372879692"/>
-      <w:bookmarkStart w:id="19" w:name="_Toc254864745"/>
+      <w:bookmarkStart w:id="19" w:name="_Toc372879692"/>
+      <w:bookmarkStart w:id="20" w:name="_Toc254864745"/>
       <w:r>
         <w:rPr>
           <w:rFonts w:asciiTheme="minorHAnsi" w:eastAsiaTheme="minorEastAsia" w:hAnsiTheme="minorHAnsi" w:cs="Times New Roman"/>
@@ -4205,8 +5361,8 @@
         </w:rPr>
         <w:t>PROCESAMIENTO DEL LENGUAJE NATURAL</w:t>
       </w:r>
-      <w:bookmarkEnd w:id="18"/>
       <w:bookmarkEnd w:id="19"/>
+      <w:bookmarkEnd w:id="20"/>
     </w:p>
     <w:p>
       <w:pPr>
@@ -4219,7 +5375,23 @@
         <w:t>Lenguaje</w:t>
       </w:r>
       <w:r>
-        <w:t xml:space="preserve"> Natural " (NLP) es una disciplina con una larga trayectoria. Nace en la década de 1960, como un subárea de la Inteligencia Artificial y la Lingüística, con el objeto de estudiar los problemas derivados de la generación y comprensión automática del lenguaje natural.</w:t>
+        <w:t xml:space="preserve"> Natural " (</w:t>
+      </w:r>
+      <w:proofErr w:type="spellStart"/>
+      <w:r>
+        <w:t>NLP</w:t>
+      </w:r>
+      <w:proofErr w:type="spellEnd"/>
+      <w:r>
+        <w:t xml:space="preserve">) es una disciplina con una larga trayectoria. Nace en la década de 1960, como un </w:t>
+      </w:r>
+      <w:proofErr w:type="spellStart"/>
+      <w:r>
+        <w:t>subárea</w:t>
+      </w:r>
+      <w:proofErr w:type="spellEnd"/>
+      <w:r>
+        <w:t xml:space="preserve"> de la Inteligencia Artificial y la Lingüística, con el objeto de estudiar los problemas derivados de la generación y comprensión automática del lenguaje natural.</w:t>
       </w:r>
       <w:sdt>
         <w:sdtPr>
@@ -4267,8 +5439,13 @@
         <w:t>lingüística general</w:t>
       </w:r>
       <w:r>
-        <w:t xml:space="preserve"> se relaciona con PNL</w:t>
-      </w:r>
+        <w:t xml:space="preserve"> se relaciona con </w:t>
+      </w:r>
+      <w:proofErr w:type="spellStart"/>
+      <w:r>
+        <w:t>PNL</w:t>
+      </w:r>
+      <w:proofErr w:type="spellEnd"/>
       <w:r>
         <w:t>,</w:t>
       </w:r>
@@ -4367,7 +5544,7 @@
           <w:lang w:val="es-ES_tradnl"/>
         </w:rPr>
       </w:pPr>
-      <w:bookmarkStart w:id="20" w:name="_Toc372879693"/>
+      <w:bookmarkStart w:id="21" w:name="_Toc372879693"/>
     </w:p>
     <w:p>
       <w:pPr>
@@ -4382,7 +5559,7 @@
         </w:rPr>
         <w:t>Niveles de Lenguaje</w:t>
       </w:r>
-      <w:bookmarkEnd w:id="20"/>
+      <w:bookmarkEnd w:id="21"/>
     </w:p>
     <w:p>
       <w:pPr>
@@ -4537,7 +5714,7 @@
           <w:sz w:val="28"/>
         </w:rPr>
       </w:pPr>
-      <w:bookmarkStart w:id="21" w:name="_Toc254864746"/>
+      <w:bookmarkStart w:id="22" w:name="_Toc254864746"/>
       <w:r>
         <w:rPr>
           <w:rFonts w:asciiTheme="minorHAnsi" w:eastAsiaTheme="minorEastAsia" w:hAnsiTheme="minorHAnsi" w:cs="Times New Roman"/>
@@ -4547,23 +5724,41 @@
         </w:rPr>
         <w:t>SERVICIOS WEB</w:t>
       </w:r>
-      <w:bookmarkEnd w:id="21"/>
-    </w:p>
-    <w:p>
-      <w:pPr>
-        <w:jc w:val="both"/>
-        <w:rPr>
-          <w:rFonts w:cs="Times New Roman"/>
-          <w:szCs w:val="22"/>
-        </w:rPr>
-      </w:pPr>
-      <w:r>
-        <w:rPr>
-          <w:rFonts w:cs="Times New Roman"/>
-          <w:color w:val="000000"/>
-          <w:szCs w:val="22"/>
-        </w:rPr>
-        <w:t xml:space="preserve">Los servicios web(Web Service) son componentes software que permiten intercambiar información y datos entre aplicaciones, mediante el uso de tecnologías Web  basadas en estándares y protocolos. Los servicios web se diseñados para que se pueda acceder por otras aplicaciones. Los servicios web son un conjunto de herramientas que pueden ser usadas en distintas formas. </w:t>
+      <w:bookmarkEnd w:id="22"/>
+    </w:p>
+    <w:p>
+      <w:pPr>
+        <w:jc w:val="both"/>
+        <w:rPr>
+          <w:rFonts w:cs="Times New Roman"/>
+          <w:szCs w:val="22"/>
+        </w:rPr>
+      </w:pPr>
+      <w:r>
+        <w:rPr>
+          <w:rFonts w:cs="Times New Roman"/>
+          <w:color w:val="000000"/>
+          <w:szCs w:val="22"/>
+        </w:rPr>
+        <w:t xml:space="preserve">Los servicios web(Web </w:t>
+      </w:r>
+      <w:proofErr w:type="spellStart"/>
+      <w:r>
+        <w:rPr>
+          <w:rFonts w:cs="Times New Roman"/>
+          <w:color w:val="000000"/>
+          <w:szCs w:val="22"/>
+        </w:rPr>
+        <w:t>Service</w:t>
+      </w:r>
+      <w:proofErr w:type="spellEnd"/>
+      <w:r>
+        <w:rPr>
+          <w:rFonts w:cs="Times New Roman"/>
+          <w:color w:val="000000"/>
+          <w:szCs w:val="22"/>
+        </w:rPr>
+        <w:t xml:space="preserve">) son componentes software que permiten intercambiar información y datos entre aplicaciones, mediante el uso de tecnologías Web  basadas en estándares y protocolos. Los servicios web se diseñados para que se pueda acceder por otras aplicaciones. Los servicios web son un conjunto de herramientas que pueden ser usadas en distintas formas. </w:t>
       </w:r>
       <w:sdt>
         <w:sdtPr>
@@ -4642,7 +5837,151 @@
           <w:rFonts w:cs="Times New Roman"/>
           <w:szCs w:val="22"/>
         </w:rPr>
-        <w:t>Según el W3C (World Wide Web Consortium) los Servicios Web son aplicaciones de software identificadas por un URI (Uniform Resource Identiflier), cuyos interfaces y vínculos tienen la capacidad de estar bien definidos, descritos y descubiertos como objetos XML. WS soporta interacciones directas con otros agentes de software usando mensajes de intercambio basados en XML vía protocolos basados en Internet. Se puede perfeccionar esta definición pidiendo que la descripción se haga a través de un documento WSDL (Web Services Description Language) y el protocolo utilizado sea SOAP.</w:t>
+        <w:t>Según el W3C (</w:t>
+      </w:r>
+      <w:proofErr w:type="spellStart"/>
+      <w:r>
+        <w:rPr>
+          <w:rFonts w:cs="Times New Roman"/>
+          <w:szCs w:val="22"/>
+        </w:rPr>
+        <w:t>World</w:t>
+      </w:r>
+      <w:proofErr w:type="spellEnd"/>
+      <w:r>
+        <w:rPr>
+          <w:rFonts w:cs="Times New Roman"/>
+          <w:szCs w:val="22"/>
+        </w:rPr>
+        <w:t xml:space="preserve"> Wide Web </w:t>
+      </w:r>
+      <w:proofErr w:type="spellStart"/>
+      <w:r>
+        <w:rPr>
+          <w:rFonts w:cs="Times New Roman"/>
+          <w:szCs w:val="22"/>
+        </w:rPr>
+        <w:t>Consortium</w:t>
+      </w:r>
+      <w:proofErr w:type="spellEnd"/>
+      <w:r>
+        <w:rPr>
+          <w:rFonts w:cs="Times New Roman"/>
+          <w:szCs w:val="22"/>
+        </w:rPr>
+        <w:t>) los Servicios Web son aplicaciones de software identificadas por un URI (</w:t>
+      </w:r>
+      <w:proofErr w:type="spellStart"/>
+      <w:r>
+        <w:rPr>
+          <w:rFonts w:cs="Times New Roman"/>
+          <w:szCs w:val="22"/>
+        </w:rPr>
+        <w:t>Uniform</w:t>
+      </w:r>
+      <w:proofErr w:type="spellEnd"/>
+      <w:r>
+        <w:rPr>
+          <w:rFonts w:cs="Times New Roman"/>
+          <w:szCs w:val="22"/>
+        </w:rPr>
+        <w:t xml:space="preserve"> </w:t>
+      </w:r>
+      <w:proofErr w:type="spellStart"/>
+      <w:r>
+        <w:rPr>
+          <w:rFonts w:cs="Times New Roman"/>
+          <w:szCs w:val="22"/>
+        </w:rPr>
+        <w:t>Resource</w:t>
+      </w:r>
+      <w:proofErr w:type="spellEnd"/>
+      <w:r>
+        <w:rPr>
+          <w:rFonts w:cs="Times New Roman"/>
+          <w:szCs w:val="22"/>
+        </w:rPr>
+        <w:t xml:space="preserve"> </w:t>
+      </w:r>
+      <w:proofErr w:type="spellStart"/>
+      <w:r>
+        <w:rPr>
+          <w:rFonts w:cs="Times New Roman"/>
+          <w:szCs w:val="22"/>
+        </w:rPr>
+        <w:t>Identiflier</w:t>
+      </w:r>
+      <w:proofErr w:type="spellEnd"/>
+      <w:r>
+        <w:rPr>
+          <w:rFonts w:cs="Times New Roman"/>
+          <w:szCs w:val="22"/>
+        </w:rPr>
+        <w:t xml:space="preserve">), cuyos interfaces y vínculos tienen la capacidad de estar bien definidos, descritos y descubiertos como objetos XML. WS soporta interacciones directas con otros agentes de software usando mensajes de intercambio basados en XML vía protocolos basados en Internet. Se puede perfeccionar esta definición pidiendo que la descripción se haga a través de un documento </w:t>
+      </w:r>
+      <w:proofErr w:type="spellStart"/>
+      <w:r>
+        <w:rPr>
+          <w:rFonts w:cs="Times New Roman"/>
+          <w:szCs w:val="22"/>
+        </w:rPr>
+        <w:t>WSDL</w:t>
+      </w:r>
+      <w:proofErr w:type="spellEnd"/>
+      <w:r>
+        <w:rPr>
+          <w:rFonts w:cs="Times New Roman"/>
+          <w:szCs w:val="22"/>
+        </w:rPr>
+        <w:t xml:space="preserve"> (Web </w:t>
+      </w:r>
+      <w:proofErr w:type="spellStart"/>
+      <w:r>
+        <w:rPr>
+          <w:rFonts w:cs="Times New Roman"/>
+          <w:szCs w:val="22"/>
+        </w:rPr>
+        <w:t>Services</w:t>
+      </w:r>
+      <w:proofErr w:type="spellEnd"/>
+      <w:r>
+        <w:rPr>
+          <w:rFonts w:cs="Times New Roman"/>
+          <w:szCs w:val="22"/>
+        </w:rPr>
+        <w:t xml:space="preserve"> </w:t>
+      </w:r>
+      <w:proofErr w:type="spellStart"/>
+      <w:r>
+        <w:rPr>
+          <w:rFonts w:cs="Times New Roman"/>
+          <w:szCs w:val="22"/>
+        </w:rPr>
+        <w:t>Description</w:t>
+      </w:r>
+      <w:proofErr w:type="spellEnd"/>
+      <w:r>
+        <w:rPr>
+          <w:rFonts w:cs="Times New Roman"/>
+          <w:szCs w:val="22"/>
+        </w:rPr>
+        <w:t xml:space="preserve"> </w:t>
+      </w:r>
+      <w:proofErr w:type="spellStart"/>
+      <w:r>
+        <w:rPr>
+          <w:rFonts w:cs="Times New Roman"/>
+          <w:szCs w:val="22"/>
+        </w:rPr>
+        <w:t>Language</w:t>
+      </w:r>
+      <w:proofErr w:type="spellEnd"/>
+      <w:r>
+        <w:rPr>
+          <w:rFonts w:cs="Times New Roman"/>
+          <w:szCs w:val="22"/>
+        </w:rPr>
+        <w:t>) y el protocolo utilizado sea SOAP.</w:t>
       </w:r>
       <w:sdt>
         <w:sdtPr>
@@ -4791,7 +6130,55 @@
           <w:rFonts w:cs="Times New Roman"/>
           <w:szCs w:val="22"/>
         </w:rPr>
-        <w:t xml:space="preserve">Web Services Protocol Stack: conjunto de servicios y protocolos de los servicios Web. </w:t>
+        <w:t xml:space="preserve">Web </w:t>
+      </w:r>
+      <w:proofErr w:type="spellStart"/>
+      <w:r>
+        <w:rPr>
+          <w:rFonts w:cs="Times New Roman"/>
+          <w:szCs w:val="22"/>
+        </w:rPr>
+        <w:t>Services</w:t>
+      </w:r>
+      <w:proofErr w:type="spellEnd"/>
+      <w:r>
+        <w:rPr>
+          <w:rFonts w:cs="Times New Roman"/>
+          <w:szCs w:val="22"/>
+        </w:rPr>
+        <w:t xml:space="preserve"> </w:t>
+      </w:r>
+      <w:proofErr w:type="spellStart"/>
+      <w:r>
+        <w:rPr>
+          <w:rFonts w:cs="Times New Roman"/>
+          <w:szCs w:val="22"/>
+        </w:rPr>
+        <w:t>Protocol</w:t>
+      </w:r>
+      <w:proofErr w:type="spellEnd"/>
+      <w:r>
+        <w:rPr>
+          <w:rFonts w:cs="Times New Roman"/>
+          <w:szCs w:val="22"/>
+        </w:rPr>
+        <w:t xml:space="preserve"> </w:t>
+      </w:r>
+      <w:proofErr w:type="spellStart"/>
+      <w:r>
+        <w:rPr>
+          <w:rFonts w:cs="Times New Roman"/>
+          <w:szCs w:val="22"/>
+        </w:rPr>
+        <w:t>Stack</w:t>
+      </w:r>
+      <w:proofErr w:type="spellEnd"/>
+      <w:r>
+        <w:rPr>
+          <w:rFonts w:cs="Times New Roman"/>
+          <w:szCs w:val="22"/>
+        </w:rPr>
+        <w:t xml:space="preserve">: conjunto de servicios y protocolos de los servicios Web. </w:t>
       </w:r>
     </w:p>
     <w:p>
@@ -4849,12 +6236,37 @@
           <w:szCs w:val="22"/>
         </w:rPr>
       </w:pPr>
-      <w:r>
-        <w:rPr>
-          <w:rFonts w:cs="Times New Roman"/>
-          <w:szCs w:val="22"/>
-        </w:rPr>
-        <w:t xml:space="preserve">WSDL: Es un lenguaje basado en XML que permite describir servicios web (como su nombre indica). Un documento WSDL especifica, entre otras cosas, dónde se encuentra el servicio así como las operaciones que pone accesibles a otros servicios. </w:t>
+      <w:proofErr w:type="spellStart"/>
+      <w:r>
+        <w:rPr>
+          <w:rFonts w:cs="Times New Roman"/>
+          <w:szCs w:val="22"/>
+        </w:rPr>
+        <w:t>WSDL</w:t>
+      </w:r>
+      <w:proofErr w:type="spellEnd"/>
+      <w:r>
+        <w:rPr>
+          <w:rFonts w:cs="Times New Roman"/>
+          <w:szCs w:val="22"/>
+        </w:rPr>
+        <w:t xml:space="preserve">: Es un lenguaje basado en XML que permite describir servicios web (como su nombre indica). Un documento </w:t>
+      </w:r>
+      <w:proofErr w:type="spellStart"/>
+      <w:r>
+        <w:rPr>
+          <w:rFonts w:cs="Times New Roman"/>
+          <w:szCs w:val="22"/>
+        </w:rPr>
+        <w:t>WSDL</w:t>
+      </w:r>
+      <w:proofErr w:type="spellEnd"/>
+      <w:r>
+        <w:rPr>
+          <w:rFonts w:cs="Times New Roman"/>
+          <w:szCs w:val="22"/>
+        </w:rPr>
+        <w:t xml:space="preserve"> especifica, entre otras cosas, dónde se encuentra el servicio así como las operaciones que pone accesibles a otros servicios. </w:t>
       </w:r>
     </w:p>
     <w:p>
@@ -4870,12 +6282,21 @@
           <w:szCs w:val="22"/>
         </w:rPr>
       </w:pPr>
-      <w:r>
-        <w:rPr>
-          <w:rFonts w:cs="Times New Roman"/>
-          <w:szCs w:val="22"/>
-        </w:rPr>
-        <w:t xml:space="preserve">UDDI: Es un directorio, basado en XML, en el que las distintas empresas dan de alta servicios web que ponen al servicio de otra empresas. </w:t>
+      <w:proofErr w:type="spellStart"/>
+      <w:r>
+        <w:rPr>
+          <w:rFonts w:cs="Times New Roman"/>
+          <w:szCs w:val="22"/>
+        </w:rPr>
+        <w:t>UDDI</w:t>
+      </w:r>
+      <w:proofErr w:type="spellEnd"/>
+      <w:r>
+        <w:rPr>
+          <w:rFonts w:cs="Times New Roman"/>
+          <w:szCs w:val="22"/>
+        </w:rPr>
+        <w:t xml:space="preserve">: Es un directorio, basado en XML, en el que las distintas empresas dan de alta servicios web que ponen al servicio de otra empresas. </w:t>
       </w:r>
     </w:p>
     <w:p>
@@ -4896,7 +6317,135 @@
           <w:rFonts w:cs="Times New Roman"/>
           <w:szCs w:val="22"/>
         </w:rPr>
-        <w:t>WS-Security (Web Service Security): Protocolo de seguridad aceptado como estándar por OASIS (Organization for the Advancement of Structured Information Standards). Garantiza la autenticación de los “actores” y la confidencialidad de los mensajes enviados.</w:t>
+        <w:t xml:space="preserve">WS-Security (Web </w:t>
+      </w:r>
+      <w:proofErr w:type="spellStart"/>
+      <w:r>
+        <w:rPr>
+          <w:rFonts w:cs="Times New Roman"/>
+          <w:szCs w:val="22"/>
+        </w:rPr>
+        <w:t>Service</w:t>
+      </w:r>
+      <w:proofErr w:type="spellEnd"/>
+      <w:r>
+        <w:rPr>
+          <w:rFonts w:cs="Times New Roman"/>
+          <w:szCs w:val="22"/>
+        </w:rPr>
+        <w:t xml:space="preserve"> Security): Protocolo de seguridad aceptado como estándar por OASIS (</w:t>
+      </w:r>
+      <w:proofErr w:type="spellStart"/>
+      <w:r>
+        <w:rPr>
+          <w:rFonts w:cs="Times New Roman"/>
+          <w:szCs w:val="22"/>
+        </w:rPr>
+        <w:t>Organization</w:t>
+      </w:r>
+      <w:proofErr w:type="spellEnd"/>
+      <w:r>
+        <w:rPr>
+          <w:rFonts w:cs="Times New Roman"/>
+          <w:szCs w:val="22"/>
+        </w:rPr>
+        <w:t xml:space="preserve"> </w:t>
+      </w:r>
+      <w:proofErr w:type="spellStart"/>
+      <w:r>
+        <w:rPr>
+          <w:rFonts w:cs="Times New Roman"/>
+          <w:szCs w:val="22"/>
+        </w:rPr>
+        <w:t>for</w:t>
+      </w:r>
+      <w:proofErr w:type="spellEnd"/>
+      <w:r>
+        <w:rPr>
+          <w:rFonts w:cs="Times New Roman"/>
+          <w:szCs w:val="22"/>
+        </w:rPr>
+        <w:t xml:space="preserve"> </w:t>
+      </w:r>
+      <w:proofErr w:type="spellStart"/>
+      <w:r>
+        <w:rPr>
+          <w:rFonts w:cs="Times New Roman"/>
+          <w:szCs w:val="22"/>
+        </w:rPr>
+        <w:t>the</w:t>
+      </w:r>
+      <w:proofErr w:type="spellEnd"/>
+      <w:r>
+        <w:rPr>
+          <w:rFonts w:cs="Times New Roman"/>
+          <w:szCs w:val="22"/>
+        </w:rPr>
+        <w:t xml:space="preserve"> </w:t>
+      </w:r>
+      <w:proofErr w:type="spellStart"/>
+      <w:r>
+        <w:rPr>
+          <w:rFonts w:cs="Times New Roman"/>
+          <w:szCs w:val="22"/>
+        </w:rPr>
+        <w:t>Advancement</w:t>
+      </w:r>
+      <w:proofErr w:type="spellEnd"/>
+      <w:r>
+        <w:rPr>
+          <w:rFonts w:cs="Times New Roman"/>
+          <w:szCs w:val="22"/>
+        </w:rPr>
+        <w:t xml:space="preserve"> of </w:t>
+      </w:r>
+      <w:proofErr w:type="spellStart"/>
+      <w:r>
+        <w:rPr>
+          <w:rFonts w:cs="Times New Roman"/>
+          <w:szCs w:val="22"/>
+        </w:rPr>
+        <w:t>Structured</w:t>
+      </w:r>
+      <w:proofErr w:type="spellEnd"/>
+      <w:r>
+        <w:rPr>
+          <w:rFonts w:cs="Times New Roman"/>
+          <w:szCs w:val="22"/>
+        </w:rPr>
+        <w:t xml:space="preserve"> </w:t>
+      </w:r>
+      <w:proofErr w:type="spellStart"/>
+      <w:r>
+        <w:rPr>
+          <w:rFonts w:cs="Times New Roman"/>
+          <w:szCs w:val="22"/>
+        </w:rPr>
+        <w:t>Information</w:t>
+      </w:r>
+      <w:proofErr w:type="spellEnd"/>
+      <w:r>
+        <w:rPr>
+          <w:rFonts w:cs="Times New Roman"/>
+          <w:szCs w:val="22"/>
+        </w:rPr>
+        <w:t xml:space="preserve"> </w:t>
+      </w:r>
+      <w:proofErr w:type="spellStart"/>
+      <w:r>
+        <w:rPr>
+          <w:rFonts w:cs="Times New Roman"/>
+          <w:szCs w:val="22"/>
+        </w:rPr>
+        <w:t>Standards</w:t>
+      </w:r>
+      <w:proofErr w:type="spellEnd"/>
+      <w:r>
+        <w:rPr>
+          <w:rFonts w:cs="Times New Roman"/>
+          <w:szCs w:val="22"/>
+        </w:rPr>
+        <w:t>). Garantiza la autenticación de los “actores” y la confidencialidad de los mensajes enviados.</w:t>
       </w:r>
     </w:p>
     <w:p>
@@ -4912,7 +6461,7 @@
           <w:sz w:val="28"/>
         </w:rPr>
       </w:pPr>
-      <w:bookmarkStart w:id="22" w:name="_Toc254864747"/>
+      <w:bookmarkStart w:id="23" w:name="_Toc254864747"/>
       <w:r>
         <w:rPr>
           <w:rFonts w:asciiTheme="minorHAnsi" w:eastAsiaTheme="minorEastAsia" w:hAnsiTheme="minorHAnsi" w:cs="Times New Roman"/>
@@ -4921,16 +6470,112 @@
           <w:color w:val="000000"/>
           <w:sz w:val="28"/>
         </w:rPr>
-        <w:t>ARQUITECTURA RPC (REMOTE PROCEDURE CALL)</w:t>
-      </w:r>
-      <w:bookmarkEnd w:id="22"/>
-    </w:p>
-    <w:p>
-      <w:pPr>
-        <w:jc w:val="both"/>
-      </w:pPr>
-      <w:r>
-        <w:t>En el paper de</w:t>
+        <w:t xml:space="preserve">ARQUITECTURA </w:t>
+      </w:r>
+      <w:proofErr w:type="spellStart"/>
+      <w:r>
+        <w:rPr>
+          <w:rFonts w:asciiTheme="minorHAnsi" w:eastAsiaTheme="minorEastAsia" w:hAnsiTheme="minorHAnsi" w:cs="Times New Roman"/>
+          <w:b/>
+          <w:bCs/>
+          <w:color w:val="000000"/>
+          <w:sz w:val="28"/>
+        </w:rPr>
+        <w:t>RPC</w:t>
+      </w:r>
+      <w:proofErr w:type="spellEnd"/>
+      <w:r>
+        <w:rPr>
+          <w:rFonts w:asciiTheme="minorHAnsi" w:eastAsiaTheme="minorEastAsia" w:hAnsiTheme="minorHAnsi" w:cs="Times New Roman"/>
+          <w:b/>
+          <w:bCs/>
+          <w:color w:val="000000"/>
+          <w:sz w:val="28"/>
+        </w:rPr>
+        <w:t xml:space="preserve"> (</w:t>
+      </w:r>
+      <w:proofErr w:type="spellStart"/>
+      <w:r>
+        <w:rPr>
+          <w:rFonts w:asciiTheme="minorHAnsi" w:eastAsiaTheme="minorEastAsia" w:hAnsiTheme="minorHAnsi" w:cs="Times New Roman"/>
+          <w:b/>
+          <w:bCs/>
+          <w:color w:val="000000"/>
+          <w:sz w:val="28"/>
+        </w:rPr>
+        <w:t>REMOTE</w:t>
+      </w:r>
+      <w:proofErr w:type="spellEnd"/>
+      <w:r>
+        <w:rPr>
+          <w:rFonts w:asciiTheme="minorHAnsi" w:eastAsiaTheme="minorEastAsia" w:hAnsiTheme="minorHAnsi" w:cs="Times New Roman"/>
+          <w:b/>
+          <w:bCs/>
+          <w:color w:val="000000"/>
+          <w:sz w:val="28"/>
+        </w:rPr>
+        <w:t xml:space="preserve"> </w:t>
+      </w:r>
+      <w:proofErr w:type="spellStart"/>
+      <w:r>
+        <w:rPr>
+          <w:rFonts w:asciiTheme="minorHAnsi" w:eastAsiaTheme="minorEastAsia" w:hAnsiTheme="minorHAnsi" w:cs="Times New Roman"/>
+          <w:b/>
+          <w:bCs/>
+          <w:color w:val="000000"/>
+          <w:sz w:val="28"/>
+        </w:rPr>
+        <w:t>PROCEDURE</w:t>
+      </w:r>
+      <w:proofErr w:type="spellEnd"/>
+      <w:r>
+        <w:rPr>
+          <w:rFonts w:asciiTheme="minorHAnsi" w:eastAsiaTheme="minorEastAsia" w:hAnsiTheme="minorHAnsi" w:cs="Times New Roman"/>
+          <w:b/>
+          <w:bCs/>
+          <w:color w:val="000000"/>
+          <w:sz w:val="28"/>
+        </w:rPr>
+        <w:t xml:space="preserve"> </w:t>
+      </w:r>
+      <w:proofErr w:type="spellStart"/>
+      <w:r>
+        <w:rPr>
+          <w:rFonts w:asciiTheme="minorHAnsi" w:eastAsiaTheme="minorEastAsia" w:hAnsiTheme="minorHAnsi" w:cs="Times New Roman"/>
+          <w:b/>
+          <w:bCs/>
+          <w:color w:val="000000"/>
+          <w:sz w:val="28"/>
+        </w:rPr>
+        <w:t>CALL</w:t>
+      </w:r>
+      <w:proofErr w:type="spellEnd"/>
+      <w:r>
+        <w:rPr>
+          <w:rFonts w:asciiTheme="minorHAnsi" w:eastAsiaTheme="minorEastAsia" w:hAnsiTheme="minorHAnsi" w:cs="Times New Roman"/>
+          <w:b/>
+          <w:bCs/>
+          <w:color w:val="000000"/>
+          <w:sz w:val="28"/>
+        </w:rPr>
+        <w:t>)</w:t>
+      </w:r>
+      <w:bookmarkEnd w:id="23"/>
+    </w:p>
+    <w:p>
+      <w:pPr>
+        <w:jc w:val="both"/>
+      </w:pPr>
+      <w:r>
+        <w:t xml:space="preserve">En el </w:t>
+      </w:r>
+      <w:proofErr w:type="spellStart"/>
+      <w:r>
+        <w:t>paper</w:t>
+      </w:r>
+      <w:proofErr w:type="spellEnd"/>
+      <w:r>
+        <w:t xml:space="preserve"> de</w:t>
       </w:r>
       <w:r>
         <w:t xml:space="preserve">  la idea fue permitir que los programas llamaran a procedimientos localizados en otras máquinas. Cuando un proceso en la máquina A llama a un procedimiento en la máquina B, el proceso  llamado en A es suspendido,  y la ejecución del procedimiento llamado se lleva a cabo en el B. Información puede ser transportado de la persona que llama al destinatario de la llamada en los parámetros y puede volver a aparecer en el resultado del procedimiento.</w:t>
@@ -4972,15 +6617,55 @@
         <w:jc w:val="both"/>
       </w:pPr>
       <w:r>
-        <w:t>No hay ningún mensaje que pasa  visible para el programador. Este método se conoce como Remote Procedure Call, a menudo solo RPC.</w:t>
-      </w:r>
-    </w:p>
-    <w:p>
-      <w:pPr>
-        <w:jc w:val="both"/>
-      </w:pPr>
-      <w:r>
-        <w:t>La idea básica parece simple y elegante, los problemas existen. Para empezar, porque los procedimientos de llamada y la llamador  se ejecutan en máquinas diferentes, que se ejecutan en espacios de direcciones diferentes, lo que provoca complicaciones. Parámetros y resultados también tienen que ser pasados, que puede ser complicado, especialmente si las máquinas no son idénticas. Por último, ambas máquinas pueden fallar y cada uno de los posibles fallos causa diferentes problemas. Sin embargo, la mayoría de estos pueden ser tratados, y RPC es una técnica ampliamente utilizada que subyace a muchos de los sistemas distribuidos.</w:t>
+        <w:t xml:space="preserve">No hay ningún mensaje que pasa  visible para el programador. Este método se conoce como </w:t>
+      </w:r>
+      <w:proofErr w:type="spellStart"/>
+      <w:r>
+        <w:t>Remote</w:t>
+      </w:r>
+      <w:proofErr w:type="spellEnd"/>
+      <w:r>
+        <w:t xml:space="preserve"> </w:t>
+      </w:r>
+      <w:proofErr w:type="spellStart"/>
+      <w:r>
+        <w:t>Procedure</w:t>
+      </w:r>
+      <w:proofErr w:type="spellEnd"/>
+      <w:r>
+        <w:t xml:space="preserve"> </w:t>
+      </w:r>
+      <w:proofErr w:type="spellStart"/>
+      <w:r>
+        <w:t>Call</w:t>
+      </w:r>
+      <w:proofErr w:type="spellEnd"/>
+      <w:r>
+        <w:t xml:space="preserve">, a menudo solo </w:t>
+      </w:r>
+      <w:proofErr w:type="spellStart"/>
+      <w:r>
+        <w:t>RPC</w:t>
+      </w:r>
+      <w:proofErr w:type="spellEnd"/>
+      <w:r>
+        <w:t>.</w:t>
+      </w:r>
+    </w:p>
+    <w:p>
+      <w:pPr>
+        <w:jc w:val="both"/>
+      </w:pPr>
+      <w:r>
+        <w:t xml:space="preserve">La idea básica parece simple y elegante, los problemas existen. Para empezar, porque los procedimientos de llamada y la llamador  se ejecutan en máquinas diferentes, que se ejecutan en espacios de direcciones diferentes, lo que provoca complicaciones. Parámetros y resultados también tienen que ser pasados, que puede ser complicado, especialmente si las máquinas no son idénticas. Por último, ambas máquinas pueden fallar y cada uno de los posibles fallos causa diferentes problemas. Sin embargo, la mayoría de estos pueden ser tratados, y </w:t>
+      </w:r>
+      <w:proofErr w:type="spellStart"/>
+      <w:r>
+        <w:t>RPC</w:t>
+      </w:r>
+      <w:proofErr w:type="spellEnd"/>
+      <w:r>
+        <w:t xml:space="preserve"> es una técnica ampliamente utilizada que subyace a muchos de los sistemas distribuidos.</w:t>
       </w:r>
     </w:p>
     <w:p/>
@@ -4989,7 +6674,15 @@
         <w:jc w:val="both"/>
       </w:pPr>
       <w:r>
-        <w:t>El RPC sigue los siguientes pasos:</w:t>
+        <w:t xml:space="preserve">El </w:t>
+      </w:r>
+      <w:proofErr w:type="spellStart"/>
+      <w:r>
+        <w:t>RPC</w:t>
+      </w:r>
+      <w:proofErr w:type="spellEnd"/>
+      <w:r>
+        <w:t xml:space="preserve"> sigue los siguientes pasos:</w:t>
       </w:r>
     </w:p>
     <w:p>
@@ -5007,7 +6700,15 @@
         <w:jc w:val="both"/>
       </w:pPr>
       <w:r>
-        <w:t>El procedimiento en el cliente llama al cliente stub de manera normal</w:t>
+        <w:t xml:space="preserve">El procedimiento en el cliente llama al cliente </w:t>
+      </w:r>
+      <w:proofErr w:type="spellStart"/>
+      <w:r>
+        <w:t>stub</w:t>
+      </w:r>
+      <w:proofErr w:type="spellEnd"/>
+      <w:r>
+        <w:t xml:space="preserve"> de manera normal</w:t>
       </w:r>
     </w:p>
     <w:p>
@@ -5020,7 +6721,15 @@
         <w:jc w:val="both"/>
       </w:pPr>
       <w:r>
-        <w:t>El cliente stub construye un mensaje y llama al sistema operativo local</w:t>
+        <w:t xml:space="preserve">El cliente </w:t>
+      </w:r>
+      <w:proofErr w:type="spellStart"/>
+      <w:r>
+        <w:t>stub</w:t>
+      </w:r>
+      <w:proofErr w:type="spellEnd"/>
+      <w:r>
+        <w:t xml:space="preserve"> construye un mensaje y llama al sistema operativo local</w:t>
       </w:r>
     </w:p>
     <w:p>
@@ -5046,8 +6755,13 @@
         <w:jc w:val="both"/>
       </w:pPr>
       <w:r>
-        <w:t>El OS remoto da un mensaje al servidor stub</w:t>
-      </w:r>
+        <w:t xml:space="preserve">El OS remoto da un mensaje al servidor </w:t>
+      </w:r>
+      <w:proofErr w:type="spellStart"/>
+      <w:r>
+        <w:t>stub</w:t>
+      </w:r>
+      <w:proofErr w:type="spellEnd"/>
     </w:p>
     <w:p>
       <w:pPr>
@@ -5059,7 +6773,15 @@
         <w:jc w:val="both"/>
       </w:pPr>
       <w:r>
-        <w:t>El servidor stub desempaqueta los parámetros y llama al servidor</w:t>
+        <w:t xml:space="preserve">El servidor </w:t>
+      </w:r>
+      <w:proofErr w:type="spellStart"/>
+      <w:r>
+        <w:t>stub</w:t>
+      </w:r>
+      <w:proofErr w:type="spellEnd"/>
+      <w:r>
+        <w:t xml:space="preserve"> desempaqueta los parámetros y llama al servidor</w:t>
       </w:r>
     </w:p>
     <w:p>
@@ -5072,8 +6794,13 @@
         <w:jc w:val="both"/>
       </w:pPr>
       <w:r>
-        <w:t>El servidor hace el trabajo y retorna el resultado para el stub</w:t>
-      </w:r>
+        <w:t xml:space="preserve">El servidor hace el trabajo y retorna el resultado para el </w:t>
+      </w:r>
+      <w:proofErr w:type="spellStart"/>
+      <w:r>
+        <w:t>stub</w:t>
+      </w:r>
+      <w:proofErr w:type="spellEnd"/>
     </w:p>
     <w:p>
       <w:pPr>
@@ -5085,7 +6812,15 @@
         <w:jc w:val="both"/>
       </w:pPr>
       <w:r>
-        <w:t>El servidor stub empaqueta en un mensaje para el OS cliente</w:t>
+        <w:t xml:space="preserve">El servidor </w:t>
+      </w:r>
+      <w:proofErr w:type="spellStart"/>
+      <w:r>
+        <w:t>stub</w:t>
+      </w:r>
+      <w:proofErr w:type="spellEnd"/>
+      <w:r>
+        <w:t xml:space="preserve"> empaqueta en un mensaje para el OS cliente</w:t>
       </w:r>
     </w:p>
     <w:p>
@@ -5111,8 +6846,13 @@
         <w:jc w:val="both"/>
       </w:pPr>
       <w:r>
-        <w:t>El OS cliente da un mensaje al cliente stub</w:t>
-      </w:r>
+        <w:t xml:space="preserve">El OS cliente da un mensaje al cliente </w:t>
+      </w:r>
+      <w:proofErr w:type="spellStart"/>
+      <w:r>
+        <w:t>stub</w:t>
+      </w:r>
+      <w:proofErr w:type="spellEnd"/>
     </w:p>
     <w:p>
       <w:pPr>
@@ -5124,7 +6864,15 @@
         <w:jc w:val="both"/>
       </w:pPr>
       <w:r>
-        <w:t>El stub desempaqueta el resultado y retorna al cliente</w:t>
+        <w:t xml:space="preserve">El </w:t>
+      </w:r>
+      <w:proofErr w:type="spellStart"/>
+      <w:r>
+        <w:t>stub</w:t>
+      </w:r>
+      <w:proofErr w:type="spellEnd"/>
+      <w:r>
+        <w:t xml:space="preserve"> desempaqueta el resultado y retorna al cliente</w:t>
       </w:r>
     </w:p>
     <w:p>
@@ -5149,7 +6897,7 @@
           <w:sz w:val="28"/>
         </w:rPr>
       </w:pPr>
-      <w:bookmarkStart w:id="23" w:name="_Toc254864748"/>
+      <w:bookmarkStart w:id="24" w:name="_Toc254864748"/>
       <w:r>
         <w:rPr>
           <w:rFonts w:asciiTheme="minorHAnsi" w:eastAsiaTheme="minorEastAsia" w:hAnsiTheme="minorHAnsi" w:cs="Times New Roman"/>
@@ -5160,7 +6908,7 @@
         </w:rPr>
         <w:t>ARQUITECTURA ORIENTADA A SERVICIOS</w:t>
       </w:r>
-      <w:bookmarkEnd w:id="23"/>
+      <w:bookmarkEnd w:id="24"/>
     </w:p>
     <w:p>
       <w:pPr>
@@ -5176,7 +6924,15 @@
         <w:t>años.</w:t>
       </w:r>
       <w:r>
-        <w:t xml:space="preserve"> SOA es de una articulación flexible por l</w:t>
+        <w:t xml:space="preserve"> </w:t>
+      </w:r>
+      <w:proofErr w:type="spellStart"/>
+      <w:r>
+        <w:t>SOA</w:t>
+      </w:r>
+      <w:proofErr w:type="spellEnd"/>
+      <w:r>
+        <w:t xml:space="preserve"> es de una articulación flexible por l</w:t>
       </w:r>
       <w:r>
         <w:t xml:space="preserve">o que </w:t>
@@ -5230,14 +6986,30 @@
       </w:r>
       <w:r>
         <w:br/>
-        <w:t>Sin embargo lo que es relativamente nuevo es la aparición de servicios web basados ​​SOAs. Un servicio web es un servicio que se comunica con los clientes a través de un conjunto de protocolos y tecnologías estándar. Estos estándares de servicios</w:t>
+        <w:t>Sin embargo lo que es relativamente nuevo es la aparición de servicios web basados ​​</w:t>
+      </w:r>
+      <w:proofErr w:type="spellStart"/>
+      <w:r>
+        <w:t>SOAs</w:t>
+      </w:r>
+      <w:proofErr w:type="spellEnd"/>
+      <w:r>
+        <w:t>. Un servicio web es un servicio que se comunica con los clientes a través de un conjunto de protocolos y tecnologías estándar. Estos estándares de servicios</w:t>
       </w:r>
       <w:r>
         <w:tab/>
         <w:t xml:space="preserve">web se ejecutan en plataformas y productos de todos los principales proveedores de software, lo que  permite a los clientes y servicios para comunicarse de una manera consistente a través de un amplio espectro de plataformas y entornos operativos. Esta universalidad ha hecho que los servicios web de la forma </w:t>
       </w:r>
       <w:r>
-        <w:t xml:space="preserve">más extendida implementen SOA. </w:t>
+        <w:t>más extendida implementen </w:t>
+      </w:r>
+      <w:proofErr w:type="spellStart"/>
+      <w:r>
+        <w:t>SOA</w:t>
+      </w:r>
+      <w:proofErr w:type="spellEnd"/>
+      <w:r>
+        <w:t xml:space="preserve">. </w:t>
       </w:r>
       <w:sdt>
         <w:sdtPr>
@@ -5291,7 +7063,7 @@
           <w:sz w:val="28"/>
         </w:rPr>
       </w:pPr>
-      <w:bookmarkStart w:id="24" w:name="_Toc254864749"/>
+      <w:bookmarkStart w:id="25" w:name="_Toc254864749"/>
       <w:r>
         <w:rPr>
           <w:rFonts w:asciiTheme="minorHAnsi" w:eastAsiaTheme="minorEastAsia" w:hAnsiTheme="minorHAnsi" w:cs="Times New Roman"/>
@@ -5300,25 +7072,47 @@
           <w:color w:val="000000"/>
           <w:sz w:val="28"/>
         </w:rPr>
-        <w:t>ARQUITECTURA REST</w:t>
-      </w:r>
-      <w:bookmarkEnd w:id="24"/>
-    </w:p>
-    <w:p>
-      <w:pPr>
-        <w:jc w:val="both"/>
-        <w:rPr>
-          <w:rFonts w:cs="Times New Roman"/>
-          <w:szCs w:val="22"/>
-        </w:rPr>
-      </w:pPr>
-      <w:r>
-        <w:rPr>
-          <w:rFonts w:cs="Times New Roman"/>
-          <w:color w:val="000000"/>
-          <w:szCs w:val="22"/>
-        </w:rPr>
-        <w:t>REST (</w:t>
+        <w:t xml:space="preserve">ARQUITECTURA </w:t>
+      </w:r>
+      <w:proofErr w:type="spellStart"/>
+      <w:r>
+        <w:rPr>
+          <w:rFonts w:asciiTheme="minorHAnsi" w:eastAsiaTheme="minorEastAsia" w:hAnsiTheme="minorHAnsi" w:cs="Times New Roman"/>
+          <w:b/>
+          <w:bCs/>
+          <w:color w:val="000000"/>
+          <w:sz w:val="28"/>
+        </w:rPr>
+        <w:t>REST</w:t>
+      </w:r>
+      <w:bookmarkEnd w:id="25"/>
+      <w:proofErr w:type="spellEnd"/>
+    </w:p>
+    <w:p>
+      <w:pPr>
+        <w:jc w:val="both"/>
+        <w:rPr>
+          <w:rFonts w:cs="Times New Roman"/>
+          <w:szCs w:val="22"/>
+        </w:rPr>
+      </w:pPr>
+      <w:proofErr w:type="spellStart"/>
+      <w:r>
+        <w:rPr>
+          <w:rFonts w:cs="Times New Roman"/>
+          <w:color w:val="000000"/>
+          <w:szCs w:val="22"/>
+        </w:rPr>
+        <w:t>REST</w:t>
+      </w:r>
+      <w:proofErr w:type="spellEnd"/>
+      <w:r>
+        <w:rPr>
+          <w:rFonts w:cs="Times New Roman"/>
+          <w:color w:val="000000"/>
+          <w:szCs w:val="22"/>
+        </w:rPr>
+        <w:t xml:space="preserve"> (</w:t>
       </w:r>
       <w:r>
         <w:rPr>
@@ -5342,7 +7136,43 @@
           <w:color w:val="000000"/>
           <w:szCs w:val="22"/>
         </w:rPr>
-        <w:t xml:space="preserve"> es un estilo de arquitectura de software para sistemas hipermedia distribuidos como la World Wide Web. El término fue introducido en la tesis doctoral en el año 2000 por Roy Fielding , y ha entrado en uso generalizado en la comunidad de redes. </w:t>
+        <w:t xml:space="preserve"> es un estilo de arquitectura de software para sistemas hipermedia distribuidos como la </w:t>
+      </w:r>
+      <w:proofErr w:type="spellStart"/>
+      <w:r>
+        <w:rPr>
+          <w:rFonts w:cs="Times New Roman"/>
+          <w:color w:val="000000"/>
+          <w:szCs w:val="22"/>
+        </w:rPr>
+        <w:t>World</w:t>
+      </w:r>
+      <w:proofErr w:type="spellEnd"/>
+      <w:r>
+        <w:rPr>
+          <w:rFonts w:cs="Times New Roman"/>
+          <w:color w:val="000000"/>
+          <w:szCs w:val="22"/>
+        </w:rPr>
+        <w:t xml:space="preserve"> Wide Web. El término fue introducido en la tesis doctoral en el año 2000 por Roy </w:t>
+      </w:r>
+      <w:proofErr w:type="spellStart"/>
+      <w:r>
+        <w:rPr>
+          <w:rFonts w:cs="Times New Roman"/>
+          <w:color w:val="000000"/>
+          <w:szCs w:val="22"/>
+        </w:rPr>
+        <w:t>Fielding</w:t>
+      </w:r>
+      <w:proofErr w:type="spellEnd"/>
+      <w:r>
+        <w:rPr>
+          <w:rFonts w:cs="Times New Roman"/>
+          <w:color w:val="000000"/>
+          <w:szCs w:val="22"/>
+        </w:rPr>
+        <w:t xml:space="preserve"> , y ha entrado en uso generalizado en la comunidad de redes. </w:t>
       </w:r>
       <w:sdt>
         <w:sdtPr>
@@ -5410,13 +7240,23 @@
           <w:szCs w:val="22"/>
         </w:rPr>
       </w:pPr>
-      <w:r>
-        <w:rPr>
-          <w:rFonts w:cs="Times New Roman"/>
-          <w:color w:val="000000"/>
-          <w:szCs w:val="22"/>
-        </w:rPr>
-        <w:t xml:space="preserve">REST se refiere estrictamente a una colección de principios de la arquitectura de red que describen cómo los recursos son definidos y tratados. El término se utiliza a menudo en un sentido más amplio para describir cualquier interfaz simple que transmite datos específicos del dominio a través de HTTP y sin capa de mensajería adicionales, tales como SOAP o una sesión de seguimiento a través de cookies HTTP. </w:t>
+      <w:proofErr w:type="spellStart"/>
+      <w:r>
+        <w:rPr>
+          <w:rFonts w:cs="Times New Roman"/>
+          <w:color w:val="000000"/>
+          <w:szCs w:val="22"/>
+        </w:rPr>
+        <w:t>REST</w:t>
+      </w:r>
+      <w:proofErr w:type="spellEnd"/>
+      <w:r>
+        <w:rPr>
+          <w:rFonts w:cs="Times New Roman"/>
+          <w:color w:val="000000"/>
+          <w:szCs w:val="22"/>
+        </w:rPr>
+        <w:t xml:space="preserve"> se refiere estrictamente a una colección de principios de la arquitectura de red que describen cómo los recursos son definidos y tratados. El término se utiliza a menudo en un sentido más amplio para describir cualquier interfaz simple que transmite datos específicos del dominio a través de HTTP y sin capa de mensajería adicionales, tales como SOAP o una sesión de seguimiento a través de cookies HTTP. </w:t>
       </w:r>
       <w:sdt>
         <w:sdtPr>
@@ -5576,8 +7416,16 @@
         <w:rPr>
           <w:sz w:val="28"/>
         </w:rPr>
-        <w:t>igo on-deman</w:t>
-      </w:r>
+        <w:t xml:space="preserve">igo </w:t>
+      </w:r>
+      <w:proofErr w:type="spellStart"/>
+      <w:r>
+        <w:rPr>
+          <w:sz w:val="28"/>
+        </w:rPr>
+        <w:t>on-deman</w:t>
+      </w:r>
+      <w:proofErr w:type="spellEnd"/>
     </w:p>
     <w:p>
       <w:pPr>
@@ -5633,9 +7481,11 @@
         </w:numPr>
         <w:jc w:val="both"/>
       </w:pPr>
+      <w:proofErr w:type="spellStart"/>
       <w:r>
         <w:t>Cacheable</w:t>
       </w:r>
+      <w:proofErr w:type="spellEnd"/>
     </w:p>
     <w:p>
       <w:pPr>
@@ -5659,7 +7509,31 @@
         <w:jc w:val="both"/>
       </w:pPr>
       <w:r>
-        <w:t>La separación de cliente-servidor  REST simplifica la implementación de componentes, reduce la complejidad de la semántica de los conectores, mejora la eficacia de la optimización del rendimiento, y aumenta la escalabilidad de los componentes de servidor puros. Limitaciones en capas del sistema permiten a los intermediarios - los proxies, gateways y servidores de seguridad - que se presentó en varios puntos de la comunicación sin necesidad de cambiar las interfaces entre los componentes, lo que les permite ayudar en la traducción de la comunicación o mejorar el rendimiento a través de gran escala, el almacenamiento en caché compartida.</w:t>
+        <w:t xml:space="preserve">La separación de cliente-servidor  </w:t>
+      </w:r>
+      <w:proofErr w:type="spellStart"/>
+      <w:r>
+        <w:t>REST</w:t>
+      </w:r>
+      <w:proofErr w:type="spellEnd"/>
+      <w:r>
+        <w:t xml:space="preserve"> simplifica la implementación de componentes, reduce la complejidad de la semántica de los conectores, mejora la eficacia de la optimización del rendimiento, y aumenta la escalabilidad de los componentes de servidor puros. Limitaciones en capas del sistema permiten a los intermediarios - los </w:t>
+      </w:r>
+      <w:proofErr w:type="spellStart"/>
+      <w:r>
+        <w:t>proxies</w:t>
+      </w:r>
+      <w:proofErr w:type="spellEnd"/>
+      <w:r>
+        <w:t xml:space="preserve">, </w:t>
+      </w:r>
+      <w:proofErr w:type="spellStart"/>
+      <w:r>
+        <w:t>gateways</w:t>
+      </w:r>
+      <w:proofErr w:type="spellEnd"/>
+      <w:r>
+        <w:t xml:space="preserve"> y servidores de seguridad - que se presentó en varios puntos de la comunicación sin necesidad de cambiar las interfaces entre los componentes, lo que les permite ayudar en la traducción de la comunicación o mejorar el rendimiento a través de gran escala, el almacenamiento en caché compartida.</w:t>
       </w:r>
     </w:p>
     <w:p>
@@ -5674,7 +7548,7 @@
           <w:sz w:val="28"/>
         </w:rPr>
       </w:pPr>
-      <w:bookmarkStart w:id="25" w:name="_Toc254864750"/>
+      <w:bookmarkStart w:id="26" w:name="_Toc254864750"/>
       <w:r>
         <w:rPr>
           <w:rFonts w:asciiTheme="minorHAnsi" w:eastAsiaTheme="minorEastAsia" w:hAnsiTheme="minorHAnsi" w:cs="Times New Roman"/>
@@ -5702,7 +7576,7 @@
         </w:rPr>
         <w:t>LIBRERÍAS</w:t>
       </w:r>
-      <w:bookmarkEnd w:id="25"/>
+      <w:bookmarkEnd w:id="26"/>
     </w:p>
     <w:p>
       <w:pPr>
@@ -5717,7 +7591,7 @@
           <w:sz w:val="28"/>
         </w:rPr>
       </w:pPr>
-      <w:bookmarkStart w:id="26" w:name="_Toc254864751"/>
+      <w:bookmarkStart w:id="27" w:name="_Toc254864751"/>
       <w:r>
         <w:rPr>
           <w:rFonts w:asciiTheme="minorHAnsi" w:eastAsiaTheme="minorEastAsia" w:hAnsiTheme="minorHAnsi" w:cs="Times New Roman"/>
@@ -5728,7 +7602,7 @@
         </w:rPr>
         <w:t>PYTHON</w:t>
       </w:r>
-      <w:bookmarkEnd w:id="26"/>
+      <w:bookmarkEnd w:id="27"/>
       <w:r>
         <w:rPr>
           <w:rFonts w:asciiTheme="minorHAnsi" w:eastAsiaTheme="minorEastAsia" w:hAnsiTheme="minorHAnsi" w:cs="Times New Roman"/>
@@ -6074,7 +7948,25 @@
           <w:color w:val="000000"/>
           <w:szCs w:val="22"/>
         </w:rPr>
-        <w:t>Python es libre de usar, incluso para los productos comerciales, por su aprobada por OSI licencia de código abierto.</w:t>
+        <w:t xml:space="preserve">Python es libre de usar, incluso para los productos comerciales, por su aprobada por </w:t>
+      </w:r>
+      <w:proofErr w:type="spellStart"/>
+      <w:r>
+        <w:rPr>
+          <w:rFonts w:cs="Times New Roman"/>
+          <w:color w:val="000000"/>
+          <w:szCs w:val="22"/>
+        </w:rPr>
+        <w:t>OSI</w:t>
+      </w:r>
+      <w:proofErr w:type="spellEnd"/>
+      <w:r>
+        <w:rPr>
+          <w:rFonts w:cs="Times New Roman"/>
+          <w:color w:val="000000"/>
+          <w:szCs w:val="22"/>
+        </w:rPr>
+        <w:t xml:space="preserve"> licencia de código abierto.</w:t>
       </w:r>
       <w:r>
         <w:rPr>
@@ -6154,7 +8046,7 @@
           <w:sz w:val="28"/>
         </w:rPr>
       </w:pPr>
-      <w:bookmarkStart w:id="27" w:name="_Toc254864752"/>
+      <w:bookmarkStart w:id="28" w:name="_Toc254864752"/>
       <w:r>
         <w:rPr>
           <w:rFonts w:asciiTheme="minorHAnsi" w:eastAsiaTheme="minorEastAsia" w:hAnsiTheme="minorHAnsi" w:cs="Times New Roman"/>
@@ -6165,7 +8057,7 @@
         </w:rPr>
         <w:t>NLTK</w:t>
       </w:r>
-      <w:bookmarkEnd w:id="27"/>
+      <w:bookmarkEnd w:id="28"/>
     </w:p>
     <w:p>
       <w:pPr>
@@ -6527,15 +8419,53 @@
           <w:color w:val="000000"/>
           <w:szCs w:val="22"/>
         </w:rPr>
-        <w:t>Extracción Chunck con NLTK:</w:t>
-      </w:r>
-      <w:r>
-        <w:rPr>
-          <w:rFonts w:cs="Times New Roman"/>
-          <w:color w:val="000000"/>
-          <w:szCs w:val="22"/>
-        </w:rPr>
-        <w:t xml:space="preserve"> es un paso preliminar y útil para la extracción de información, sé que crea árboles de análisis de texto no estructurado con un Chunker. Una vez obtenido un árbol de análisis sintáctico de una oración, se puede hacer la extracción de información más específica, como el reconocimiento de entidades y extracción de relaciones.</w:t>
+        <w:t xml:space="preserve">Extracción </w:t>
+      </w:r>
+      <w:proofErr w:type="spellStart"/>
+      <w:r>
+        <w:rPr>
+          <w:rFonts w:cs="Times New Roman"/>
+          <w:b/>
+          <w:color w:val="000000"/>
+          <w:szCs w:val="22"/>
+        </w:rPr>
+        <w:t>Chunck</w:t>
+      </w:r>
+      <w:proofErr w:type="spellEnd"/>
+      <w:r>
+        <w:rPr>
+          <w:rFonts w:cs="Times New Roman"/>
+          <w:b/>
+          <w:color w:val="000000"/>
+          <w:szCs w:val="22"/>
+        </w:rPr>
+        <w:t xml:space="preserve"> con NLTK:</w:t>
+      </w:r>
+      <w:r>
+        <w:rPr>
+          <w:rFonts w:cs="Times New Roman"/>
+          <w:color w:val="000000"/>
+          <w:szCs w:val="22"/>
+        </w:rPr>
+        <w:t xml:space="preserve"> es un paso preliminar y útil para la extracción de información, sé que crea árboles de análisis de texto no estructurado con un </w:t>
+      </w:r>
+      <w:proofErr w:type="spellStart"/>
+      <w:r>
+        <w:rPr>
+          <w:rFonts w:cs="Times New Roman"/>
+          <w:color w:val="000000"/>
+          <w:szCs w:val="22"/>
+        </w:rPr>
+        <w:t>Chunker</w:t>
+      </w:r>
+      <w:proofErr w:type="spellEnd"/>
+      <w:r>
+        <w:rPr>
+          <w:rFonts w:cs="Times New Roman"/>
+          <w:color w:val="000000"/>
+          <w:szCs w:val="22"/>
+        </w:rPr>
+        <w:t>. Una vez obtenido un árbol de análisis sintáctico de una oración, se puede hacer la extracción de información más específica, como el reconocimiento de entidades y extracción de relaciones.</w:t>
       </w:r>
     </w:p>
     <w:p>
@@ -6610,7 +8540,25 @@
           <w:color w:val="000000"/>
           <w:szCs w:val="22"/>
         </w:rPr>
-        <w:t>Se hace un Chunk de la sentencia etiquetada</w:t>
+        <w:t xml:space="preserve">Se hace un </w:t>
+      </w:r>
+      <w:proofErr w:type="spellStart"/>
+      <w:r>
+        <w:rPr>
+          <w:rFonts w:cs="Times New Roman"/>
+          <w:color w:val="000000"/>
+          <w:szCs w:val="22"/>
+        </w:rPr>
+        <w:t>Chunk</w:t>
+      </w:r>
+      <w:proofErr w:type="spellEnd"/>
+      <w:r>
+        <w:rPr>
+          <w:rFonts w:cs="Times New Roman"/>
+          <w:color w:val="000000"/>
+          <w:szCs w:val="22"/>
+        </w:rPr>
+        <w:t xml:space="preserve"> de la sentencia etiquetada</w:t>
       </w:r>
     </w:p>
     <w:p>
@@ -6665,7 +8613,7 @@
           <w:sz w:val="28"/>
         </w:rPr>
       </w:pPr>
-      <w:bookmarkStart w:id="28" w:name="_Toc254864753"/>
+      <w:bookmarkStart w:id="29" w:name="_Toc254864753"/>
       <w:r>
         <w:rPr>
           <w:rFonts w:asciiTheme="minorHAnsi" w:eastAsiaTheme="minorEastAsia" w:hAnsiTheme="minorHAnsi" w:cs="Times New Roman"/>
@@ -6675,7 +8623,7 @@
         </w:rPr>
         <w:t>PROBLEMÁTICA</w:t>
       </w:r>
-      <w:bookmarkEnd w:id="28"/>
+      <w:bookmarkEnd w:id="29"/>
     </w:p>
     <w:p>
       <w:pPr>
@@ -6690,7 +8638,7 @@
           <w:sz w:val="28"/>
         </w:rPr>
       </w:pPr>
-      <w:bookmarkStart w:id="29" w:name="_Toc254864754"/>
+      <w:bookmarkStart w:id="30" w:name="_Toc254864754"/>
       <w:r>
         <w:rPr>
           <w:rFonts w:asciiTheme="minorHAnsi" w:eastAsiaTheme="minorEastAsia" w:hAnsiTheme="minorHAnsi" w:cs="Times New Roman"/>
@@ -6701,7 +8649,7 @@
         </w:rPr>
         <w:t>PROBLEMÁTICA ACTUAL</w:t>
       </w:r>
-      <w:bookmarkEnd w:id="29"/>
+      <w:bookmarkEnd w:id="30"/>
     </w:p>
     <w:p>
       <w:pPr>
@@ -6848,8 +8796,6 @@
       <w:r>
         <w:t xml:space="preserve"> Y dificultando aun mas el reusó de estos recursos OER/OCW.</w:t>
       </w:r>
-      <w:bookmarkStart w:id="30" w:name="_GoBack"/>
-      <w:bookmarkEnd w:id="30"/>
     </w:p>
     <w:p>
       <w:pPr>
@@ -6906,7 +8852,19 @@
         <w:jc w:val="both"/>
       </w:pPr>
       <w:r>
-        <w:t>Se planea realizar la extracción de entidades como: lugares, países, ciudades, áreas de conocimientos, organizaciones, personas, además de asignar metadatos que representan el contenido de documentos, para lo cual se desarrollaran servicios web cuya función serán: tokenizar, extraer entidades, desambiguar y enlazar con LOD-Clowd, estos servicios web se los desarrollara con anotaciones semánticas, que permitirán la interoperabilidad entre los servicios existentes.</w:t>
+        <w:t>Se planea realizar la extracción de entidades como: lugares, países, ciudades, áreas de conocimientos, organizaciones</w:t>
+      </w:r>
+      <w:r>
+        <w:t xml:space="preserve"> académicas</w:t>
+      </w:r>
+      <w:r>
+        <w:t xml:space="preserve">, </w:t>
+      </w:r>
+      <w:r>
+        <w:t>autores</w:t>
+      </w:r>
+      <w:r>
+        <w:t>, además de asignar metadatos que representan el contenido de documentos, para lo cual se desarrollaran servicios web cuya función serán: tokenizar, extraer entidades, desambiguar y enlazar con LOD-Clowd, estos servicios web se los desarrollara con anotaciones semánticas, que permitirán la interoperabilidad entre los servicios existentes.</w:t>
       </w:r>
     </w:p>
     <w:p>
@@ -7043,7 +9001,7 @@
                     <pic:cNvPicPr preferRelativeResize="0"/>
                   </pic:nvPicPr>
                   <pic:blipFill>
-                    <a:blip r:embed="rId9"/>
+                    <a:blip r:embed="rId10"/>
                     <a:srcRect/>
                     <a:stretch>
                       <a:fillRect/>
@@ -12393,19 +14351,33 @@
     <w:pitch w:val="default"/>
     <w:sig w:usb0="00000003" w:usb1="00000000" w:usb2="00000000" w:usb3="00000000" w:csb0="00000001" w:csb1="00000000"/>
   </w:font>
+  <w:font w:name="Arial">
+    <w:panose1 w:val="020B0604020202020204"/>
+    <w:charset w:val="00"/>
+    <w:family w:val="auto"/>
+    <w:pitch w:val="variable"/>
+    <w:sig w:usb0="E0002AFF" w:usb1="C0007843" w:usb2="00000009" w:usb3="00000000" w:csb0="000001FF" w:csb1="00000000"/>
+  </w:font>
+  <w:font w:name="Arial Black">
+    <w:panose1 w:val="020B0A04020102020204"/>
+    <w:charset w:val="00"/>
+    <w:family w:val="auto"/>
+    <w:pitch w:val="variable"/>
+    <w:sig w:usb0="00000003" w:usb1="00000000" w:usb2="00000000" w:usb3="00000000" w:csb0="00000001" w:csb1="00000000"/>
+  </w:font>
+  <w:font w:name="Mistral">
+    <w:panose1 w:val="03090702030407020403"/>
+    <w:charset w:val="00"/>
+    <w:family w:val="auto"/>
+    <w:pitch w:val="variable"/>
+    <w:sig w:usb0="00000003" w:usb1="00000000" w:usb2="00000000" w:usb3="00000000" w:csb0="00000001" w:csb1="00000000"/>
+  </w:font>
   <w:font w:name="Verdana">
     <w:panose1 w:val="020B0604030504040204"/>
     <w:charset w:val="00"/>
     <w:family w:val="auto"/>
     <w:pitch w:val="variable"/>
     <w:sig w:usb0="A10006FF" w:usb1="4000205B" w:usb2="00000010" w:usb3="00000000" w:csb0="0000019F" w:csb1="00000000"/>
-  </w:font>
-  <w:font w:name="Arial">
-    <w:panose1 w:val="020B0604020202020204"/>
-    <w:charset w:val="00"/>
-    <w:family w:val="auto"/>
-    <w:pitch w:val="variable"/>
-    <w:sig w:usb0="E0002AFF" w:usb1="C0007843" w:usb2="00000009" w:usb3="00000000" w:csb0="000001FF" w:csb1="00000000"/>
   </w:font>
 </w:fonts>
 </file>
@@ -14069,7 +16041,7 @@
 </file>
 
 <file path=customXml/itemProps1.xml><?xml version="1.0" encoding="utf-8"?>
-<ds:datastoreItem xmlns:ds="http://schemas.openxmlformats.org/officeDocument/2006/customXml" ds:itemID="{F3DA81DE-7357-9448-A956-3943A7377D89}">
+<ds:datastoreItem xmlns:ds="http://schemas.openxmlformats.org/officeDocument/2006/customXml" ds:itemID="{BA7DCB1E-7F8F-1848-BF03-509AF7B2228A}">
   <ds:schemaRefs>
     <ds:schemaRef ds:uri="http://schemas.openxmlformats.org/officeDocument/2006/bibliography"/>
   </ds:schemaRefs>
